--- a/Exam 2 Reviews/Exam 2 Cheatsheet.docx
+++ b/Exam 2 Reviews/Exam 2 Cheatsheet.docx
@@ -14,18 +14,18 @@
         <mc:AlternateContent>
           <mc:Choice Requires="wps">
             <w:drawing>
-              <wp:anchor distT="0" distB="0" distL="114300" distR="114300" simplePos="0" relativeHeight="251667456" behindDoc="0" locked="0" layoutInCell="1" allowOverlap="1">
+              <wp:anchor distT="0" distB="0" distL="114300" distR="114300" simplePos="0" relativeHeight="251668480" behindDoc="0" locked="0" layoutInCell="1" allowOverlap="1">
                 <wp:simplePos x="0" y="0"/>
                 <wp:positionH relativeFrom="column">
-                  <wp:posOffset>-705080</wp:posOffset>
+                  <wp:posOffset>2277565</wp:posOffset>
                 </wp:positionH>
                 <wp:positionV relativeFrom="paragraph">
-                  <wp:posOffset>44412</wp:posOffset>
+                  <wp:posOffset>46079</wp:posOffset>
                 </wp:positionV>
-                <wp:extent cx="2985572" cy="2787267"/>
-                <wp:effectExtent l="0" t="0" r="12065" b="6985"/>
+                <wp:extent cx="4447155" cy="597228"/>
+                <wp:effectExtent l="0" t="0" r="10795" b="12700"/>
                 <wp:wrapNone/>
-                <wp:docPr id="32" name="Text Box 32"/>
+                <wp:docPr id="46" name="Text Box 46"/>
                 <wp:cNvGraphicFramePr/>
                 <a:graphic xmlns:a="http://schemas.openxmlformats.org/drawingml/2006/main">
                   <a:graphicData uri="http://schemas.microsoft.com/office/word/2010/wordprocessingShape">
@@ -34,7 +34,7 @@
                       <wps:spPr>
                         <a:xfrm>
                           <a:off x="0" y="0"/>
-                          <a:ext cx="2985572" cy="2787267"/>
+                          <a:ext cx="4447155" cy="597228"/>
                         </a:xfrm>
                         <a:prstGeom prst="rect">
                           <a:avLst/>
@@ -64,7 +64,7 @@
                                 <w:sz w:val="9"/>
                                 <w:szCs w:val="9"/>
                               </w:rPr>
-                              <w:t>Authentication Protocol</w:t>
+                              <w:t>Web Security</w:t>
                             </w:r>
                           </w:p>
                           <w:p>
@@ -82,32 +82,21 @@
                                 <w:szCs w:val="7"/>
                                 <w:u w:val="single"/>
                               </w:rPr>
-                              <w:t>Weaknesses of Auth w</w:t>
-                            </w:r>
-                            <w:r>
-                              <w:rPr>
-                                <w:b/>
-                                <w:sz w:val="7"/>
-                                <w:szCs w:val="7"/>
-                                <w:u w:val="single"/>
-                              </w:rPr>
-                              <w:t>/</w:t>
-                            </w:r>
-                            <w:r>
-                              <w:rPr>
-                                <w:b/>
-                                <w:sz w:val="7"/>
-                                <w:szCs w:val="7"/>
-                                <w:u w:val="single"/>
-                              </w:rPr>
-                              <w:t xml:space="preserve"> Shared Secret:</w:t>
-                            </w:r>
-                            <w:r>
-                              <w:rPr>
-                                <w:sz w:val="7"/>
-                                <w:szCs w:val="7"/>
-                              </w:rPr>
-                              <w:t xml:space="preserve"> auth is not mutual; Trudy can convince Alice that she is Bob; Trudy can hijack conversation after initial exchange; if the shared key is derived from a password, Trudy can mount an offline password guessing attack; Trudy may compromise Bob’s database and later impersonate Alice</w:t>
+                              <w:t>Web Security:</w:t>
+                            </w:r>
+                            <w:r>
+                              <w:rPr>
+                                <w:sz w:val="7"/>
+                                <w:szCs w:val="7"/>
+                              </w:rPr>
+                              <w:t xml:space="preserve"> securing the web infrastructure such that the integrity, confidentiality, and availability of content and user info is maintai</w:t>
+                            </w:r>
+                            <w:r>
+                              <w:rPr>
+                                <w:sz w:val="7"/>
+                                <w:szCs w:val="7"/>
+                              </w:rPr>
+                              <w:t>ned</w:t>
                             </w:r>
                             <w:r>
                               <w:rPr>
@@ -139,19 +128,1412 @@
                                 <w:szCs w:val="7"/>
                                 <w:u w:val="single"/>
                               </w:rPr>
-                              <w:t xml:space="preserve"> Variation of Auth w/ Shared Secret:</w:t>
-                            </w:r>
-                            <w:r>
-                              <w:rPr>
-                                <w:sz w:val="7"/>
-                                <w:szCs w:val="7"/>
-                              </w:rPr>
-                              <w:t xml:space="preserve"> requires reversible crypto; all previous weaknesses remain; Trudy doesn’t have to see R to mount offline password guessing if R has certain patterns</w:t>
+                              <w:t>Components of Web Security:</w:t>
+                            </w:r>
+                            <w:r>
+                              <w:rPr>
+                                <w:sz w:val="7"/>
+                                <w:szCs w:val="7"/>
+                              </w:rPr>
+                              <w:t xml:space="preserve"> client-server (SSL); Server security (SQL injection, cross site scripting, cross site request forgery); Client Security (drive-by downloads, browser security)</w:t>
+                            </w:r>
+                            <w:r>
+                              <w:rPr>
+                                <w:sz w:val="7"/>
+                                <w:szCs w:val="7"/>
+                              </w:rPr>
+                              <w:t xml:space="preserve"> </w:t>
+                            </w:r>
+                            <w:r>
+                              <w:rPr>
+                                <w:b/>
+                                <w:sz w:val="7"/>
+                                <w:szCs w:val="7"/>
+                              </w:rPr>
+                              <w:t>||</w:t>
+                            </w:r>
+                            <w:r>
+                              <w:rPr>
+                                <w:b/>
+                                <w:sz w:val="7"/>
+                                <w:szCs w:val="7"/>
+                              </w:rPr>
+                              <w:t xml:space="preserve"> </w:t>
+                            </w:r>
+                            <w:r>
+                              <w:rPr>
+                                <w:b/>
+                                <w:sz w:val="7"/>
+                                <w:szCs w:val="7"/>
+                                <w:u w:val="single"/>
+                              </w:rPr>
+                              <w:t>SSL Pros:</w:t>
+                            </w:r>
+                            <w:r>
+                              <w:rPr>
+                                <w:sz w:val="7"/>
+                                <w:szCs w:val="7"/>
+                              </w:rPr>
+                              <w:t xml:space="preserve"> confidential session; server auth; built into browsers; easy server setup; free </w:t>
+                            </w:r>
+                            <w:r>
+                              <w:rPr>
+                                <w:b/>
+                                <w:sz w:val="7"/>
+                                <w:szCs w:val="7"/>
+                              </w:rPr>
+                              <w:t>||</w:t>
+                            </w:r>
+                            <w:r>
+                              <w:rPr>
+                                <w:b/>
+                                <w:sz w:val="7"/>
+                                <w:szCs w:val="7"/>
+                                <w:u w:val="single"/>
+                              </w:rPr>
+                              <w:t xml:space="preserve"> SSL Cons:</w:t>
+                            </w:r>
+                            <w:r>
+                              <w:rPr>
+                                <w:sz w:val="7"/>
+                                <w:szCs w:val="7"/>
+                              </w:rPr>
+                              <w:t xml:space="preserve"> users don’t check certs; easy to get certs; too many roots in browsers; some settings are bad; little use of client-side certs; bad performance</w:t>
+                            </w:r>
+                            <w:r>
+                              <w:rPr>
+                                <w:sz w:val="7"/>
+                                <w:szCs w:val="7"/>
+                              </w:rPr>
+                              <w:t xml:space="preserve"> </w:t>
+                            </w:r>
+                            <w:r>
+                              <w:rPr>
+                                <w:b/>
+                                <w:sz w:val="7"/>
+                                <w:szCs w:val="7"/>
+                              </w:rPr>
+                              <w:t>||</w:t>
+                            </w:r>
+                            <w:r>
+                              <w:rPr>
+                                <w:b/>
+                                <w:sz w:val="7"/>
+                                <w:szCs w:val="7"/>
+                              </w:rPr>
+                              <w:t xml:space="preserve"> </w:t>
+                            </w:r>
+                            <w:r>
+                              <w:rPr>
+                                <w:b/>
+                                <w:sz w:val="7"/>
+                                <w:szCs w:val="7"/>
+                                <w:u w:val="single"/>
+                              </w:rPr>
+                              <w:t>Cross Site Scripting</w:t>
+                            </w:r>
+                            <w:r>
+                              <w:rPr>
+                                <w:b/>
+                                <w:sz w:val="7"/>
+                                <w:szCs w:val="7"/>
+                                <w:u w:val="single"/>
+                              </w:rPr>
+                              <w:t xml:space="preserve"> (XSS)</w:t>
+                            </w:r>
+                            <w:r>
+                              <w:rPr>
+                                <w:b/>
+                                <w:sz w:val="7"/>
+                                <w:szCs w:val="7"/>
+                                <w:u w:val="single"/>
+                              </w:rPr>
+                              <w:t>:</w:t>
+                            </w:r>
+                            <w:r>
+                              <w:rPr>
+                                <w:sz w:val="7"/>
+                                <w:szCs w:val="7"/>
+                              </w:rPr>
+                              <w:t xml:space="preserve"> visit a site; attacker sends malicious page; user clicks on page; legit server echos user input; user sends data to attacker</w:t>
+                            </w:r>
+                            <w:r>
+                              <w:rPr>
+                                <w:sz w:val="7"/>
+                                <w:szCs w:val="7"/>
+                              </w:rPr>
+                              <w:t>; attacker gets the session cookie; bad link may be successful due to phishing; can put fake password fields and set auth data to attacker</w:t>
+                            </w:r>
+                            <w:r>
+                              <w:rPr>
+                                <w:sz w:val="7"/>
+                                <w:szCs w:val="7"/>
+                              </w:rPr>
+                              <w:t xml:space="preserve"> </w:t>
+                            </w:r>
+                            <w:r>
+                              <w:rPr>
+                                <w:b/>
+                                <w:sz w:val="7"/>
+                                <w:szCs w:val="7"/>
+                              </w:rPr>
+                              <w:t>||</w:t>
+                            </w:r>
+                            <w:r>
+                              <w:rPr>
+                                <w:b/>
+                                <w:sz w:val="7"/>
+                                <w:szCs w:val="7"/>
+                              </w:rPr>
+                              <w:t xml:space="preserve"> </w:t>
+                            </w:r>
+                            <w:r>
+                              <w:rPr>
+                                <w:b/>
+                                <w:sz w:val="7"/>
+                                <w:szCs w:val="7"/>
+                                <w:u w:val="single"/>
+                              </w:rPr>
+                              <w:t>Types of XSS:</w:t>
+                            </w:r>
+                            <w:r>
+                              <w:rPr>
+                                <w:sz w:val="7"/>
+                                <w:szCs w:val="7"/>
+                              </w:rPr>
+                              <w:t xml:space="preserve"> problem is within pages client-side script (DOM); data provided by a web client is used by server-side scripts to generate page (non-persistent/reflected); data provided to an application is first stored an</w:t>
+                            </w:r>
+                            <w:r>
+                              <w:rPr>
+                                <w:sz w:val="7"/>
+                                <w:szCs w:val="7"/>
+                              </w:rPr>
+                              <w:t xml:space="preserve">d </w:t>
+                            </w:r>
+                            <w:r>
+                              <w:rPr>
+                                <w:sz w:val="7"/>
+                                <w:szCs w:val="7"/>
+                              </w:rPr>
+                              <w:t>later displayed to users in a web page (Persistent/stored)</w:t>
+                            </w:r>
+                            <w:r>
+                              <w:rPr>
+                                <w:sz w:val="7"/>
+                                <w:szCs w:val="7"/>
+                              </w:rPr>
+                              <w:t xml:space="preserve"> </w:t>
+                            </w:r>
+                            <w:r>
+                              <w:rPr>
+                                <w:b/>
+                                <w:sz w:val="7"/>
+                                <w:szCs w:val="7"/>
+                              </w:rPr>
+                              <w:t>||</w:t>
+                            </w:r>
+                            <w:r>
+                              <w:rPr>
+                                <w:b/>
+                                <w:sz w:val="7"/>
+                                <w:szCs w:val="7"/>
+                              </w:rPr>
+                              <w:t xml:space="preserve"> </w:t>
+                            </w:r>
+                            <w:r>
+                              <w:rPr>
+                                <w:b/>
+                                <w:sz w:val="7"/>
+                                <w:szCs w:val="7"/>
+                                <w:u w:val="single"/>
+                              </w:rPr>
+                              <w:t xml:space="preserve">Persistent </w:t>
+                            </w:r>
+                            <w:r>
+                              <w:rPr>
+                                <w:b/>
+                                <w:sz w:val="7"/>
+                                <w:szCs w:val="7"/>
+                                <w:u w:val="single"/>
+                              </w:rPr>
+                              <w:t>XSS Example:</w:t>
+                            </w:r>
+                            <w:r>
+                              <w:rPr>
+                                <w:sz w:val="7"/>
+                                <w:szCs w:val="7"/>
+                              </w:rPr>
+                              <w:t xml:space="preserve"> Mallory posts message to message board; Bob reads message</w:t>
+                            </w:r>
+                            <w:r>
+                              <w:rPr>
+                                <w:sz w:val="7"/>
+                                <w:szCs w:val="7"/>
+                              </w:rPr>
+                              <w:t>; Mallory’s XSS steals Bob’s auth cookie; Mallory can now impersonate Bob using his auth cookie</w:t>
+                            </w:r>
+                            <w:r>
+                              <w:rPr>
+                                <w:sz w:val="7"/>
+                                <w:szCs w:val="7"/>
+                              </w:rPr>
+                              <w:t xml:space="preserve"> </w:t>
+                            </w:r>
+                            <w:r>
+                              <w:rPr>
+                                <w:b/>
+                                <w:sz w:val="7"/>
+                                <w:szCs w:val="7"/>
+                              </w:rPr>
+                              <w:t>||</w:t>
+                            </w:r>
+                            <w:r>
+                              <w:rPr>
+                                <w:b/>
+                                <w:sz w:val="7"/>
+                                <w:szCs w:val="7"/>
+                                <w:u w:val="single"/>
+                              </w:rPr>
+                              <w:t xml:space="preserve"> Non-Persistent XSS Attack:</w:t>
+                            </w:r>
+                            <w:r>
+                              <w:rPr>
+                                <w:sz w:val="7"/>
+                                <w:szCs w:val="7"/>
+                              </w:rPr>
+                              <w:t xml:space="preserve"> Bob’s website contains XSS vulnerability; Mallory convinces Alice to click on URL to exploit vulnerability; malicious script embedded in the URL executes in Alice’s browser, as if coming from Bob’s site; script could do bad stuff like email Alice’s cookie to Mallory</w:t>
+                            </w:r>
+                            <w:r>
+                              <w:rPr>
+                                <w:sz w:val="7"/>
+                                <w:szCs w:val="7"/>
+                              </w:rPr>
+                              <w:t xml:space="preserve"> </w:t>
+                            </w:r>
+                            <w:r>
+                              <w:rPr>
+                                <w:b/>
+                                <w:sz w:val="7"/>
+                                <w:szCs w:val="7"/>
+                              </w:rPr>
+                              <w:t>||</w:t>
+                            </w:r>
+                            <w:r>
+                              <w:rPr>
+                                <w:b/>
+                                <w:sz w:val="7"/>
+                                <w:szCs w:val="7"/>
+                              </w:rPr>
+                              <w:t xml:space="preserve"> </w:t>
+                            </w:r>
+                            <w:r>
+                              <w:rPr>
+                                <w:b/>
+                                <w:sz w:val="7"/>
+                                <w:szCs w:val="7"/>
+                                <w:u w:val="single"/>
+                              </w:rPr>
+                              <w:t>Servers Don’t Send Cookies:</w:t>
+                            </w:r>
+                            <w:r>
+                              <w:rPr>
+                                <w:sz w:val="7"/>
+                                <w:szCs w:val="7"/>
+                              </w:rPr>
+                              <w:t xml:space="preserve"> </w:t>
+                            </w:r>
+                            <w:r>
+                              <w:rPr>
+                                <w:sz w:val="7"/>
+                                <w:szCs w:val="7"/>
+                              </w:rPr>
+                              <w:t>when connection is secure and not SSL</w:t>
+                            </w:r>
+                          </w:p>
+                        </w:txbxContent>
+                      </wps:txbx>
+                      <wps:bodyPr rot="0" spcFirstLastPara="0" vertOverflow="overflow" horzOverflow="overflow" vert="horz" wrap="square" lIns="91440" tIns="45720" rIns="91440" bIns="45720" numCol="1" spcCol="0" rtlCol="0" fromWordArt="0" anchor="t" anchorCtr="0" forceAA="0" compatLnSpc="1">
+                        <a:prstTxWarp prst="textNoShape">
+                          <a:avLst/>
+                        </a:prstTxWarp>
+                        <a:noAutofit/>
+                      </wps:bodyPr>
+                    </wps:wsp>
+                  </a:graphicData>
+                </a:graphic>
+                <wp14:sizeRelV relativeFrom="margin">
+                  <wp14:pctHeight>0</wp14:pctHeight>
+                </wp14:sizeRelV>
+              </wp:anchor>
+            </w:drawing>
+          </mc:Choice>
+          <mc:Fallback>
+            <w:pict>
+              <v:shapetype id="_x0000_t202" coordsize="21600,21600" o:spt="202" path="m,l,21600r21600,l21600,xe">
+                <v:stroke joinstyle="miter"/>
+                <v:path gradientshapeok="t" o:connecttype="rect"/>
+              </v:shapetype>
+              <v:shape id="Text Box 46" o:spid="_x0000_s1026" type="#_x0000_t202" style="position:absolute;left:0;text-align:left;margin-left:179.35pt;margin-top:3.65pt;width:350.15pt;height:47.05pt;z-index:251668480;visibility:visible;mso-wrap-style:square;mso-height-percent:0;mso-wrap-distance-left:9pt;mso-wrap-distance-top:0;mso-wrap-distance-right:9pt;mso-wrap-distance-bottom:0;mso-position-horizontal:absolute;mso-position-horizontal-relative:text;mso-position-vertical:absolute;mso-position-vertical-relative:text;mso-height-percent:0;mso-height-relative:margin;v-text-anchor:top" o:gfxdata="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" fillcolor="white [3201]" strokeweight=".5pt">
+                <v:textbox>
+                  <w:txbxContent>
+                    <w:p>
+                      <w:pPr>
+                        <w:pStyle w:val="NoSpacing"/>
+                        <w:jc w:val="center"/>
+                        <w:rPr>
+                          <w:sz w:val="9"/>
+                          <w:szCs w:val="9"/>
+                        </w:rPr>
+                      </w:pPr>
+                      <w:r>
+                        <w:rPr>
+                          <w:sz w:val="9"/>
+                          <w:szCs w:val="9"/>
+                        </w:rPr>
+                        <w:t>Web Security</w:t>
+                      </w:r>
+                    </w:p>
+                    <w:p>
+                      <w:pPr>
+                        <w:pStyle w:val="NoSpacing"/>
+                        <w:rPr>
+                          <w:sz w:val="7"/>
+                          <w:szCs w:val="7"/>
+                        </w:rPr>
+                      </w:pPr>
+                      <w:r>
+                        <w:rPr>
+                          <w:b/>
+                          <w:sz w:val="7"/>
+                          <w:szCs w:val="7"/>
+                          <w:u w:val="single"/>
+                        </w:rPr>
+                        <w:t>Web Security:</w:t>
+                      </w:r>
+                      <w:r>
+                        <w:rPr>
+                          <w:sz w:val="7"/>
+                          <w:szCs w:val="7"/>
+                        </w:rPr>
+                        <w:t xml:space="preserve"> securing the web infrastructure such that the integrity, confidentiality, and availability of content and user info is maintai</w:t>
+                      </w:r>
+                      <w:r>
+                        <w:rPr>
+                          <w:sz w:val="7"/>
+                          <w:szCs w:val="7"/>
+                        </w:rPr>
+                        <w:t>ned</w:t>
+                      </w:r>
+                      <w:r>
+                        <w:rPr>
+                          <w:sz w:val="7"/>
+                          <w:szCs w:val="7"/>
+                        </w:rPr>
+                        <w:t xml:space="preserve"> </w:t>
+                      </w:r>
+                      <w:r>
+                        <w:rPr>
+                          <w:b/>
+                          <w:sz w:val="7"/>
+                          <w:szCs w:val="7"/>
+                        </w:rPr>
+                        <w:t>||</w:t>
+                      </w:r>
+                      <w:r>
+                        <w:rPr>
+                          <w:b/>
+                          <w:sz w:val="7"/>
+                          <w:szCs w:val="7"/>
+                        </w:rPr>
+                        <w:t xml:space="preserve"> </w:t>
+                      </w:r>
+                      <w:r>
+                        <w:rPr>
+                          <w:b/>
+                          <w:sz w:val="7"/>
+                          <w:szCs w:val="7"/>
+                          <w:u w:val="single"/>
+                        </w:rPr>
+                        <w:t>Components of Web Security:</w:t>
+                      </w:r>
+                      <w:r>
+                        <w:rPr>
+                          <w:sz w:val="7"/>
+                          <w:szCs w:val="7"/>
+                        </w:rPr>
+                        <w:t xml:space="preserve"> client-server (SSL); Server security (SQL injection, cross site scripting, cross site request forgery); Client Security (drive-by downloads, browser security)</w:t>
+                      </w:r>
+                      <w:r>
+                        <w:rPr>
+                          <w:sz w:val="7"/>
+                          <w:szCs w:val="7"/>
+                        </w:rPr>
+                        <w:t xml:space="preserve"> </w:t>
+                      </w:r>
+                      <w:r>
+                        <w:rPr>
+                          <w:b/>
+                          <w:sz w:val="7"/>
+                          <w:szCs w:val="7"/>
+                        </w:rPr>
+                        <w:t>||</w:t>
+                      </w:r>
+                      <w:r>
+                        <w:rPr>
+                          <w:b/>
+                          <w:sz w:val="7"/>
+                          <w:szCs w:val="7"/>
+                        </w:rPr>
+                        <w:t xml:space="preserve"> </w:t>
+                      </w:r>
+                      <w:r>
+                        <w:rPr>
+                          <w:b/>
+                          <w:sz w:val="7"/>
+                          <w:szCs w:val="7"/>
+                          <w:u w:val="single"/>
+                        </w:rPr>
+                        <w:t>SSL Pros:</w:t>
+                      </w:r>
+                      <w:r>
+                        <w:rPr>
+                          <w:sz w:val="7"/>
+                          <w:szCs w:val="7"/>
+                        </w:rPr>
+                        <w:t xml:space="preserve"> confidential session; server auth; built into browsers; easy server setup; free </w:t>
+                      </w:r>
+                      <w:r>
+                        <w:rPr>
+                          <w:b/>
+                          <w:sz w:val="7"/>
+                          <w:szCs w:val="7"/>
+                        </w:rPr>
+                        <w:t>||</w:t>
+                      </w:r>
+                      <w:r>
+                        <w:rPr>
+                          <w:b/>
+                          <w:sz w:val="7"/>
+                          <w:szCs w:val="7"/>
+                          <w:u w:val="single"/>
+                        </w:rPr>
+                        <w:t xml:space="preserve"> SSL Cons:</w:t>
+                      </w:r>
+                      <w:r>
+                        <w:rPr>
+                          <w:sz w:val="7"/>
+                          <w:szCs w:val="7"/>
+                        </w:rPr>
+                        <w:t xml:space="preserve"> users don’t check certs; easy to get certs; too many roots in browsers; some settings are bad; little use of client-side certs; bad performance</w:t>
+                      </w:r>
+                      <w:r>
+                        <w:rPr>
+                          <w:sz w:val="7"/>
+                          <w:szCs w:val="7"/>
+                        </w:rPr>
+                        <w:t xml:space="preserve"> </w:t>
+                      </w:r>
+                      <w:r>
+                        <w:rPr>
+                          <w:b/>
+                          <w:sz w:val="7"/>
+                          <w:szCs w:val="7"/>
+                        </w:rPr>
+                        <w:t>||</w:t>
+                      </w:r>
+                      <w:r>
+                        <w:rPr>
+                          <w:b/>
+                          <w:sz w:val="7"/>
+                          <w:szCs w:val="7"/>
+                        </w:rPr>
+                        <w:t xml:space="preserve"> </w:t>
+                      </w:r>
+                      <w:r>
+                        <w:rPr>
+                          <w:b/>
+                          <w:sz w:val="7"/>
+                          <w:szCs w:val="7"/>
+                          <w:u w:val="single"/>
+                        </w:rPr>
+                        <w:t>Cross Site Scripting</w:t>
+                      </w:r>
+                      <w:r>
+                        <w:rPr>
+                          <w:b/>
+                          <w:sz w:val="7"/>
+                          <w:szCs w:val="7"/>
+                          <w:u w:val="single"/>
+                        </w:rPr>
+                        <w:t xml:space="preserve"> (XSS)</w:t>
+                      </w:r>
+                      <w:r>
+                        <w:rPr>
+                          <w:b/>
+                          <w:sz w:val="7"/>
+                          <w:szCs w:val="7"/>
+                          <w:u w:val="single"/>
+                        </w:rPr>
+                        <w:t>:</w:t>
+                      </w:r>
+                      <w:r>
+                        <w:rPr>
+                          <w:sz w:val="7"/>
+                          <w:szCs w:val="7"/>
+                        </w:rPr>
+                        <w:t xml:space="preserve"> visit a site; attacker sends malicious page; user clicks on page; legit server echos user input; user sends data to attacker</w:t>
+                      </w:r>
+                      <w:r>
+                        <w:rPr>
+                          <w:sz w:val="7"/>
+                          <w:szCs w:val="7"/>
+                        </w:rPr>
+                        <w:t>; attacker gets the session cookie; bad link may be successful due to phishing; can put fake password fields and set auth data to attacker</w:t>
+                      </w:r>
+                      <w:r>
+                        <w:rPr>
+                          <w:sz w:val="7"/>
+                          <w:szCs w:val="7"/>
+                        </w:rPr>
+                        <w:t xml:space="preserve"> </w:t>
+                      </w:r>
+                      <w:r>
+                        <w:rPr>
+                          <w:b/>
+                          <w:sz w:val="7"/>
+                          <w:szCs w:val="7"/>
+                        </w:rPr>
+                        <w:t>||</w:t>
+                      </w:r>
+                      <w:r>
+                        <w:rPr>
+                          <w:b/>
+                          <w:sz w:val="7"/>
+                          <w:szCs w:val="7"/>
+                        </w:rPr>
+                        <w:t xml:space="preserve"> </w:t>
+                      </w:r>
+                      <w:r>
+                        <w:rPr>
+                          <w:b/>
+                          <w:sz w:val="7"/>
+                          <w:szCs w:val="7"/>
+                          <w:u w:val="single"/>
+                        </w:rPr>
+                        <w:t>Types of XSS:</w:t>
+                      </w:r>
+                      <w:r>
+                        <w:rPr>
+                          <w:sz w:val="7"/>
+                          <w:szCs w:val="7"/>
+                        </w:rPr>
+                        <w:t xml:space="preserve"> problem is within pages client-side script (DOM); data provided by a web client is used by server-side scripts to generate page (non-persistent/reflected); data provided to an application is first stored an</w:t>
+                      </w:r>
+                      <w:r>
+                        <w:rPr>
+                          <w:sz w:val="7"/>
+                          <w:szCs w:val="7"/>
+                        </w:rPr>
+                        <w:t xml:space="preserve">d </w:t>
+                      </w:r>
+                      <w:r>
+                        <w:rPr>
+                          <w:sz w:val="7"/>
+                          <w:szCs w:val="7"/>
+                        </w:rPr>
+                        <w:t>later displayed to users in a web page (Persistent/stored)</w:t>
+                      </w:r>
+                      <w:r>
+                        <w:rPr>
+                          <w:sz w:val="7"/>
+                          <w:szCs w:val="7"/>
+                        </w:rPr>
+                        <w:t xml:space="preserve"> </w:t>
+                      </w:r>
+                      <w:r>
+                        <w:rPr>
+                          <w:b/>
+                          <w:sz w:val="7"/>
+                          <w:szCs w:val="7"/>
+                        </w:rPr>
+                        <w:t>||</w:t>
+                      </w:r>
+                      <w:r>
+                        <w:rPr>
+                          <w:b/>
+                          <w:sz w:val="7"/>
+                          <w:szCs w:val="7"/>
+                        </w:rPr>
+                        <w:t xml:space="preserve"> </w:t>
+                      </w:r>
+                      <w:r>
+                        <w:rPr>
+                          <w:b/>
+                          <w:sz w:val="7"/>
+                          <w:szCs w:val="7"/>
+                          <w:u w:val="single"/>
+                        </w:rPr>
+                        <w:t xml:space="preserve">Persistent </w:t>
+                      </w:r>
+                      <w:r>
+                        <w:rPr>
+                          <w:b/>
+                          <w:sz w:val="7"/>
+                          <w:szCs w:val="7"/>
+                          <w:u w:val="single"/>
+                        </w:rPr>
+                        <w:t>XSS Example:</w:t>
+                      </w:r>
+                      <w:r>
+                        <w:rPr>
+                          <w:sz w:val="7"/>
+                          <w:szCs w:val="7"/>
+                        </w:rPr>
+                        <w:t xml:space="preserve"> Mallory posts message to message board; Bob reads message</w:t>
+                      </w:r>
+                      <w:r>
+                        <w:rPr>
+                          <w:sz w:val="7"/>
+                          <w:szCs w:val="7"/>
+                        </w:rPr>
+                        <w:t>; Mallory’s XSS steals Bob’s auth cookie; Mallory can now impersonate Bob using his auth cookie</w:t>
+                      </w:r>
+                      <w:r>
+                        <w:rPr>
+                          <w:sz w:val="7"/>
+                          <w:szCs w:val="7"/>
+                        </w:rPr>
+                        <w:t xml:space="preserve"> </w:t>
+                      </w:r>
+                      <w:r>
+                        <w:rPr>
+                          <w:b/>
+                          <w:sz w:val="7"/>
+                          <w:szCs w:val="7"/>
+                        </w:rPr>
+                        <w:t>||</w:t>
+                      </w:r>
+                      <w:r>
+                        <w:rPr>
+                          <w:b/>
+                          <w:sz w:val="7"/>
+                          <w:szCs w:val="7"/>
+                          <w:u w:val="single"/>
+                        </w:rPr>
+                        <w:t xml:space="preserve"> Non-Persistent XSS Attack:</w:t>
+                      </w:r>
+                      <w:r>
+                        <w:rPr>
+                          <w:sz w:val="7"/>
+                          <w:szCs w:val="7"/>
+                        </w:rPr>
+                        <w:t xml:space="preserve"> Bob’s website contains XSS vulnerability; Mallory convinces Alice to click on URL to exploit vulnerability; malicious script embedded in the URL executes in Alice’s browser, as if coming from Bob’s site; script could do bad stuff like email Alice’s cookie to Mallory</w:t>
+                      </w:r>
+                      <w:r>
+                        <w:rPr>
+                          <w:sz w:val="7"/>
+                          <w:szCs w:val="7"/>
+                        </w:rPr>
+                        <w:t xml:space="preserve"> </w:t>
+                      </w:r>
+                      <w:r>
+                        <w:rPr>
+                          <w:b/>
+                          <w:sz w:val="7"/>
+                          <w:szCs w:val="7"/>
+                        </w:rPr>
+                        <w:t>||</w:t>
+                      </w:r>
+                      <w:r>
+                        <w:rPr>
+                          <w:b/>
+                          <w:sz w:val="7"/>
+                          <w:szCs w:val="7"/>
+                        </w:rPr>
+                        <w:t xml:space="preserve"> </w:t>
+                      </w:r>
+                      <w:r>
+                        <w:rPr>
+                          <w:b/>
+                          <w:sz w:val="7"/>
+                          <w:szCs w:val="7"/>
+                          <w:u w:val="single"/>
+                        </w:rPr>
+                        <w:t>Servers Don’t Send Cookies:</w:t>
+                      </w:r>
+                      <w:r>
+                        <w:rPr>
+                          <w:sz w:val="7"/>
+                          <w:szCs w:val="7"/>
+                        </w:rPr>
+                        <w:t xml:space="preserve"> </w:t>
+                      </w:r>
+                      <w:r>
+                        <w:rPr>
+                          <w:sz w:val="7"/>
+                          <w:szCs w:val="7"/>
+                        </w:rPr>
+                        <w:t>when connection is secure and not SSL</w:t>
+                      </w:r>
+                    </w:p>
+                  </w:txbxContent>
+                </v:textbox>
+              </v:shape>
+            </w:pict>
+          </mc:Fallback>
+        </mc:AlternateContent>
+      </w:r>
+      <w:r>
+        <w:rPr>
+          <w:noProof/>
+        </w:rPr>
+        <mc:AlternateContent>
+          <mc:Choice Requires="wps">
+            <w:drawing>
+              <wp:anchor distT="0" distB="0" distL="114300" distR="114300" simplePos="0" relativeHeight="251667456" behindDoc="0" locked="0" layoutInCell="1" allowOverlap="1">
+                <wp:simplePos x="0" y="0"/>
+                <wp:positionH relativeFrom="column">
+                  <wp:posOffset>-705201</wp:posOffset>
+                </wp:positionH>
+                <wp:positionV relativeFrom="paragraph">
+                  <wp:posOffset>42704</wp:posOffset>
+                </wp:positionV>
+                <wp:extent cx="2985572" cy="4561878"/>
+                <wp:effectExtent l="0" t="0" r="12065" b="10160"/>
+                <wp:wrapNone/>
+                <wp:docPr id="32" name="Text Box 32"/>
+                <wp:cNvGraphicFramePr/>
+                <a:graphic xmlns:a="http://schemas.openxmlformats.org/drawingml/2006/main">
+                  <a:graphicData uri="http://schemas.microsoft.com/office/word/2010/wordprocessingShape">
+                    <wps:wsp>
+                      <wps:cNvSpPr txBox="1"/>
+                      <wps:spPr>
+                        <a:xfrm>
+                          <a:off x="0" y="0"/>
+                          <a:ext cx="2985572" cy="4561878"/>
+                        </a:xfrm>
+                        <a:prstGeom prst="rect">
+                          <a:avLst/>
+                        </a:prstGeom>
+                        <a:solidFill>
+                          <a:schemeClr val="lt1"/>
+                        </a:solidFill>
+                        <a:ln w="6350">
+                          <a:solidFill>
+                            <a:prstClr val="black"/>
+                          </a:solidFill>
+                        </a:ln>
+                      </wps:spPr>
+                      <wps:txbx>
+                        <w:txbxContent>
+                          <w:p>
+                            <w:pPr>
+                              <w:pStyle w:val="NoSpacing"/>
+                              <w:ind w:left="-90" w:right="-95"/>
+                              <w:jc w:val="center"/>
+                              <w:rPr>
+                                <w:sz w:val="9"/>
+                                <w:szCs w:val="9"/>
+                              </w:rPr>
+                            </w:pPr>
+                            <w:r>
+                              <w:rPr>
+                                <w:sz w:val="9"/>
+                                <w:szCs w:val="9"/>
+                              </w:rPr>
+                              <w:t>Authentication Protocol</w:t>
                             </w:r>
                           </w:p>
                           <w:p>
                             <w:pPr>
                               <w:pStyle w:val="NoSpacing"/>
+                              <w:ind w:left="-90" w:right="-95"/>
+                              <w:rPr>
+                                <w:sz w:val="7"/>
+                                <w:szCs w:val="7"/>
+                              </w:rPr>
+                            </w:pPr>
+                            <w:r>
+                              <w:rPr>
+                                <w:b/>
+                                <w:sz w:val="7"/>
+                                <w:szCs w:val="7"/>
+                                <w:u w:val="single"/>
+                              </w:rPr>
+                              <w:t>Weaknesses of Auth w</w:t>
+                            </w:r>
+                            <w:r>
+                              <w:rPr>
+                                <w:b/>
+                                <w:sz w:val="7"/>
+                                <w:szCs w:val="7"/>
+                                <w:u w:val="single"/>
+                              </w:rPr>
+                              <w:t>/</w:t>
+                            </w:r>
+                            <w:r>
+                              <w:rPr>
+                                <w:b/>
+                                <w:sz w:val="7"/>
+                                <w:szCs w:val="7"/>
+                                <w:u w:val="single"/>
+                              </w:rPr>
+                              <w:t xml:space="preserve"> Shared Secret:</w:t>
+                            </w:r>
+                            <w:r>
+                              <w:rPr>
+                                <w:sz w:val="7"/>
+                                <w:szCs w:val="7"/>
+                              </w:rPr>
+                              <w:t xml:space="preserve"> auth is not mutual; Trudy can convince Alice that she is Bob; Trudy can hijack conversation after initial exchange; if the shared key is derived from a password, Trudy can mount an offline password guessing attack; Trudy may compromise Bob’s database and later impersonate Alice</w:t>
+                            </w:r>
+                            <w:r>
+                              <w:rPr>
+                                <w:sz w:val="7"/>
+                                <w:szCs w:val="7"/>
+                              </w:rPr>
+                              <w:t xml:space="preserve"> </w:t>
+                            </w:r>
+                            <w:r>
+                              <w:rPr>
+                                <w:b/>
+                                <w:sz w:val="7"/>
+                                <w:szCs w:val="7"/>
+                              </w:rPr>
+                              <w:t>||</w:t>
+                            </w:r>
+                            <w:r>
+                              <w:rPr>
+                                <w:b/>
+                                <w:sz w:val="7"/>
+                                <w:szCs w:val="7"/>
+                              </w:rPr>
+                              <w:t xml:space="preserve"> </w:t>
+                            </w:r>
+                            <w:r>
+                              <w:rPr>
+                                <w:b/>
+                                <w:sz w:val="7"/>
+                                <w:szCs w:val="7"/>
+                                <w:u w:val="single"/>
+                              </w:rPr>
+                              <w:t xml:space="preserve"> Variation of Auth w/ Shared Secret:</w:t>
+                            </w:r>
+                            <w:r>
+                              <w:rPr>
+                                <w:sz w:val="7"/>
+                                <w:szCs w:val="7"/>
+                              </w:rPr>
+                              <w:t xml:space="preserve"> requires reversible crypto; all previous weaknesses remain; Trudy doesn’t have to see R to mount offline password guessing if R has certain patterns</w:t>
+                            </w:r>
+                            <w:r>
+                              <w:rPr>
+                                <w:sz w:val="7"/>
+                                <w:szCs w:val="7"/>
+                              </w:rPr>
+                              <w:t xml:space="preserve"> </w:t>
+                            </w:r>
+                            <w:r>
+                              <w:rPr>
+                                <w:b/>
+                                <w:sz w:val="7"/>
+                                <w:szCs w:val="7"/>
+                              </w:rPr>
+                              <w:t>||</w:t>
+                            </w:r>
+                            <w:r>
+                              <w:rPr>
+                                <w:b/>
+                                <w:sz w:val="7"/>
+                                <w:szCs w:val="7"/>
+                              </w:rPr>
+                              <w:t xml:space="preserve"> </w:t>
+                            </w:r>
+                            <w:r>
+                              <w:rPr>
+                                <w:b/>
+                                <w:sz w:val="7"/>
+                                <w:szCs w:val="7"/>
+                                <w:u w:val="single"/>
+                              </w:rPr>
+                              <w:t>Auth w</w:t>
+                            </w:r>
+                            <w:r>
+                              <w:rPr>
+                                <w:b/>
+                                <w:sz w:val="7"/>
+                                <w:szCs w:val="7"/>
+                                <w:u w:val="single"/>
+                              </w:rPr>
+                              <w:t>/</w:t>
+                            </w:r>
+                            <w:r>
+                              <w:rPr>
+                                <w:b/>
+                                <w:sz w:val="7"/>
+                                <w:szCs w:val="7"/>
+                                <w:u w:val="single"/>
+                              </w:rPr>
+                              <w:t xml:space="preserve"> Pub Key:</w:t>
+                            </w:r>
+                            <w:r>
+                              <w:rPr>
+                                <w:sz w:val="7"/>
+                                <w:szCs w:val="7"/>
+                              </w:rPr>
+                              <w:t xml:space="preserve"> Bob’s database is less risky</w:t>
+                            </w:r>
+                            <w:r>
+                              <w:rPr>
+                                <w:sz w:val="7"/>
+                                <w:szCs w:val="7"/>
+                              </w:rPr>
+                              <w:t>; Weakness is that Trudy can still trick Alice into signing something (using their private key)</w:t>
+                            </w:r>
+                            <w:r>
+                              <w:rPr>
+                                <w:sz w:val="7"/>
+                                <w:szCs w:val="7"/>
+                              </w:rPr>
+                              <w:t xml:space="preserve"> </w:t>
+                            </w:r>
+                            <w:r>
+                              <w:rPr>
+                                <w:b/>
+                                <w:sz w:val="7"/>
+                                <w:szCs w:val="7"/>
+                              </w:rPr>
+                              <w:t>||</w:t>
+                            </w:r>
+                            <w:r>
+                              <w:rPr>
+                                <w:b/>
+                                <w:sz w:val="7"/>
+                                <w:szCs w:val="7"/>
+                              </w:rPr>
+                              <w:t xml:space="preserve"> </w:t>
+                            </w:r>
+                            <w:r>
+                              <w:rPr>
+                                <w:b/>
+                                <w:sz w:val="7"/>
+                                <w:szCs w:val="7"/>
+                                <w:u w:val="single"/>
+                              </w:rPr>
+                              <w:t>Reflection Attack:</w:t>
+                            </w:r>
+                            <w:r>
+                              <w:rPr>
+                                <w:b/>
+                                <w:sz w:val="7"/>
+                                <w:szCs w:val="7"/>
+                              </w:rPr>
+                              <w:t xml:space="preserve"> </w:t>
+                            </w:r>
+                            <w:r>
+                              <w:rPr>
+                                <w:sz w:val="7"/>
+                                <w:szCs w:val="7"/>
+                              </w:rPr>
+                              <w:t>attacker asks server for access; server sends challenge to attacker; attacker sends challenge to victim host and gets correct response; attacker intercepts correct response &amp; intercepts it in real hosts place</w:t>
+                            </w:r>
+                            <w:r>
+                              <w:rPr>
+                                <w:sz w:val="7"/>
+                                <w:szCs w:val="7"/>
+                              </w:rPr>
+                              <w:t xml:space="preserve"> </w:t>
+                            </w:r>
+                            <w:r>
+                              <w:rPr>
+                                <w:b/>
+                                <w:sz w:val="7"/>
+                                <w:szCs w:val="7"/>
+                              </w:rPr>
+                              <w:t>||</w:t>
+                            </w:r>
+                            <w:r>
+                              <w:rPr>
+                                <w:b/>
+                                <w:sz w:val="7"/>
+                                <w:szCs w:val="7"/>
+                              </w:rPr>
+                              <w:t xml:space="preserve"> </w:t>
+                            </w:r>
+                            <w:r>
+                              <w:rPr>
+                                <w:b/>
+                                <w:sz w:val="7"/>
+                                <w:szCs w:val="7"/>
+                                <w:u w:val="single"/>
+                              </w:rPr>
+                              <w:t>Defend Reflection Attacks:</w:t>
+                            </w:r>
+                            <w:r>
+                              <w:rPr>
+                                <w:sz w:val="7"/>
+                                <w:szCs w:val="7"/>
+                              </w:rPr>
+                              <w:t xml:space="preserve"> don’t have Alice and </w:t>
+                            </w:r>
+                            <w:r>
+                              <w:rPr>
+                                <w:sz w:val="7"/>
+                                <w:szCs w:val="7"/>
+                              </w:rPr>
+                              <w:t>Bob do the same thing; make them have different keys; K</w:t>
+                            </w:r>
+                            <w:r>
+                              <w:rPr>
+                                <w:sz w:val="7"/>
+                                <w:szCs w:val="7"/>
+                                <w:vertAlign w:val="subscript"/>
+                              </w:rPr>
+                              <w:t>Alice-Bob</w:t>
+                            </w:r>
+                            <w:r>
+                              <w:rPr>
+                                <w:sz w:val="7"/>
+                                <w:szCs w:val="7"/>
+                              </w:rPr>
+                              <w:t>=k</w:t>
+                            </w:r>
+                            <w:r>
+                              <w:rPr>
+                                <w:sz w:val="7"/>
+                                <w:szCs w:val="7"/>
+                                <w:vertAlign w:val="subscript"/>
+                              </w:rPr>
+                              <w:t>Bob-Alice</w:t>
+                            </w:r>
+                            <w:r>
+                              <w:rPr>
+                                <w:sz w:val="7"/>
+                                <w:szCs w:val="7"/>
+                              </w:rPr>
+                              <w:t xml:space="preserve"> + 1; Give different challenges; Initiator should be the first to prove its identity</w:t>
+                            </w:r>
+                            <w:r>
+                              <w:rPr>
+                                <w:sz w:val="7"/>
+                                <w:szCs w:val="7"/>
+                              </w:rPr>
+                              <w:t xml:space="preserve"> </w:t>
+                            </w:r>
+                            <w:r>
+                              <w:rPr>
+                                <w:b/>
+                                <w:sz w:val="7"/>
+                                <w:szCs w:val="7"/>
+                              </w:rPr>
+                              <w:t>||</w:t>
+                            </w:r>
+                            <w:r>
+                              <w:rPr>
+                                <w:b/>
+                                <w:sz w:val="7"/>
+                                <w:szCs w:val="7"/>
+                                <w:u w:val="single"/>
+                              </w:rPr>
+                              <w:t xml:space="preserve"> Problems with Mutual Auth:</w:t>
+                            </w:r>
+                            <w:r>
+                              <w:rPr>
+                                <w:sz w:val="7"/>
+                                <w:szCs w:val="7"/>
+                              </w:rPr>
+                              <w:t xml:space="preserve"> Password guessing; Pub keys need to be authentic; mutual auth with time stamps require synchronized clocks and Alice &amp; Bob have to encrypt different times</w:t>
+                            </w:r>
+                            <w:r>
+                              <w:rPr>
+                                <w:sz w:val="7"/>
+                                <w:szCs w:val="7"/>
+                              </w:rPr>
+                              <w:t xml:space="preserve">tamps </w:t>
+                            </w:r>
+                            <w:r>
+                              <w:rPr>
+                                <w:b/>
+                                <w:sz w:val="7"/>
+                                <w:szCs w:val="7"/>
+                              </w:rPr>
+                              <w:t>||</w:t>
+                            </w:r>
+                            <w:r>
+                              <w:rPr>
+                                <w:b/>
+                                <w:sz w:val="7"/>
+                                <w:szCs w:val="7"/>
+                                <w:u w:val="single"/>
+                              </w:rPr>
+                              <w:t>Session Keys:</w:t>
+                            </w:r>
+                            <w:r>
+                              <w:rPr>
+                                <w:sz w:val="7"/>
+                                <w:szCs w:val="7"/>
+                              </w:rPr>
+                              <w:t xml:space="preserve"> communication after mutual authentication should be encrypted as well</w:t>
+                            </w:r>
+                            <w:r>
+                              <w:rPr>
+                                <w:sz w:val="7"/>
+                                <w:szCs w:val="7"/>
+                              </w:rPr>
+                              <w:t>; can be established by one-way or 2 way pub key auth</w:t>
+                            </w:r>
+                            <w:r>
+                              <w:rPr>
+                                <w:sz w:val="7"/>
+                                <w:szCs w:val="7"/>
+                              </w:rPr>
+                              <w:t xml:space="preserve"> </w:t>
+                            </w:r>
+                            <w:r>
+                              <w:rPr>
+                                <w:b/>
+                                <w:sz w:val="7"/>
+                                <w:szCs w:val="7"/>
+                              </w:rPr>
+                              <w:t>||</w:t>
+                            </w:r>
+                            <w:r>
+                              <w:rPr>
+                                <w:b/>
+                                <w:sz w:val="7"/>
+                                <w:szCs w:val="7"/>
+                              </w:rPr>
+                              <w:t xml:space="preserve"> </w:t>
+                            </w:r>
+                            <w:r>
+                              <w:rPr>
+                                <w:b/>
+                                <w:sz w:val="7"/>
+                                <w:szCs w:val="7"/>
+                                <w:u w:val="single"/>
+                              </w:rPr>
+                              <w:t xml:space="preserve">2-way Pub Key Auth: </w:t>
+                            </w:r>
+                            <w:r>
+                              <w:rPr>
+                                <w:sz w:val="7"/>
+                                <w:szCs w:val="7"/>
+                              </w:rPr>
+                              <w:t>session key is R</w:t>
+                            </w:r>
+                            <w:r>
+                              <w:rPr>
+                                <w:sz w:val="7"/>
+                                <w:szCs w:val="7"/>
+                                <w:vertAlign w:val="subscript"/>
+                              </w:rPr>
+                              <w:t xml:space="preserve">1 </w:t>
+                            </w:r>
+                            <w:r>
+                              <w:rPr>
+                                <w:sz w:val="7"/>
+                                <w:szCs w:val="7"/>
+                              </w:rPr>
+                              <w:sym w:font="Symbol" w:char="F0C5"/>
+                            </w:r>
+                            <w:r>
+                              <w:rPr>
+                                <w:sz w:val="7"/>
+                                <w:szCs w:val="7"/>
+                              </w:rPr>
+                              <w:t xml:space="preserve"> R</w:t>
+                            </w:r>
+                            <w:r>
+                              <w:rPr>
+                                <w:sz w:val="7"/>
+                                <w:szCs w:val="7"/>
+                                <w:vertAlign w:val="subscript"/>
+                              </w:rPr>
+                              <w:t>2</w:t>
+                            </w:r>
+                            <w:r>
+                              <w:rPr>
+                                <w:sz w:val="7"/>
+                                <w:szCs w:val="7"/>
+                              </w:rPr>
+                              <w:t xml:space="preserve"> (both users need to be compromised to break) or using Diffie-Hellman </w:t>
+                            </w:r>
+                            <w:r>
+                              <w:rPr>
+                                <w:b/>
+                                <w:sz w:val="7"/>
+                                <w:szCs w:val="7"/>
+                              </w:rPr>
+                              <w:t>||</w:t>
+                            </w:r>
+                            <w:r>
+                              <w:rPr>
+                                <w:b/>
+                                <w:sz w:val="7"/>
+                                <w:szCs w:val="7"/>
+                              </w:rPr>
+                              <w:t xml:space="preserve"> </w:t>
+                            </w:r>
+                            <w:r>
+                              <w:rPr>
+                                <w:b/>
+                                <w:sz w:val="7"/>
+                                <w:szCs w:val="7"/>
+                                <w:u w:val="single"/>
+                              </w:rPr>
+                              <w:t>1-way Session Key Auth:</w:t>
+                            </w:r>
+                            <w:r>
+                              <w:rPr>
+                                <w:sz w:val="7"/>
+                                <w:szCs w:val="7"/>
+                              </w:rPr>
+                              <w:t xml:space="preserve"> only need to auth server (SSL); encrypt R with Bob’s pub key; Diffie-Hellman</w:t>
+                            </w:r>
+                            <w:r>
+                              <w:rPr>
+                                <w:sz w:val="7"/>
+                                <w:szCs w:val="7"/>
+                              </w:rPr>
+                              <w:t xml:space="preserve"> (Bob signs the D-H pub key) </w:t>
+                            </w:r>
+                            <w:r>
+                              <w:rPr>
+                                <w:b/>
+                                <w:sz w:val="7"/>
+                                <w:szCs w:val="7"/>
+                              </w:rPr>
+                              <w:t>||</w:t>
+                            </w:r>
+                            <w:r>
+                              <w:rPr>
+                                <w:b/>
+                                <w:sz w:val="7"/>
+                                <w:szCs w:val="7"/>
+                              </w:rPr>
+                              <w:t xml:space="preserve"> </w:t>
+                            </w:r>
+                            <w:r>
+                              <w:rPr>
+                                <w:b/>
+                                <w:sz w:val="7"/>
+                                <w:szCs w:val="7"/>
+                                <w:u w:val="single"/>
+                              </w:rPr>
+                              <w:t>Mediate Auth with Key Distro Center (KDC):</w:t>
+                            </w:r>
+                            <w:r>
+                              <w:rPr>
+                                <w:sz w:val="7"/>
+                                <w:szCs w:val="7"/>
+                              </w:rPr>
+                              <w:t xml:space="preserve"> Alice sends request to KDC which verifies her and then sends her to Bob; Alice’s message may get to Bob faster than KDC’s messages; KDC may not be able to connect to Bob</w:t>
+                            </w:r>
+                            <w:r>
+                              <w:rPr>
+                                <w:sz w:val="7"/>
+                                <w:szCs w:val="7"/>
+                              </w:rPr>
+                              <w:t xml:space="preserve"> </w:t>
+                            </w:r>
+                            <w:r>
+                              <w:rPr>
+                                <w:b/>
+                                <w:sz w:val="7"/>
+                                <w:szCs w:val="7"/>
+                              </w:rPr>
+                              <w:t>||</w:t>
+                            </w:r>
+                            <w:r>
+                              <w:rPr>
+                                <w:b/>
+                                <w:sz w:val="7"/>
+                                <w:szCs w:val="7"/>
+                                <w:u w:val="single"/>
+                              </w:rPr>
+                              <w:t xml:space="preserve"> Needham-Schroeder Protocol:</w:t>
+                            </w:r>
+                            <w:r>
+                              <w:rPr>
+                                <w:sz w:val="7"/>
+                                <w:szCs w:val="7"/>
+                              </w:rPr>
+                              <w:t xml:space="preserve"> classic protocol for auth with KDC; </w:t>
+                            </w:r>
+                            <w:r>
+                              <w:rPr>
+                                <w:i/>
+                                <w:sz w:val="7"/>
+                                <w:szCs w:val="7"/>
+                              </w:rPr>
+                              <w:t>Nonce:</w:t>
+                            </w:r>
+                            <w:r>
+                              <w:rPr>
+                                <w:sz w:val="7"/>
+                                <w:szCs w:val="7"/>
+                              </w:rPr>
+                              <w:t xml:space="preserve"> # that is used only once, deals with replay attacks</w:t>
+                            </w:r>
+                            <w:r>
+                              <w:rPr>
+                                <w:sz w:val="7"/>
+                                <w:szCs w:val="7"/>
+                              </w:rPr>
+                              <w:t xml:space="preserve"> </w:t>
+                            </w:r>
+                            <w:r>
+                              <w:rPr>
+                                <w:b/>
+                                <w:sz w:val="7"/>
+                                <w:szCs w:val="7"/>
+                              </w:rPr>
+                              <w:t>||</w:t>
+                            </w:r>
+                            <w:r>
+                              <w:rPr>
+                                <w:b/>
+                                <w:sz w:val="7"/>
+                                <w:szCs w:val="7"/>
+                              </w:rPr>
+                              <w:t xml:space="preserve"> </w:t>
+                            </w:r>
+                            <w:r>
+                              <w:rPr>
+                                <w:b/>
+                                <w:sz w:val="7"/>
+                                <w:szCs w:val="7"/>
+                                <w:u w:val="single"/>
+                              </w:rPr>
+                              <w:t>Otway-Rees Protocol:</w:t>
+                            </w:r>
+                            <w:r>
+                              <w:rPr>
+                                <w:sz w:val="7"/>
+                                <w:szCs w:val="7"/>
+                              </w:rPr>
+                              <w:t xml:space="preserve"> KDC; only has 5 messages; KDC checks if N</w:t>
+                            </w:r>
+                            <w:r>
+                              <w:rPr>
+                                <w:sz w:val="7"/>
+                                <w:szCs w:val="7"/>
+                                <w:vertAlign w:val="subscript"/>
+                              </w:rPr>
+                              <w:t>c</w:t>
+                            </w:r>
+                            <w:r>
+                              <w:rPr>
+                                <w:sz w:val="7"/>
+                                <w:szCs w:val="7"/>
+                              </w:rPr>
+                              <w:t xml:space="preserve"> matches in both ciphertexts to make sure Bob is real</w:t>
+                            </w:r>
+                          </w:p>
+                          <w:p>
+                            <w:pPr>
+                              <w:pStyle w:val="NoSpacing"/>
+                              <w:ind w:left="-90" w:right="-95"/>
                               <w:rPr>
                                 <w:sz w:val="7"/>
                                 <w:szCs w:val="7"/>
@@ -161,6 +1543,7 @@
                           <w:p>
                             <w:pPr>
                               <w:pStyle w:val="NoSpacing"/>
+                              <w:ind w:left="-90" w:right="-95"/>
                               <w:rPr>
                                 <w:b/>
                                 <w:sz w:val="7"/>
@@ -198,6 +1581,7 @@
                           <w:p>
                             <w:pPr>
                               <w:pStyle w:val="NoSpacing"/>
+                              <w:ind w:left="-90" w:right="-95"/>
                               <w:rPr>
                                 <w:b/>
                                 <w:sz w:val="7"/>
@@ -208,6 +1592,7 @@
                           <w:p>
                             <w:pPr>
                               <w:pStyle w:val="NoSpacing"/>
+                              <w:ind w:left="-90" w:right="-95"/>
                               <w:rPr>
                                 <w:b/>
                                 <w:sz w:val="7"/>
@@ -225,8 +1610,8 @@
                               </w:rPr>
                               <w:drawing>
                                 <wp:inline distT="0" distB="0" distL="0" distR="0">
-                                  <wp:extent cx="1361595" cy="303676"/>
-                                  <wp:effectExtent l="0" t="0" r="0" b="1270"/>
+                                  <wp:extent cx="1410403" cy="314562"/>
+                                  <wp:effectExtent l="0" t="0" r="0" b="3175"/>
                                   <wp:docPr id="33" name="Picture 33"/>
                                   <wp:cNvGraphicFramePr>
                                     <a:graphicFrameLocks xmlns:a="http://schemas.openxmlformats.org/drawingml/2006/main" noChangeAspect="1"/>
@@ -253,7 +1638,7 @@
                                         <pic:spPr>
                                           <a:xfrm>
                                             <a:off x="0" y="0"/>
-                                            <a:ext cx="1361595" cy="303676"/>
+                                            <a:ext cx="1471015" cy="328080"/>
                                           </a:xfrm>
                                           <a:prstGeom prst="rect">
                                             <a:avLst/>
@@ -284,8 +1669,8 @@
                               </w:rPr>
                               <w:drawing>
                                 <wp:inline distT="0" distB="0" distL="0" distR="0" wp14:anchorId="68F93A4F" wp14:editId="3C3ECC81">
-                                  <wp:extent cx="1386784" cy="289451"/>
-                                  <wp:effectExtent l="0" t="0" r="0" b="3175"/>
+                                  <wp:extent cx="1454934" cy="303675"/>
+                                  <wp:effectExtent l="0" t="0" r="5715" b="1270"/>
                                   <wp:docPr id="34" name="Picture 34"/>
                                   <wp:cNvGraphicFramePr>
                                     <a:graphicFrameLocks xmlns:a="http://schemas.openxmlformats.org/drawingml/2006/main" noChangeAspect="1"/>
@@ -312,7 +1697,7 @@
                                         <pic:spPr>
                                           <a:xfrm>
                                             <a:off x="0" y="0"/>
-                                            <a:ext cx="1548408" cy="323185"/>
+                                            <a:ext cx="1643702" cy="343075"/>
                                           </a:xfrm>
                                           <a:prstGeom prst="rect">
                                             <a:avLst/>
@@ -328,6 +1713,7 @@
                           <w:p>
                             <w:pPr>
                               <w:pStyle w:val="NoSpacing"/>
+                              <w:ind w:left="-90" w:right="-95"/>
                               <w:rPr>
                                 <w:b/>
                                 <w:sz w:val="7"/>
@@ -347,6 +1733,706 @@
                                 <w:u w:val="single"/>
                               </w:rPr>
                             </w:pPr>
+                            <w:r>
+                              <w:rPr>
+                                <w:b/>
+                                <w:sz w:val="7"/>
+                                <w:szCs w:val="7"/>
+                                <w:u w:val="single"/>
+                              </w:rPr>
+                              <w:t xml:space="preserve">Auth w/ Pub Key: </w:t>
+                            </w:r>
+                            <w:r>
+                              <w:rPr>
+                                <w:b/>
+                                <w:sz w:val="7"/>
+                                <w:szCs w:val="7"/>
+                              </w:rPr>
+                              <w:t xml:space="preserve">                                                                                                                    </w:t>
+                            </w:r>
+                            <w:r>
+                              <w:rPr>
+                                <w:b/>
+                                <w:sz w:val="7"/>
+                                <w:szCs w:val="7"/>
+                                <w:u w:val="single"/>
+                              </w:rPr>
+                              <w:t>Reflection Attack:</w:t>
+                            </w:r>
+                            <w:r>
+                              <w:rPr>
+                                <w:b/>
+                                <w:sz w:val="7"/>
+                                <w:szCs w:val="7"/>
+                              </w:rPr>
+                              <w:t xml:space="preserve">                                                                                                                                  </w:t>
+                            </w:r>
+                          </w:p>
+                          <w:p>
+                            <w:pPr>
+                              <w:pStyle w:val="NoSpacing"/>
+                              <w:ind w:right="-95"/>
+                              <w:rPr>
+                                <w:b/>
+                                <w:sz w:val="7"/>
+                                <w:szCs w:val="7"/>
+                                <w:u w:val="single"/>
+                              </w:rPr>
+                            </w:pPr>
+                            <w:r>
+                              <w:rPr>
+                                <w:b/>
+                                <w:noProof/>
+                                <w:sz w:val="7"/>
+                                <w:szCs w:val="7"/>
+                                <w:u w:val="single"/>
+                              </w:rPr>
+                              <w:drawing>
+                                <wp:inline distT="0" distB="0" distL="0" distR="0">
+                                  <wp:extent cx="1390158" cy="300259"/>
+                                  <wp:effectExtent l="0" t="0" r="0" b="5080"/>
+                                  <wp:docPr id="36" name="Picture 36"/>
+                                  <wp:cNvGraphicFramePr>
+                                    <a:graphicFrameLocks xmlns:a="http://schemas.openxmlformats.org/drawingml/2006/main" noChangeAspect="1"/>
+                                  </wp:cNvGraphicFramePr>
+                                  <a:graphic xmlns:a="http://schemas.openxmlformats.org/drawingml/2006/main">
+                                    <a:graphicData uri="http://schemas.openxmlformats.org/drawingml/2006/picture">
+                                      <pic:pic xmlns:pic="http://schemas.openxmlformats.org/drawingml/2006/picture">
+                                        <pic:nvPicPr>
+                                          <pic:cNvPr id="36" name="Screen Shot 2018-12-11 at 2.17.13 PM.png"/>
+                                          <pic:cNvPicPr/>
+                                        </pic:nvPicPr>
+                                        <pic:blipFill>
+                                          <a:blip r:embed="rId6">
+                                            <a:extLst>
+                                              <a:ext uri="{28A0092B-C50C-407E-A947-70E740481C1C}">
+                                                <a14:useLocalDpi xmlns:a14="http://schemas.microsoft.com/office/drawing/2010/main" val="0"/>
+                                              </a:ext>
+                                            </a:extLst>
+                                          </a:blip>
+                                          <a:stretch>
+                                            <a:fillRect/>
+                                          </a:stretch>
+                                        </pic:blipFill>
+                                        <pic:spPr>
+                                          <a:xfrm>
+                                            <a:off x="0" y="0"/>
+                                            <a:ext cx="1441549" cy="311359"/>
+                                          </a:xfrm>
+                                          <a:prstGeom prst="rect">
+                                            <a:avLst/>
+                                          </a:prstGeom>
+                                        </pic:spPr>
+                                      </pic:pic>
+                                    </a:graphicData>
+                                  </a:graphic>
+                                </wp:inline>
+                              </w:drawing>
+                            </w:r>
+                            <w:r>
+                              <w:rPr>
+                                <w:b/>
+                                <w:sz w:val="7"/>
+                                <w:szCs w:val="7"/>
+                                <w:u w:val="single"/>
+                              </w:rPr>
+                              <w:t xml:space="preserve">   </w:t>
+                            </w:r>
+                            <w:r>
+                              <w:rPr>
+                                <w:b/>
+                                <w:noProof/>
+                                <w:sz w:val="7"/>
+                                <w:szCs w:val="7"/>
+                                <w:u w:val="single"/>
+                              </w:rPr>
+                              <w:drawing>
+                                <wp:inline distT="0" distB="0" distL="0" distR="0" wp14:anchorId="32B7992C" wp14:editId="487C0C4B">
+                                  <wp:extent cx="1403655" cy="643966"/>
+                                  <wp:effectExtent l="0" t="0" r="6350" b="3810"/>
+                                  <wp:docPr id="38" name="Picture 38"/>
+                                  <wp:cNvGraphicFramePr>
+                                    <a:graphicFrameLocks xmlns:a="http://schemas.openxmlformats.org/drawingml/2006/main" noChangeAspect="1"/>
+                                  </wp:cNvGraphicFramePr>
+                                  <a:graphic xmlns:a="http://schemas.openxmlformats.org/drawingml/2006/main">
+                                    <a:graphicData uri="http://schemas.openxmlformats.org/drawingml/2006/picture">
+                                      <pic:pic xmlns:pic="http://schemas.openxmlformats.org/drawingml/2006/picture">
+                                        <pic:nvPicPr>
+                                          <pic:cNvPr id="38" name="Screen Shot 2018-12-11 at 2.20.18 PM.png"/>
+                                          <pic:cNvPicPr/>
+                                        </pic:nvPicPr>
+                                        <pic:blipFill>
+                                          <a:blip r:embed="rId7">
+                                            <a:extLst>
+                                              <a:ext uri="{28A0092B-C50C-407E-A947-70E740481C1C}">
+                                                <a14:useLocalDpi xmlns:a14="http://schemas.microsoft.com/office/drawing/2010/main" val="0"/>
+                                              </a:ext>
+                                            </a:extLst>
+                                          </a:blip>
+                                          <a:stretch>
+                                            <a:fillRect/>
+                                          </a:stretch>
+                                        </pic:blipFill>
+                                        <pic:spPr>
+                                          <a:xfrm>
+                                            <a:off x="0" y="0"/>
+                                            <a:ext cx="1448312" cy="664454"/>
+                                          </a:xfrm>
+                                          <a:prstGeom prst="rect">
+                                            <a:avLst/>
+                                          </a:prstGeom>
+                                        </pic:spPr>
+                                      </pic:pic>
+                                    </a:graphicData>
+                                  </a:graphic>
+                                </wp:inline>
+                              </w:drawing>
+                            </w:r>
+                          </w:p>
+                          <w:p>
+                            <w:pPr>
+                              <w:pStyle w:val="NoSpacing"/>
+                              <w:ind w:left="-90" w:right="-95"/>
+                              <w:rPr>
+                                <w:b/>
+                                <w:sz w:val="7"/>
+                                <w:szCs w:val="7"/>
+                                <w:u w:val="single"/>
+                              </w:rPr>
+                            </w:pPr>
+                          </w:p>
+                          <w:p>
+                            <w:pPr>
+                              <w:pStyle w:val="NoSpacing"/>
+                              <w:ind w:right="-95"/>
+                              <w:rPr>
+                                <w:b/>
+                                <w:sz w:val="7"/>
+                                <w:szCs w:val="7"/>
+                              </w:rPr>
+                            </w:pPr>
+                            <w:r>
+                              <w:rPr>
+                                <w:b/>
+                                <w:sz w:val="7"/>
+                                <w:szCs w:val="7"/>
+                                <w:u w:val="single"/>
+                              </w:rPr>
+                              <w:t>Mutual Auth:</w:t>
+                            </w:r>
+                            <w:r>
+                              <w:rPr>
+                                <w:b/>
+                                <w:sz w:val="7"/>
+                                <w:szCs w:val="7"/>
+                              </w:rPr>
+                              <w:t xml:space="preserve">           </w:t>
+                            </w:r>
+                            <w:r>
+                              <w:rPr>
+                                <w:b/>
+                                <w:sz w:val="7"/>
+                                <w:szCs w:val="7"/>
+                              </w:rPr>
+                              <w:t xml:space="preserve">                                                                                                         </w:t>
+                            </w:r>
+                            <w:r>
+                              <w:rPr>
+                                <w:b/>
+                                <w:sz w:val="7"/>
+                                <w:szCs w:val="7"/>
+                                <w:u w:val="single"/>
+                              </w:rPr>
+                              <w:t xml:space="preserve">Password Auth: </w:t>
+                            </w:r>
+                            <w:r>
+                              <w:rPr>
+                                <w:b/>
+                                <w:sz w:val="7"/>
+                                <w:szCs w:val="7"/>
+                              </w:rPr>
+                              <w:t xml:space="preserve">  </w:t>
+                            </w:r>
+                          </w:p>
+                          <w:p>
+                            <w:pPr>
+                              <w:pStyle w:val="NoSpacing"/>
+                              <w:ind w:right="-95"/>
+                              <w:rPr>
+                                <w:b/>
+                                <w:sz w:val="7"/>
+                                <w:szCs w:val="7"/>
+                                <w:u w:val="single"/>
+                              </w:rPr>
+                            </w:pPr>
+                            <w:r>
+                              <w:rPr>
+                                <w:b/>
+                                <w:noProof/>
+                                <w:sz w:val="7"/>
+                                <w:szCs w:val="7"/>
+                                <w:u w:val="single"/>
+                              </w:rPr>
+                              <w:drawing>
+                                <wp:inline distT="0" distB="0" distL="0" distR="0">
+                                  <wp:extent cx="1374879" cy="954890"/>
+                                  <wp:effectExtent l="0" t="0" r="0" b="0"/>
+                                  <wp:docPr id="37" name="Picture 37"/>
+                                  <wp:cNvGraphicFramePr>
+                                    <a:graphicFrameLocks xmlns:a="http://schemas.openxmlformats.org/drawingml/2006/main" noChangeAspect="1"/>
+                                  </wp:cNvGraphicFramePr>
+                                  <a:graphic xmlns:a="http://schemas.openxmlformats.org/drawingml/2006/main">
+                                    <a:graphicData uri="http://schemas.openxmlformats.org/drawingml/2006/picture">
+                                      <pic:pic xmlns:pic="http://schemas.openxmlformats.org/drawingml/2006/picture">
+                                        <pic:nvPicPr>
+                                          <pic:cNvPr id="37" name="Screen Shot 2018-12-11 at 2.19.14 PM.png"/>
+                                          <pic:cNvPicPr/>
+                                        </pic:nvPicPr>
+                                        <pic:blipFill>
+                                          <a:blip r:embed="rId8">
+                                            <a:extLst>
+                                              <a:ext uri="{28A0092B-C50C-407E-A947-70E740481C1C}">
+                                                <a14:useLocalDpi xmlns:a14="http://schemas.microsoft.com/office/drawing/2010/main" val="0"/>
+                                              </a:ext>
+                                            </a:extLst>
+                                          </a:blip>
+                                          <a:stretch>
+                                            <a:fillRect/>
+                                          </a:stretch>
+                                        </pic:blipFill>
+                                        <pic:spPr>
+                                          <a:xfrm>
+                                            <a:off x="0" y="0"/>
+                                            <a:ext cx="1393788" cy="968023"/>
+                                          </a:xfrm>
+                                          <a:prstGeom prst="rect">
+                                            <a:avLst/>
+                                          </a:prstGeom>
+                                        </pic:spPr>
+                                      </pic:pic>
+                                    </a:graphicData>
+                                  </a:graphic>
+                                </wp:inline>
+                              </w:drawing>
+                            </w:r>
+                            <w:r>
+                              <w:rPr>
+                                <w:b/>
+                                <w:sz w:val="7"/>
+                                <w:szCs w:val="7"/>
+                                <w:u w:val="single"/>
+                              </w:rPr>
+                              <w:t xml:space="preserve">    </w:t>
+                            </w:r>
+                            <w:r>
+                              <w:rPr>
+                                <w:b/>
+                                <w:sz w:val="7"/>
+                                <w:szCs w:val="7"/>
+                                <w:u w:val="single"/>
+                              </w:rPr>
+                              <w:t xml:space="preserve">   </w:t>
+                            </w:r>
+                            <w:r>
+                              <w:rPr>
+                                <w:b/>
+                                <w:noProof/>
+                                <w:sz w:val="7"/>
+                                <w:szCs w:val="7"/>
+                                <w:u w:val="single"/>
+                              </w:rPr>
+                              <w:drawing>
+                                <wp:inline distT="0" distB="0" distL="0" distR="0">
+                                  <wp:extent cx="1366539" cy="842332"/>
+                                  <wp:effectExtent l="0" t="0" r="5080" b="0"/>
+                                  <wp:docPr id="40" name="Picture 40"/>
+                                  <wp:cNvGraphicFramePr>
+                                    <a:graphicFrameLocks xmlns:a="http://schemas.openxmlformats.org/drawingml/2006/main" noChangeAspect="1"/>
+                                  </wp:cNvGraphicFramePr>
+                                  <a:graphic xmlns:a="http://schemas.openxmlformats.org/drawingml/2006/main">
+                                    <a:graphicData uri="http://schemas.openxmlformats.org/drawingml/2006/picture">
+                                      <pic:pic xmlns:pic="http://schemas.openxmlformats.org/drawingml/2006/picture">
+                                        <pic:nvPicPr>
+                                          <pic:cNvPr id="40" name="Screen Shot 2018-12-11 at 2.28.10 PM.png"/>
+                                          <pic:cNvPicPr/>
+                                        </pic:nvPicPr>
+                                        <pic:blipFill>
+                                          <a:blip r:embed="rId9">
+                                            <a:extLst>
+                                              <a:ext uri="{28A0092B-C50C-407E-A947-70E740481C1C}">
+                                                <a14:useLocalDpi xmlns:a14="http://schemas.microsoft.com/office/drawing/2010/main" val="0"/>
+                                              </a:ext>
+                                            </a:extLst>
+                                          </a:blip>
+                                          <a:stretch>
+                                            <a:fillRect/>
+                                          </a:stretch>
+                                        </pic:blipFill>
+                                        <pic:spPr>
+                                          <a:xfrm>
+                                            <a:off x="0" y="0"/>
+                                            <a:ext cx="1376085" cy="848216"/>
+                                          </a:xfrm>
+                                          <a:prstGeom prst="rect">
+                                            <a:avLst/>
+                                          </a:prstGeom>
+                                        </pic:spPr>
+                                      </pic:pic>
+                                    </a:graphicData>
+                                  </a:graphic>
+                                </wp:inline>
+                              </w:drawing>
+                            </w:r>
+                          </w:p>
+                          <w:p>
+                            <w:pPr>
+                              <w:pStyle w:val="NoSpacing"/>
+                              <w:ind w:right="-95"/>
+                              <w:rPr>
+                                <w:b/>
+                                <w:sz w:val="7"/>
+                                <w:szCs w:val="7"/>
+                                <w:u w:val="single"/>
+                              </w:rPr>
+                            </w:pPr>
+                          </w:p>
+                          <w:p>
+                            <w:pPr>
+                              <w:pStyle w:val="NoSpacing"/>
+                              <w:ind w:right="-95"/>
+                              <w:rPr>
+                                <w:b/>
+                                <w:sz w:val="7"/>
+                                <w:szCs w:val="7"/>
+                                <w:u w:val="single"/>
+                              </w:rPr>
+                            </w:pPr>
+                            <w:r>
+                              <w:rPr>
+                                <w:b/>
+                                <w:sz w:val="7"/>
+                                <w:szCs w:val="7"/>
+                                <w:u w:val="single"/>
+                              </w:rPr>
+                              <w:t>Session Key Auth</w:t>
+                            </w:r>
+                            <w:r>
+                              <w:rPr>
+                                <w:b/>
+                                <w:sz w:val="7"/>
+                                <w:szCs w:val="7"/>
+                                <w:u w:val="single"/>
+                              </w:rPr>
+                              <w:t xml:space="preserve"> (Establishment of Session Keys)</w:t>
+                            </w:r>
+                            <w:r>
+                              <w:rPr>
+                                <w:b/>
+                                <w:sz w:val="7"/>
+                                <w:szCs w:val="7"/>
+                                <w:u w:val="single"/>
+                              </w:rPr>
+                              <w:t>:</w:t>
+                            </w:r>
+                            <w:r>
+                              <w:rPr>
+                                <w:b/>
+                                <w:sz w:val="7"/>
+                                <w:szCs w:val="7"/>
+                              </w:rPr>
+                              <w:t xml:space="preserve">                                                      </w:t>
+                            </w:r>
+                            <w:r>
+                              <w:rPr>
+                                <w:b/>
+                                <w:sz w:val="7"/>
+                                <w:szCs w:val="7"/>
+                                <w:u w:val="single"/>
+                              </w:rPr>
+                              <w:t>Mediated Auth (With KDC):</w:t>
+                            </w:r>
+                          </w:p>
+                          <w:p>
+                            <w:pPr>
+                              <w:pStyle w:val="NoSpacing"/>
+                              <w:ind w:right="-95"/>
+                              <w:rPr>
+                                <w:b/>
+                                <w:sz w:val="7"/>
+                                <w:szCs w:val="7"/>
+                                <w:u w:val="single"/>
+                              </w:rPr>
+                            </w:pPr>
+                            <w:r>
+                              <w:rPr>
+                                <w:b/>
+                                <w:noProof/>
+                                <w:sz w:val="7"/>
+                                <w:szCs w:val="7"/>
+                                <w:u w:val="single"/>
+                              </w:rPr>
+                              <w:drawing>
+                                <wp:inline distT="0" distB="0" distL="0" distR="0">
+                                  <wp:extent cx="1376782" cy="290178"/>
+                                  <wp:effectExtent l="0" t="0" r="0" b="2540"/>
+                                  <wp:docPr id="41" name="Picture 41"/>
+                                  <wp:cNvGraphicFramePr>
+                                    <a:graphicFrameLocks xmlns:a="http://schemas.openxmlformats.org/drawingml/2006/main" noChangeAspect="1"/>
+                                  </wp:cNvGraphicFramePr>
+                                  <a:graphic xmlns:a="http://schemas.openxmlformats.org/drawingml/2006/main">
+                                    <a:graphicData uri="http://schemas.openxmlformats.org/drawingml/2006/picture">
+                                      <pic:pic xmlns:pic="http://schemas.openxmlformats.org/drawingml/2006/picture">
+                                        <pic:nvPicPr>
+                                          <pic:cNvPr id="41" name="Screen Shot 2018-12-11 at 2.31.46 PM.png"/>
+                                          <pic:cNvPicPr/>
+                                        </pic:nvPicPr>
+                                        <pic:blipFill>
+                                          <a:blip r:embed="rId10">
+                                            <a:extLst>
+                                              <a:ext uri="{28A0092B-C50C-407E-A947-70E740481C1C}">
+                                                <a14:useLocalDpi xmlns:a14="http://schemas.microsoft.com/office/drawing/2010/main" val="0"/>
+                                              </a:ext>
+                                            </a:extLst>
+                                          </a:blip>
+                                          <a:stretch>
+                                            <a:fillRect/>
+                                          </a:stretch>
+                                        </pic:blipFill>
+                                        <pic:spPr>
+                                          <a:xfrm>
+                                            <a:off x="0" y="0"/>
+                                            <a:ext cx="1481434" cy="312235"/>
+                                          </a:xfrm>
+                                          <a:prstGeom prst="rect">
+                                            <a:avLst/>
+                                          </a:prstGeom>
+                                        </pic:spPr>
+                                      </pic:pic>
+                                    </a:graphicData>
+                                  </a:graphic>
+                                </wp:inline>
+                              </w:drawing>
+                            </w:r>
+                            <w:r>
+                              <w:rPr>
+                                <w:b/>
+                                <w:noProof/>
+                                <w:sz w:val="7"/>
+                                <w:szCs w:val="7"/>
+                                <w:u w:val="single"/>
+                              </w:rPr>
+                              <w:drawing>
+                                <wp:inline distT="0" distB="0" distL="0" distR="0">
+                                  <wp:extent cx="1440771" cy="316426"/>
+                                  <wp:effectExtent l="0" t="0" r="0" b="1270"/>
+                                  <wp:docPr id="42" name="Picture 42"/>
+                                  <wp:cNvGraphicFramePr>
+                                    <a:graphicFrameLocks xmlns:a="http://schemas.openxmlformats.org/drawingml/2006/main" noChangeAspect="1"/>
+                                  </wp:cNvGraphicFramePr>
+                                  <a:graphic xmlns:a="http://schemas.openxmlformats.org/drawingml/2006/main">
+                                    <a:graphicData uri="http://schemas.openxmlformats.org/drawingml/2006/picture">
+                                      <pic:pic xmlns:pic="http://schemas.openxmlformats.org/drawingml/2006/picture">
+                                        <pic:nvPicPr>
+                                          <pic:cNvPr id="42" name="Screen Shot 2018-12-11 at 2.39.59 PM.png"/>
+                                          <pic:cNvPicPr/>
+                                        </pic:nvPicPr>
+                                        <pic:blipFill>
+                                          <a:blip r:embed="rId11">
+                                            <a:extLst>
+                                              <a:ext uri="{28A0092B-C50C-407E-A947-70E740481C1C}">
+                                                <a14:useLocalDpi xmlns:a14="http://schemas.microsoft.com/office/drawing/2010/main" val="0"/>
+                                              </a:ext>
+                                            </a:extLst>
+                                          </a:blip>
+                                          <a:stretch>
+                                            <a:fillRect/>
+                                          </a:stretch>
+                                        </pic:blipFill>
+                                        <pic:spPr>
+                                          <a:xfrm>
+                                            <a:off x="0" y="0"/>
+                                            <a:ext cx="1491120" cy="327484"/>
+                                          </a:xfrm>
+                                          <a:prstGeom prst="rect">
+                                            <a:avLst/>
+                                          </a:prstGeom>
+                                        </pic:spPr>
+                                      </pic:pic>
+                                    </a:graphicData>
+                                  </a:graphic>
+                                </wp:inline>
+                              </w:drawing>
+                            </w:r>
+                          </w:p>
+                          <w:p>
+                            <w:pPr>
+                              <w:pStyle w:val="NoSpacing"/>
+                              <w:ind w:right="-95"/>
+                              <w:rPr>
+                                <w:b/>
+                                <w:sz w:val="7"/>
+                                <w:szCs w:val="7"/>
+                                <w:u w:val="single"/>
+                              </w:rPr>
+                            </w:pPr>
+                          </w:p>
+                          <w:p>
+                            <w:pPr>
+                              <w:pStyle w:val="NoSpacing"/>
+                              <w:ind w:right="-95"/>
+                              <w:rPr>
+                                <w:b/>
+                                <w:sz w:val="7"/>
+                                <w:szCs w:val="7"/>
+                              </w:rPr>
+                            </w:pPr>
+                            <w:r>
+                              <w:rPr>
+                                <w:b/>
+                                <w:sz w:val="7"/>
+                                <w:szCs w:val="7"/>
+                                <w:u w:val="single"/>
+                              </w:rPr>
+                              <w:t xml:space="preserve">Needham-Schroeder Protocol: </w:t>
+                            </w:r>
+                            <w:r>
+                              <w:rPr>
+                                <w:b/>
+                                <w:sz w:val="7"/>
+                                <w:szCs w:val="7"/>
+                              </w:rPr>
+                              <w:t xml:space="preserve">                                                                                   </w:t>
+                            </w:r>
+                            <w:r>
+                              <w:rPr>
+                                <w:b/>
+                                <w:sz w:val="7"/>
+                                <w:szCs w:val="7"/>
+                                <w:u w:val="single"/>
+                              </w:rPr>
+                              <w:t>Otway-Rees Protocol:</w:t>
+                            </w:r>
+                          </w:p>
+                          <w:p>
+                            <w:pPr>
+                              <w:pStyle w:val="NoSpacing"/>
+                              <w:ind w:left="-90" w:right="-95"/>
+                              <w:rPr>
+                                <w:b/>
+                                <w:sz w:val="7"/>
+                                <w:szCs w:val="7"/>
+                                <w:u w:val="single"/>
+                              </w:rPr>
+                            </w:pPr>
+                            <w:r>
+                              <w:rPr>
+                                <w:b/>
+                                <w:noProof/>
+                                <w:sz w:val="7"/>
+                                <w:szCs w:val="7"/>
+                                <w:u w:val="single"/>
+                              </w:rPr>
+                              <w:drawing>
+                                <wp:inline distT="0" distB="0" distL="0" distR="0">
+                                  <wp:extent cx="1423900" cy="785522"/>
+                                  <wp:effectExtent l="0" t="0" r="0" b="1905"/>
+                                  <wp:docPr id="44" name="Picture 44"/>
+                                  <wp:cNvGraphicFramePr>
+                                    <a:graphicFrameLocks xmlns:a="http://schemas.openxmlformats.org/drawingml/2006/main" noChangeAspect="1"/>
+                                  </wp:cNvGraphicFramePr>
+                                  <a:graphic xmlns:a="http://schemas.openxmlformats.org/drawingml/2006/main">
+                                    <a:graphicData uri="http://schemas.openxmlformats.org/drawingml/2006/picture">
+                                      <pic:pic xmlns:pic="http://schemas.openxmlformats.org/drawingml/2006/picture">
+                                        <pic:nvPicPr>
+                                          <pic:cNvPr id="44" name="Screen Shot 2018-12-11 at 2.45.42 PM.png"/>
+                                          <pic:cNvPicPr/>
+                                        </pic:nvPicPr>
+                                        <pic:blipFill>
+                                          <a:blip r:embed="rId12">
+                                            <a:extLst>
+                                              <a:ext uri="{28A0092B-C50C-407E-A947-70E740481C1C}">
+                                                <a14:useLocalDpi xmlns:a14="http://schemas.microsoft.com/office/drawing/2010/main" val="0"/>
+                                              </a:ext>
+                                            </a:extLst>
+                                          </a:blip>
+                                          <a:stretch>
+                                            <a:fillRect/>
+                                          </a:stretch>
+                                        </pic:blipFill>
+                                        <pic:spPr>
+                                          <a:xfrm>
+                                            <a:off x="0" y="0"/>
+                                            <a:ext cx="1460337" cy="805623"/>
+                                          </a:xfrm>
+                                          <a:prstGeom prst="rect">
+                                            <a:avLst/>
+                                          </a:prstGeom>
+                                        </pic:spPr>
+                                      </pic:pic>
+                                    </a:graphicData>
+                                  </a:graphic>
+                                </wp:inline>
+                              </w:drawing>
+                            </w:r>
+                            <w:r>
+                              <w:rPr>
+                                <w:b/>
+                                <w:sz w:val="7"/>
+                                <w:szCs w:val="7"/>
+                                <w:u w:val="single"/>
+                              </w:rPr>
+                              <w:t xml:space="preserve">   </w:t>
+                            </w:r>
+                            <w:r>
+                              <w:rPr>
+                                <w:b/>
+                                <w:noProof/>
+                                <w:sz w:val="7"/>
+                                <w:szCs w:val="7"/>
+                                <w:u w:val="single"/>
+                              </w:rPr>
+                              <w:drawing>
+                                <wp:inline distT="0" distB="0" distL="0" distR="0">
+                                  <wp:extent cx="1448292" cy="631551"/>
+                                  <wp:effectExtent l="0" t="0" r="0" b="3810"/>
+                                  <wp:docPr id="45" name="Picture 45"/>
+                                  <wp:cNvGraphicFramePr>
+                                    <a:graphicFrameLocks xmlns:a="http://schemas.openxmlformats.org/drawingml/2006/main" noChangeAspect="1"/>
+                                  </wp:cNvGraphicFramePr>
+                                  <a:graphic xmlns:a="http://schemas.openxmlformats.org/drawingml/2006/main">
+                                    <a:graphicData uri="http://schemas.openxmlformats.org/drawingml/2006/picture">
+                                      <pic:pic xmlns:pic="http://schemas.openxmlformats.org/drawingml/2006/picture">
+                                        <pic:nvPicPr>
+                                          <pic:cNvPr id="45" name="Screen Shot 2018-12-11 at 2.46.00 PM.png"/>
+                                          <pic:cNvPicPr/>
+                                        </pic:nvPicPr>
+                                        <pic:blipFill>
+                                          <a:blip r:embed="rId13">
+                                            <a:extLst>
+                                              <a:ext uri="{28A0092B-C50C-407E-A947-70E740481C1C}">
+                                                <a14:useLocalDpi xmlns:a14="http://schemas.microsoft.com/office/drawing/2010/main" val="0"/>
+                                              </a:ext>
+                                            </a:extLst>
+                                          </a:blip>
+                                          <a:stretch>
+                                            <a:fillRect/>
+                                          </a:stretch>
+                                        </pic:blipFill>
+                                        <pic:spPr>
+                                          <a:xfrm>
+                                            <a:off x="0" y="0"/>
+                                            <a:ext cx="1517924" cy="661915"/>
+                                          </a:xfrm>
+                                          <a:prstGeom prst="rect">
+                                            <a:avLst/>
+                                          </a:prstGeom>
+                                        </pic:spPr>
+                                      </pic:pic>
+                                    </a:graphicData>
+                                  </a:graphic>
+                                </wp:inline>
+                              </w:drawing>
+                            </w:r>
                           </w:p>
                         </w:txbxContent>
                       </wps:txbx>
@@ -359,21 +2445,21 @@
                     </wps:wsp>
                   </a:graphicData>
                 </a:graphic>
+                <wp14:sizeRelV relativeFrom="margin">
+                  <wp14:pctHeight>0</wp14:pctHeight>
+                </wp14:sizeRelV>
               </wp:anchor>
             </w:drawing>
           </mc:Choice>
           <mc:Fallback>
             <w:pict>
-              <v:shapetype id="_x0000_t202" coordsize="21600,21600" o:spt="202" path="m,l,21600r21600,l21600,xe">
-                <v:stroke joinstyle="miter"/>
-                <v:path gradientshapeok="t" o:connecttype="rect"/>
-              </v:shapetype>
-              <v:shape id="Text Box 32" o:spid="_x0000_s1026" type="#_x0000_t202" style="position:absolute;left:0;text-align:left;margin-left:-55.5pt;margin-top:3.5pt;width:235.1pt;height:219.45pt;z-index:251667456;visibility:visible;mso-wrap-style:square;mso-wrap-distance-left:9pt;mso-wrap-distance-top:0;mso-wrap-distance-right:9pt;mso-wrap-distance-bottom:0;mso-position-horizontal:absolute;mso-position-horizontal-relative:text;mso-position-vertical:absolute;mso-position-vertical-relative:text;v-text-anchor:top" o:gfxdata="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" fillcolor="white [3201]" strokeweight=".5pt">
+              <v:shape id="Text Box 32" o:spid="_x0000_s1027" type="#_x0000_t202" style="position:absolute;left:0;text-align:left;margin-left:-55.55pt;margin-top:3.35pt;width:235.1pt;height:359.2pt;z-index:251667456;visibility:visible;mso-wrap-style:square;mso-height-percent:0;mso-wrap-distance-left:9pt;mso-wrap-distance-top:0;mso-wrap-distance-right:9pt;mso-wrap-distance-bottom:0;mso-position-horizontal:absolute;mso-position-horizontal-relative:text;mso-position-vertical:absolute;mso-position-vertical-relative:text;mso-height-percent:0;mso-height-relative:margin;v-text-anchor:top" o:gfxdata="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" fillcolor="white [3201]" strokeweight=".5pt">
                 <v:textbox>
                   <w:txbxContent>
                     <w:p>
                       <w:pPr>
                         <w:pStyle w:val="NoSpacing"/>
+                        <w:ind w:left="-90" w:right="-95"/>
                         <w:jc w:val="center"/>
                         <w:rPr>
                           <w:sz w:val="9"/>
@@ -391,6 +2477,7 @@
                     <w:p>
                       <w:pPr>
                         <w:pStyle w:val="NoSpacing"/>
+                        <w:ind w:left="-90" w:right="-95"/>
                         <w:rPr>
                           <w:sz w:val="7"/>
                           <w:szCs w:val="7"/>
@@ -468,11 +2555,515 @@
                           <w:szCs w:val="7"/>
                         </w:rPr>
                         <w:t xml:space="preserve"> requires reversible crypto; all previous weaknesses remain; Trudy doesn’t have to see R to mount offline password guessing if R has certain patterns</w:t>
+                      </w:r>
+                      <w:r>
+                        <w:rPr>
+                          <w:sz w:val="7"/>
+                          <w:szCs w:val="7"/>
+                        </w:rPr>
+                        <w:t xml:space="preserve"> </w:t>
+                      </w:r>
+                      <w:r>
+                        <w:rPr>
+                          <w:b/>
+                          <w:sz w:val="7"/>
+                          <w:szCs w:val="7"/>
+                        </w:rPr>
+                        <w:t>||</w:t>
+                      </w:r>
+                      <w:r>
+                        <w:rPr>
+                          <w:b/>
+                          <w:sz w:val="7"/>
+                          <w:szCs w:val="7"/>
+                        </w:rPr>
+                        <w:t xml:space="preserve"> </w:t>
+                      </w:r>
+                      <w:r>
+                        <w:rPr>
+                          <w:b/>
+                          <w:sz w:val="7"/>
+                          <w:szCs w:val="7"/>
+                          <w:u w:val="single"/>
+                        </w:rPr>
+                        <w:t>Auth w</w:t>
+                      </w:r>
+                      <w:r>
+                        <w:rPr>
+                          <w:b/>
+                          <w:sz w:val="7"/>
+                          <w:szCs w:val="7"/>
+                          <w:u w:val="single"/>
+                        </w:rPr>
+                        <w:t>/</w:t>
+                      </w:r>
+                      <w:r>
+                        <w:rPr>
+                          <w:b/>
+                          <w:sz w:val="7"/>
+                          <w:szCs w:val="7"/>
+                          <w:u w:val="single"/>
+                        </w:rPr>
+                        <w:t xml:space="preserve"> Pub Key:</w:t>
+                      </w:r>
+                      <w:r>
+                        <w:rPr>
+                          <w:sz w:val="7"/>
+                          <w:szCs w:val="7"/>
+                        </w:rPr>
+                        <w:t xml:space="preserve"> Bob’s database is less risky</w:t>
+                      </w:r>
+                      <w:r>
+                        <w:rPr>
+                          <w:sz w:val="7"/>
+                          <w:szCs w:val="7"/>
+                        </w:rPr>
+                        <w:t>; Weakness is that Trudy can still trick Alice into signing something (using their private key)</w:t>
+                      </w:r>
+                      <w:r>
+                        <w:rPr>
+                          <w:sz w:val="7"/>
+                          <w:szCs w:val="7"/>
+                        </w:rPr>
+                        <w:t xml:space="preserve"> </w:t>
+                      </w:r>
+                      <w:r>
+                        <w:rPr>
+                          <w:b/>
+                          <w:sz w:val="7"/>
+                          <w:szCs w:val="7"/>
+                        </w:rPr>
+                        <w:t>||</w:t>
+                      </w:r>
+                      <w:r>
+                        <w:rPr>
+                          <w:b/>
+                          <w:sz w:val="7"/>
+                          <w:szCs w:val="7"/>
+                        </w:rPr>
+                        <w:t xml:space="preserve"> </w:t>
+                      </w:r>
+                      <w:r>
+                        <w:rPr>
+                          <w:b/>
+                          <w:sz w:val="7"/>
+                          <w:szCs w:val="7"/>
+                          <w:u w:val="single"/>
+                        </w:rPr>
+                        <w:t>Reflection Attack:</w:t>
+                      </w:r>
+                      <w:r>
+                        <w:rPr>
+                          <w:b/>
+                          <w:sz w:val="7"/>
+                          <w:szCs w:val="7"/>
+                        </w:rPr>
+                        <w:t xml:space="preserve"> </w:t>
+                      </w:r>
+                      <w:r>
+                        <w:rPr>
+                          <w:sz w:val="7"/>
+                          <w:szCs w:val="7"/>
+                        </w:rPr>
+                        <w:t>attacker asks server for access; server sends challenge to attacker; attacker sends challenge to victim host and gets correct response; attacker intercepts correct response &amp; intercepts it in real hosts place</w:t>
+                      </w:r>
+                      <w:r>
+                        <w:rPr>
+                          <w:sz w:val="7"/>
+                          <w:szCs w:val="7"/>
+                        </w:rPr>
+                        <w:t xml:space="preserve"> </w:t>
+                      </w:r>
+                      <w:r>
+                        <w:rPr>
+                          <w:b/>
+                          <w:sz w:val="7"/>
+                          <w:szCs w:val="7"/>
+                        </w:rPr>
+                        <w:t>||</w:t>
+                      </w:r>
+                      <w:r>
+                        <w:rPr>
+                          <w:b/>
+                          <w:sz w:val="7"/>
+                          <w:szCs w:val="7"/>
+                        </w:rPr>
+                        <w:t xml:space="preserve"> </w:t>
+                      </w:r>
+                      <w:r>
+                        <w:rPr>
+                          <w:b/>
+                          <w:sz w:val="7"/>
+                          <w:szCs w:val="7"/>
+                          <w:u w:val="single"/>
+                        </w:rPr>
+                        <w:t>Defend Reflection Attacks:</w:t>
+                      </w:r>
+                      <w:r>
+                        <w:rPr>
+                          <w:sz w:val="7"/>
+                          <w:szCs w:val="7"/>
+                        </w:rPr>
+                        <w:t xml:space="preserve"> don’t have Alice and </w:t>
+                      </w:r>
+                      <w:r>
+                        <w:rPr>
+                          <w:sz w:val="7"/>
+                          <w:szCs w:val="7"/>
+                        </w:rPr>
+                        <w:t>Bob do the same thing; make them have different keys; K</w:t>
+                      </w:r>
+                      <w:r>
+                        <w:rPr>
+                          <w:sz w:val="7"/>
+                          <w:szCs w:val="7"/>
+                          <w:vertAlign w:val="subscript"/>
+                        </w:rPr>
+                        <w:t>Alice-Bob</w:t>
+                      </w:r>
+                      <w:r>
+                        <w:rPr>
+                          <w:sz w:val="7"/>
+                          <w:szCs w:val="7"/>
+                        </w:rPr>
+                        <w:t>=k</w:t>
+                      </w:r>
+                      <w:r>
+                        <w:rPr>
+                          <w:sz w:val="7"/>
+                          <w:szCs w:val="7"/>
+                          <w:vertAlign w:val="subscript"/>
+                        </w:rPr>
+                        <w:t>Bob-Alice</w:t>
+                      </w:r>
+                      <w:r>
+                        <w:rPr>
+                          <w:sz w:val="7"/>
+                          <w:szCs w:val="7"/>
+                        </w:rPr>
+                        <w:t xml:space="preserve"> + 1; Give different challenges; Initiator should be the first to prove its identity</w:t>
+                      </w:r>
+                      <w:r>
+                        <w:rPr>
+                          <w:sz w:val="7"/>
+                          <w:szCs w:val="7"/>
+                        </w:rPr>
+                        <w:t xml:space="preserve"> </w:t>
+                      </w:r>
+                      <w:r>
+                        <w:rPr>
+                          <w:b/>
+                          <w:sz w:val="7"/>
+                          <w:szCs w:val="7"/>
+                        </w:rPr>
+                        <w:t>||</w:t>
+                      </w:r>
+                      <w:r>
+                        <w:rPr>
+                          <w:b/>
+                          <w:sz w:val="7"/>
+                          <w:szCs w:val="7"/>
+                          <w:u w:val="single"/>
+                        </w:rPr>
+                        <w:t xml:space="preserve"> Problems with Mutual Auth:</w:t>
+                      </w:r>
+                      <w:r>
+                        <w:rPr>
+                          <w:sz w:val="7"/>
+                          <w:szCs w:val="7"/>
+                        </w:rPr>
+                        <w:t xml:space="preserve"> Password guessing; Pub keys need to be authentic; mutual auth with time stamps require synchronized clocks and Alice &amp; Bob have to encrypt different times</w:t>
+                      </w:r>
+                      <w:r>
+                        <w:rPr>
+                          <w:sz w:val="7"/>
+                          <w:szCs w:val="7"/>
+                        </w:rPr>
+                        <w:t xml:space="preserve">tamps </w:t>
+                      </w:r>
+                      <w:r>
+                        <w:rPr>
+                          <w:b/>
+                          <w:sz w:val="7"/>
+                          <w:szCs w:val="7"/>
+                        </w:rPr>
+                        <w:t>||</w:t>
+                      </w:r>
+                      <w:r>
+                        <w:rPr>
+                          <w:b/>
+                          <w:sz w:val="7"/>
+                          <w:szCs w:val="7"/>
+                          <w:u w:val="single"/>
+                        </w:rPr>
+                        <w:t>Session Keys:</w:t>
+                      </w:r>
+                      <w:r>
+                        <w:rPr>
+                          <w:sz w:val="7"/>
+                          <w:szCs w:val="7"/>
+                        </w:rPr>
+                        <w:t xml:space="preserve"> communication after mutual authentication should be encrypted as well</w:t>
+                      </w:r>
+                      <w:r>
+                        <w:rPr>
+                          <w:sz w:val="7"/>
+                          <w:szCs w:val="7"/>
+                        </w:rPr>
+                        <w:t>; can be established by one-way or 2 way pub key auth</w:t>
+                      </w:r>
+                      <w:r>
+                        <w:rPr>
+                          <w:sz w:val="7"/>
+                          <w:szCs w:val="7"/>
+                        </w:rPr>
+                        <w:t xml:space="preserve"> </w:t>
+                      </w:r>
+                      <w:r>
+                        <w:rPr>
+                          <w:b/>
+                          <w:sz w:val="7"/>
+                          <w:szCs w:val="7"/>
+                        </w:rPr>
+                        <w:t>||</w:t>
+                      </w:r>
+                      <w:r>
+                        <w:rPr>
+                          <w:b/>
+                          <w:sz w:val="7"/>
+                          <w:szCs w:val="7"/>
+                        </w:rPr>
+                        <w:t xml:space="preserve"> </w:t>
+                      </w:r>
+                      <w:r>
+                        <w:rPr>
+                          <w:b/>
+                          <w:sz w:val="7"/>
+                          <w:szCs w:val="7"/>
+                          <w:u w:val="single"/>
+                        </w:rPr>
+                        <w:t xml:space="preserve">2-way Pub Key Auth: </w:t>
+                      </w:r>
+                      <w:r>
+                        <w:rPr>
+                          <w:sz w:val="7"/>
+                          <w:szCs w:val="7"/>
+                        </w:rPr>
+                        <w:t>session key is R</w:t>
+                      </w:r>
+                      <w:r>
+                        <w:rPr>
+                          <w:sz w:val="7"/>
+                          <w:szCs w:val="7"/>
+                          <w:vertAlign w:val="subscript"/>
+                        </w:rPr>
+                        <w:t xml:space="preserve">1 </w:t>
+                      </w:r>
+                      <w:r>
+                        <w:rPr>
+                          <w:sz w:val="7"/>
+                          <w:szCs w:val="7"/>
+                        </w:rPr>
+                        <w:sym w:font="Symbol" w:char="F0C5"/>
+                      </w:r>
+                      <w:r>
+                        <w:rPr>
+                          <w:sz w:val="7"/>
+                          <w:szCs w:val="7"/>
+                        </w:rPr>
+                        <w:t xml:space="preserve"> R</w:t>
+                      </w:r>
+                      <w:r>
+                        <w:rPr>
+                          <w:sz w:val="7"/>
+                          <w:szCs w:val="7"/>
+                          <w:vertAlign w:val="subscript"/>
+                        </w:rPr>
+                        <w:t>2</w:t>
+                      </w:r>
+                      <w:r>
+                        <w:rPr>
+                          <w:sz w:val="7"/>
+                          <w:szCs w:val="7"/>
+                        </w:rPr>
+                        <w:t xml:space="preserve"> (both users need to be compromised to break) or using Diffie-Hellman </w:t>
+                      </w:r>
+                      <w:r>
+                        <w:rPr>
+                          <w:b/>
+                          <w:sz w:val="7"/>
+                          <w:szCs w:val="7"/>
+                        </w:rPr>
+                        <w:t>||</w:t>
+                      </w:r>
+                      <w:r>
+                        <w:rPr>
+                          <w:b/>
+                          <w:sz w:val="7"/>
+                          <w:szCs w:val="7"/>
+                        </w:rPr>
+                        <w:t xml:space="preserve"> </w:t>
+                      </w:r>
+                      <w:r>
+                        <w:rPr>
+                          <w:b/>
+                          <w:sz w:val="7"/>
+                          <w:szCs w:val="7"/>
+                          <w:u w:val="single"/>
+                        </w:rPr>
+                        <w:t>1-way Session Key Auth:</w:t>
+                      </w:r>
+                      <w:r>
+                        <w:rPr>
+                          <w:sz w:val="7"/>
+                          <w:szCs w:val="7"/>
+                        </w:rPr>
+                        <w:t xml:space="preserve"> only need to auth server (SSL); encrypt R with Bob’s pub key; Diffie-Hellman</w:t>
+                      </w:r>
+                      <w:r>
+                        <w:rPr>
+                          <w:sz w:val="7"/>
+                          <w:szCs w:val="7"/>
+                        </w:rPr>
+                        <w:t xml:space="preserve"> (Bob signs the D-H pub key) </w:t>
+                      </w:r>
+                      <w:r>
+                        <w:rPr>
+                          <w:b/>
+                          <w:sz w:val="7"/>
+                          <w:szCs w:val="7"/>
+                        </w:rPr>
+                        <w:t>||</w:t>
+                      </w:r>
+                      <w:r>
+                        <w:rPr>
+                          <w:b/>
+                          <w:sz w:val="7"/>
+                          <w:szCs w:val="7"/>
+                        </w:rPr>
+                        <w:t xml:space="preserve"> </w:t>
+                      </w:r>
+                      <w:r>
+                        <w:rPr>
+                          <w:b/>
+                          <w:sz w:val="7"/>
+                          <w:szCs w:val="7"/>
+                          <w:u w:val="single"/>
+                        </w:rPr>
+                        <w:t>Mediate Auth with Key Distro Center (KDC):</w:t>
+                      </w:r>
+                      <w:r>
+                        <w:rPr>
+                          <w:sz w:val="7"/>
+                          <w:szCs w:val="7"/>
+                        </w:rPr>
+                        <w:t xml:space="preserve"> Alice sends request to KDC which verifies her and then sends her to Bob; Alice’s message may get to Bob faster than KDC’s messages; KDC may not be able to connect to Bob</w:t>
+                      </w:r>
+                      <w:r>
+                        <w:rPr>
+                          <w:sz w:val="7"/>
+                          <w:szCs w:val="7"/>
+                        </w:rPr>
+                        <w:t xml:space="preserve"> </w:t>
+                      </w:r>
+                      <w:r>
+                        <w:rPr>
+                          <w:b/>
+                          <w:sz w:val="7"/>
+                          <w:szCs w:val="7"/>
+                        </w:rPr>
+                        <w:t>||</w:t>
+                      </w:r>
+                      <w:r>
+                        <w:rPr>
+                          <w:b/>
+                          <w:sz w:val="7"/>
+                          <w:szCs w:val="7"/>
+                          <w:u w:val="single"/>
+                        </w:rPr>
+                        <w:t xml:space="preserve"> Needham-Schroeder Protocol:</w:t>
+                      </w:r>
+                      <w:r>
+                        <w:rPr>
+                          <w:sz w:val="7"/>
+                          <w:szCs w:val="7"/>
+                        </w:rPr>
+                        <w:t xml:space="preserve"> classic protocol for auth with KDC; </w:t>
+                      </w:r>
+                      <w:r>
+                        <w:rPr>
+                          <w:i/>
+                          <w:sz w:val="7"/>
+                          <w:szCs w:val="7"/>
+                        </w:rPr>
+                        <w:t>Nonce:</w:t>
+                      </w:r>
+                      <w:r>
+                        <w:rPr>
+                          <w:sz w:val="7"/>
+                          <w:szCs w:val="7"/>
+                        </w:rPr>
+                        <w:t xml:space="preserve"> # that is used only once, deals with replay attacks</w:t>
+                      </w:r>
+                      <w:r>
+                        <w:rPr>
+                          <w:sz w:val="7"/>
+                          <w:szCs w:val="7"/>
+                        </w:rPr>
+                        <w:t xml:space="preserve"> </w:t>
+                      </w:r>
+                      <w:r>
+                        <w:rPr>
+                          <w:b/>
+                          <w:sz w:val="7"/>
+                          <w:szCs w:val="7"/>
+                        </w:rPr>
+                        <w:t>||</w:t>
+                      </w:r>
+                      <w:r>
+                        <w:rPr>
+                          <w:b/>
+                          <w:sz w:val="7"/>
+                          <w:szCs w:val="7"/>
+                        </w:rPr>
+                        <w:t xml:space="preserve"> </w:t>
+                      </w:r>
+                      <w:r>
+                        <w:rPr>
+                          <w:b/>
+                          <w:sz w:val="7"/>
+                          <w:szCs w:val="7"/>
+                          <w:u w:val="single"/>
+                        </w:rPr>
+                        <w:t>Otway-Rees Protocol:</w:t>
+                      </w:r>
+                      <w:r>
+                        <w:rPr>
+                          <w:sz w:val="7"/>
+                          <w:szCs w:val="7"/>
+                        </w:rPr>
+                        <w:t xml:space="preserve"> KDC; only has 5 messages; KDC checks if N</w:t>
+                      </w:r>
+                      <w:r>
+                        <w:rPr>
+                          <w:sz w:val="7"/>
+                          <w:szCs w:val="7"/>
+                          <w:vertAlign w:val="subscript"/>
+                        </w:rPr>
+                        <w:t>c</w:t>
+                      </w:r>
+                      <w:r>
+                        <w:rPr>
+                          <w:sz w:val="7"/>
+                          <w:szCs w:val="7"/>
+                        </w:rPr>
+                        <w:t xml:space="preserve"> matches in both ciphertexts to make sure Bob is real</w:t>
                       </w:r>
                     </w:p>
                     <w:p>
                       <w:pPr>
                         <w:pStyle w:val="NoSpacing"/>
+                        <w:ind w:left="-90" w:right="-95"/>
                         <w:rPr>
                           <w:sz w:val="7"/>
                           <w:szCs w:val="7"/>
@@ -482,6 +3073,7 @@
                     <w:p>
                       <w:pPr>
                         <w:pStyle w:val="NoSpacing"/>
+                        <w:ind w:left="-90" w:right="-95"/>
                         <w:rPr>
                           <w:b/>
                           <w:sz w:val="7"/>
@@ -519,6 +3111,7 @@
                     <w:p>
                       <w:pPr>
                         <w:pStyle w:val="NoSpacing"/>
+                        <w:ind w:left="-90" w:right="-95"/>
                         <w:rPr>
                           <w:b/>
                           <w:sz w:val="7"/>
@@ -529,6 +3122,7 @@
                     <w:p>
                       <w:pPr>
                         <w:pStyle w:val="NoSpacing"/>
+                        <w:ind w:left="-90" w:right="-95"/>
                         <w:rPr>
                           <w:b/>
                           <w:sz w:val="7"/>
@@ -546,8 +3140,8 @@
                         </w:rPr>
                         <w:drawing>
                           <wp:inline distT="0" distB="0" distL="0" distR="0">
-                            <wp:extent cx="1361595" cy="303676"/>
-                            <wp:effectExtent l="0" t="0" r="0" b="1270"/>
+                            <wp:extent cx="1410403" cy="314562"/>
+                            <wp:effectExtent l="0" t="0" r="0" b="3175"/>
                             <wp:docPr id="33" name="Picture 33"/>
                             <wp:cNvGraphicFramePr>
                               <a:graphicFrameLocks xmlns:a="http://schemas.openxmlformats.org/drawingml/2006/main" noChangeAspect="1"/>
@@ -574,7 +3168,7 @@
                                   <pic:spPr>
                                     <a:xfrm>
                                       <a:off x="0" y="0"/>
-                                      <a:ext cx="1361595" cy="303676"/>
+                                      <a:ext cx="1471015" cy="328080"/>
                                     </a:xfrm>
                                     <a:prstGeom prst="rect">
                                       <a:avLst/>
@@ -605,8 +3199,8 @@
                         </w:rPr>
                         <w:drawing>
                           <wp:inline distT="0" distB="0" distL="0" distR="0" wp14:anchorId="68F93A4F" wp14:editId="3C3ECC81">
-                            <wp:extent cx="1386784" cy="289451"/>
-                            <wp:effectExtent l="0" t="0" r="0" b="3175"/>
+                            <wp:extent cx="1454934" cy="303675"/>
+                            <wp:effectExtent l="0" t="0" r="5715" b="1270"/>
                             <wp:docPr id="34" name="Picture 34"/>
                             <wp:cNvGraphicFramePr>
                               <a:graphicFrameLocks xmlns:a="http://schemas.openxmlformats.org/drawingml/2006/main" noChangeAspect="1"/>
@@ -633,7 +3227,7 @@
                                   <pic:spPr>
                                     <a:xfrm>
                                       <a:off x="0" y="0"/>
-                                      <a:ext cx="1548408" cy="323185"/>
+                                      <a:ext cx="1643702" cy="343075"/>
                                     </a:xfrm>
                                     <a:prstGeom prst="rect">
                                       <a:avLst/>
@@ -649,6 +3243,7 @@
                     <w:p>
                       <w:pPr>
                         <w:pStyle w:val="NoSpacing"/>
+                        <w:ind w:left="-90" w:right="-95"/>
                         <w:rPr>
                           <w:b/>
                           <w:sz w:val="7"/>
@@ -668,6 +3263,2504 @@
                           <w:u w:val="single"/>
                         </w:rPr>
                       </w:pPr>
+                      <w:r>
+                        <w:rPr>
+                          <w:b/>
+                          <w:sz w:val="7"/>
+                          <w:szCs w:val="7"/>
+                          <w:u w:val="single"/>
+                        </w:rPr>
+                        <w:t xml:space="preserve">Auth w/ Pub Key: </w:t>
+                      </w:r>
+                      <w:r>
+                        <w:rPr>
+                          <w:b/>
+                          <w:sz w:val="7"/>
+                          <w:szCs w:val="7"/>
+                        </w:rPr>
+                        <w:t xml:space="preserve">                                                                                                                    </w:t>
+                      </w:r>
+                      <w:r>
+                        <w:rPr>
+                          <w:b/>
+                          <w:sz w:val="7"/>
+                          <w:szCs w:val="7"/>
+                          <w:u w:val="single"/>
+                        </w:rPr>
+                        <w:t>Reflection Attack:</w:t>
+                      </w:r>
+                      <w:r>
+                        <w:rPr>
+                          <w:b/>
+                          <w:sz w:val="7"/>
+                          <w:szCs w:val="7"/>
+                        </w:rPr>
+                        <w:t xml:space="preserve">                                                                                                                                  </w:t>
+                      </w:r>
+                    </w:p>
+                    <w:p>
+                      <w:pPr>
+                        <w:pStyle w:val="NoSpacing"/>
+                        <w:ind w:right="-95"/>
+                        <w:rPr>
+                          <w:b/>
+                          <w:sz w:val="7"/>
+                          <w:szCs w:val="7"/>
+                          <w:u w:val="single"/>
+                        </w:rPr>
+                      </w:pPr>
+                      <w:r>
+                        <w:rPr>
+                          <w:b/>
+                          <w:noProof/>
+                          <w:sz w:val="7"/>
+                          <w:szCs w:val="7"/>
+                          <w:u w:val="single"/>
+                        </w:rPr>
+                        <w:drawing>
+                          <wp:inline distT="0" distB="0" distL="0" distR="0">
+                            <wp:extent cx="1390158" cy="300259"/>
+                            <wp:effectExtent l="0" t="0" r="0" b="5080"/>
+                            <wp:docPr id="36" name="Picture 36"/>
+                            <wp:cNvGraphicFramePr>
+                              <a:graphicFrameLocks xmlns:a="http://schemas.openxmlformats.org/drawingml/2006/main" noChangeAspect="1"/>
+                            </wp:cNvGraphicFramePr>
+                            <a:graphic xmlns:a="http://schemas.openxmlformats.org/drawingml/2006/main">
+                              <a:graphicData uri="http://schemas.openxmlformats.org/drawingml/2006/picture">
+                                <pic:pic xmlns:pic="http://schemas.openxmlformats.org/drawingml/2006/picture">
+                                  <pic:nvPicPr>
+                                    <pic:cNvPr id="36" name="Screen Shot 2018-12-11 at 2.17.13 PM.png"/>
+                                    <pic:cNvPicPr/>
+                                  </pic:nvPicPr>
+                                  <pic:blipFill>
+                                    <a:blip r:embed="rId6">
+                                      <a:extLst>
+                                        <a:ext uri="{28A0092B-C50C-407E-A947-70E740481C1C}">
+                                          <a14:useLocalDpi xmlns:a14="http://schemas.microsoft.com/office/drawing/2010/main" val="0"/>
+                                        </a:ext>
+                                      </a:extLst>
+                                    </a:blip>
+                                    <a:stretch>
+                                      <a:fillRect/>
+                                    </a:stretch>
+                                  </pic:blipFill>
+                                  <pic:spPr>
+                                    <a:xfrm>
+                                      <a:off x="0" y="0"/>
+                                      <a:ext cx="1441549" cy="311359"/>
+                                    </a:xfrm>
+                                    <a:prstGeom prst="rect">
+                                      <a:avLst/>
+                                    </a:prstGeom>
+                                  </pic:spPr>
+                                </pic:pic>
+                              </a:graphicData>
+                            </a:graphic>
+                          </wp:inline>
+                        </w:drawing>
+                      </w:r>
+                      <w:r>
+                        <w:rPr>
+                          <w:b/>
+                          <w:sz w:val="7"/>
+                          <w:szCs w:val="7"/>
+                          <w:u w:val="single"/>
+                        </w:rPr>
+                        <w:t xml:space="preserve">   </w:t>
+                      </w:r>
+                      <w:r>
+                        <w:rPr>
+                          <w:b/>
+                          <w:noProof/>
+                          <w:sz w:val="7"/>
+                          <w:szCs w:val="7"/>
+                          <w:u w:val="single"/>
+                        </w:rPr>
+                        <w:drawing>
+                          <wp:inline distT="0" distB="0" distL="0" distR="0" wp14:anchorId="32B7992C" wp14:editId="487C0C4B">
+                            <wp:extent cx="1403655" cy="643966"/>
+                            <wp:effectExtent l="0" t="0" r="6350" b="3810"/>
+                            <wp:docPr id="38" name="Picture 38"/>
+                            <wp:cNvGraphicFramePr>
+                              <a:graphicFrameLocks xmlns:a="http://schemas.openxmlformats.org/drawingml/2006/main" noChangeAspect="1"/>
+                            </wp:cNvGraphicFramePr>
+                            <a:graphic xmlns:a="http://schemas.openxmlformats.org/drawingml/2006/main">
+                              <a:graphicData uri="http://schemas.openxmlformats.org/drawingml/2006/picture">
+                                <pic:pic xmlns:pic="http://schemas.openxmlformats.org/drawingml/2006/picture">
+                                  <pic:nvPicPr>
+                                    <pic:cNvPr id="38" name="Screen Shot 2018-12-11 at 2.20.18 PM.png"/>
+                                    <pic:cNvPicPr/>
+                                  </pic:nvPicPr>
+                                  <pic:blipFill>
+                                    <a:blip r:embed="rId7">
+                                      <a:extLst>
+                                        <a:ext uri="{28A0092B-C50C-407E-A947-70E740481C1C}">
+                                          <a14:useLocalDpi xmlns:a14="http://schemas.microsoft.com/office/drawing/2010/main" val="0"/>
+                                        </a:ext>
+                                      </a:extLst>
+                                    </a:blip>
+                                    <a:stretch>
+                                      <a:fillRect/>
+                                    </a:stretch>
+                                  </pic:blipFill>
+                                  <pic:spPr>
+                                    <a:xfrm>
+                                      <a:off x="0" y="0"/>
+                                      <a:ext cx="1448312" cy="664454"/>
+                                    </a:xfrm>
+                                    <a:prstGeom prst="rect">
+                                      <a:avLst/>
+                                    </a:prstGeom>
+                                  </pic:spPr>
+                                </pic:pic>
+                              </a:graphicData>
+                            </a:graphic>
+                          </wp:inline>
+                        </w:drawing>
+                      </w:r>
+                    </w:p>
+                    <w:p>
+                      <w:pPr>
+                        <w:pStyle w:val="NoSpacing"/>
+                        <w:ind w:left="-90" w:right="-95"/>
+                        <w:rPr>
+                          <w:b/>
+                          <w:sz w:val="7"/>
+                          <w:szCs w:val="7"/>
+                          <w:u w:val="single"/>
+                        </w:rPr>
+                      </w:pPr>
+                    </w:p>
+                    <w:p>
+                      <w:pPr>
+                        <w:pStyle w:val="NoSpacing"/>
+                        <w:ind w:right="-95"/>
+                        <w:rPr>
+                          <w:b/>
+                          <w:sz w:val="7"/>
+                          <w:szCs w:val="7"/>
+                        </w:rPr>
+                      </w:pPr>
+                      <w:r>
+                        <w:rPr>
+                          <w:b/>
+                          <w:sz w:val="7"/>
+                          <w:szCs w:val="7"/>
+                          <w:u w:val="single"/>
+                        </w:rPr>
+                        <w:t>Mutual Auth:</w:t>
+                      </w:r>
+                      <w:r>
+                        <w:rPr>
+                          <w:b/>
+                          <w:sz w:val="7"/>
+                          <w:szCs w:val="7"/>
+                        </w:rPr>
+                        <w:t xml:space="preserve">           </w:t>
+                      </w:r>
+                      <w:r>
+                        <w:rPr>
+                          <w:b/>
+                          <w:sz w:val="7"/>
+                          <w:szCs w:val="7"/>
+                        </w:rPr>
+                        <w:t xml:space="preserve">                                                                                                         </w:t>
+                      </w:r>
+                      <w:r>
+                        <w:rPr>
+                          <w:b/>
+                          <w:sz w:val="7"/>
+                          <w:szCs w:val="7"/>
+                          <w:u w:val="single"/>
+                        </w:rPr>
+                        <w:t xml:space="preserve">Password Auth: </w:t>
+                      </w:r>
+                      <w:r>
+                        <w:rPr>
+                          <w:b/>
+                          <w:sz w:val="7"/>
+                          <w:szCs w:val="7"/>
+                        </w:rPr>
+                        <w:t xml:space="preserve">  </w:t>
+                      </w:r>
+                    </w:p>
+                    <w:p>
+                      <w:pPr>
+                        <w:pStyle w:val="NoSpacing"/>
+                        <w:ind w:right="-95"/>
+                        <w:rPr>
+                          <w:b/>
+                          <w:sz w:val="7"/>
+                          <w:szCs w:val="7"/>
+                          <w:u w:val="single"/>
+                        </w:rPr>
+                      </w:pPr>
+                      <w:r>
+                        <w:rPr>
+                          <w:b/>
+                          <w:noProof/>
+                          <w:sz w:val="7"/>
+                          <w:szCs w:val="7"/>
+                          <w:u w:val="single"/>
+                        </w:rPr>
+                        <w:drawing>
+                          <wp:inline distT="0" distB="0" distL="0" distR="0">
+                            <wp:extent cx="1374879" cy="954890"/>
+                            <wp:effectExtent l="0" t="0" r="0" b="0"/>
+                            <wp:docPr id="37" name="Picture 37"/>
+                            <wp:cNvGraphicFramePr>
+                              <a:graphicFrameLocks xmlns:a="http://schemas.openxmlformats.org/drawingml/2006/main" noChangeAspect="1"/>
+                            </wp:cNvGraphicFramePr>
+                            <a:graphic xmlns:a="http://schemas.openxmlformats.org/drawingml/2006/main">
+                              <a:graphicData uri="http://schemas.openxmlformats.org/drawingml/2006/picture">
+                                <pic:pic xmlns:pic="http://schemas.openxmlformats.org/drawingml/2006/picture">
+                                  <pic:nvPicPr>
+                                    <pic:cNvPr id="37" name="Screen Shot 2018-12-11 at 2.19.14 PM.png"/>
+                                    <pic:cNvPicPr/>
+                                  </pic:nvPicPr>
+                                  <pic:blipFill>
+                                    <a:blip r:embed="rId8">
+                                      <a:extLst>
+                                        <a:ext uri="{28A0092B-C50C-407E-A947-70E740481C1C}">
+                                          <a14:useLocalDpi xmlns:a14="http://schemas.microsoft.com/office/drawing/2010/main" val="0"/>
+                                        </a:ext>
+                                      </a:extLst>
+                                    </a:blip>
+                                    <a:stretch>
+                                      <a:fillRect/>
+                                    </a:stretch>
+                                  </pic:blipFill>
+                                  <pic:spPr>
+                                    <a:xfrm>
+                                      <a:off x="0" y="0"/>
+                                      <a:ext cx="1393788" cy="968023"/>
+                                    </a:xfrm>
+                                    <a:prstGeom prst="rect">
+                                      <a:avLst/>
+                                    </a:prstGeom>
+                                  </pic:spPr>
+                                </pic:pic>
+                              </a:graphicData>
+                            </a:graphic>
+                          </wp:inline>
+                        </w:drawing>
+                      </w:r>
+                      <w:r>
+                        <w:rPr>
+                          <w:b/>
+                          <w:sz w:val="7"/>
+                          <w:szCs w:val="7"/>
+                          <w:u w:val="single"/>
+                        </w:rPr>
+                        <w:t xml:space="preserve">    </w:t>
+                      </w:r>
+                      <w:r>
+                        <w:rPr>
+                          <w:b/>
+                          <w:sz w:val="7"/>
+                          <w:szCs w:val="7"/>
+                          <w:u w:val="single"/>
+                        </w:rPr>
+                        <w:t xml:space="preserve">   </w:t>
+                      </w:r>
+                      <w:r>
+                        <w:rPr>
+                          <w:b/>
+                          <w:noProof/>
+                          <w:sz w:val="7"/>
+                          <w:szCs w:val="7"/>
+                          <w:u w:val="single"/>
+                        </w:rPr>
+                        <w:drawing>
+                          <wp:inline distT="0" distB="0" distL="0" distR="0">
+                            <wp:extent cx="1366539" cy="842332"/>
+                            <wp:effectExtent l="0" t="0" r="5080" b="0"/>
+                            <wp:docPr id="40" name="Picture 40"/>
+                            <wp:cNvGraphicFramePr>
+                              <a:graphicFrameLocks xmlns:a="http://schemas.openxmlformats.org/drawingml/2006/main" noChangeAspect="1"/>
+                            </wp:cNvGraphicFramePr>
+                            <a:graphic xmlns:a="http://schemas.openxmlformats.org/drawingml/2006/main">
+                              <a:graphicData uri="http://schemas.openxmlformats.org/drawingml/2006/picture">
+                                <pic:pic xmlns:pic="http://schemas.openxmlformats.org/drawingml/2006/picture">
+                                  <pic:nvPicPr>
+                                    <pic:cNvPr id="40" name="Screen Shot 2018-12-11 at 2.28.10 PM.png"/>
+                                    <pic:cNvPicPr/>
+                                  </pic:nvPicPr>
+                                  <pic:blipFill>
+                                    <a:blip r:embed="rId9">
+                                      <a:extLst>
+                                        <a:ext uri="{28A0092B-C50C-407E-A947-70E740481C1C}">
+                                          <a14:useLocalDpi xmlns:a14="http://schemas.microsoft.com/office/drawing/2010/main" val="0"/>
+                                        </a:ext>
+                                      </a:extLst>
+                                    </a:blip>
+                                    <a:stretch>
+                                      <a:fillRect/>
+                                    </a:stretch>
+                                  </pic:blipFill>
+                                  <pic:spPr>
+                                    <a:xfrm>
+                                      <a:off x="0" y="0"/>
+                                      <a:ext cx="1376085" cy="848216"/>
+                                    </a:xfrm>
+                                    <a:prstGeom prst="rect">
+                                      <a:avLst/>
+                                    </a:prstGeom>
+                                  </pic:spPr>
+                                </pic:pic>
+                              </a:graphicData>
+                            </a:graphic>
+                          </wp:inline>
+                        </w:drawing>
+                      </w:r>
+                    </w:p>
+                    <w:p>
+                      <w:pPr>
+                        <w:pStyle w:val="NoSpacing"/>
+                        <w:ind w:right="-95"/>
+                        <w:rPr>
+                          <w:b/>
+                          <w:sz w:val="7"/>
+                          <w:szCs w:val="7"/>
+                          <w:u w:val="single"/>
+                        </w:rPr>
+                      </w:pPr>
+                    </w:p>
+                    <w:p>
+                      <w:pPr>
+                        <w:pStyle w:val="NoSpacing"/>
+                        <w:ind w:right="-95"/>
+                        <w:rPr>
+                          <w:b/>
+                          <w:sz w:val="7"/>
+                          <w:szCs w:val="7"/>
+                          <w:u w:val="single"/>
+                        </w:rPr>
+                      </w:pPr>
+                      <w:r>
+                        <w:rPr>
+                          <w:b/>
+                          <w:sz w:val="7"/>
+                          <w:szCs w:val="7"/>
+                          <w:u w:val="single"/>
+                        </w:rPr>
+                        <w:t>Session Key Auth</w:t>
+                      </w:r>
+                      <w:r>
+                        <w:rPr>
+                          <w:b/>
+                          <w:sz w:val="7"/>
+                          <w:szCs w:val="7"/>
+                          <w:u w:val="single"/>
+                        </w:rPr>
+                        <w:t xml:space="preserve"> (Establishment of Session Keys)</w:t>
+                      </w:r>
+                      <w:r>
+                        <w:rPr>
+                          <w:b/>
+                          <w:sz w:val="7"/>
+                          <w:szCs w:val="7"/>
+                          <w:u w:val="single"/>
+                        </w:rPr>
+                        <w:t>:</w:t>
+                      </w:r>
+                      <w:r>
+                        <w:rPr>
+                          <w:b/>
+                          <w:sz w:val="7"/>
+                          <w:szCs w:val="7"/>
+                        </w:rPr>
+                        <w:t xml:space="preserve">                                                      </w:t>
+                      </w:r>
+                      <w:r>
+                        <w:rPr>
+                          <w:b/>
+                          <w:sz w:val="7"/>
+                          <w:szCs w:val="7"/>
+                          <w:u w:val="single"/>
+                        </w:rPr>
+                        <w:t>Mediated Auth (With KDC):</w:t>
+                      </w:r>
+                    </w:p>
+                    <w:p>
+                      <w:pPr>
+                        <w:pStyle w:val="NoSpacing"/>
+                        <w:ind w:right="-95"/>
+                        <w:rPr>
+                          <w:b/>
+                          <w:sz w:val="7"/>
+                          <w:szCs w:val="7"/>
+                          <w:u w:val="single"/>
+                        </w:rPr>
+                      </w:pPr>
+                      <w:r>
+                        <w:rPr>
+                          <w:b/>
+                          <w:noProof/>
+                          <w:sz w:val="7"/>
+                          <w:szCs w:val="7"/>
+                          <w:u w:val="single"/>
+                        </w:rPr>
+                        <w:drawing>
+                          <wp:inline distT="0" distB="0" distL="0" distR="0">
+                            <wp:extent cx="1376782" cy="290178"/>
+                            <wp:effectExtent l="0" t="0" r="0" b="2540"/>
+                            <wp:docPr id="41" name="Picture 41"/>
+                            <wp:cNvGraphicFramePr>
+                              <a:graphicFrameLocks xmlns:a="http://schemas.openxmlformats.org/drawingml/2006/main" noChangeAspect="1"/>
+                            </wp:cNvGraphicFramePr>
+                            <a:graphic xmlns:a="http://schemas.openxmlformats.org/drawingml/2006/main">
+                              <a:graphicData uri="http://schemas.openxmlformats.org/drawingml/2006/picture">
+                                <pic:pic xmlns:pic="http://schemas.openxmlformats.org/drawingml/2006/picture">
+                                  <pic:nvPicPr>
+                                    <pic:cNvPr id="41" name="Screen Shot 2018-12-11 at 2.31.46 PM.png"/>
+                                    <pic:cNvPicPr/>
+                                  </pic:nvPicPr>
+                                  <pic:blipFill>
+                                    <a:blip r:embed="rId10">
+                                      <a:extLst>
+                                        <a:ext uri="{28A0092B-C50C-407E-A947-70E740481C1C}">
+                                          <a14:useLocalDpi xmlns:a14="http://schemas.microsoft.com/office/drawing/2010/main" val="0"/>
+                                        </a:ext>
+                                      </a:extLst>
+                                    </a:blip>
+                                    <a:stretch>
+                                      <a:fillRect/>
+                                    </a:stretch>
+                                  </pic:blipFill>
+                                  <pic:spPr>
+                                    <a:xfrm>
+                                      <a:off x="0" y="0"/>
+                                      <a:ext cx="1481434" cy="312235"/>
+                                    </a:xfrm>
+                                    <a:prstGeom prst="rect">
+                                      <a:avLst/>
+                                    </a:prstGeom>
+                                  </pic:spPr>
+                                </pic:pic>
+                              </a:graphicData>
+                            </a:graphic>
+                          </wp:inline>
+                        </w:drawing>
+                      </w:r>
+                      <w:r>
+                        <w:rPr>
+                          <w:b/>
+                          <w:noProof/>
+                          <w:sz w:val="7"/>
+                          <w:szCs w:val="7"/>
+                          <w:u w:val="single"/>
+                        </w:rPr>
+                        <w:drawing>
+                          <wp:inline distT="0" distB="0" distL="0" distR="0">
+                            <wp:extent cx="1440771" cy="316426"/>
+                            <wp:effectExtent l="0" t="0" r="0" b="1270"/>
+                            <wp:docPr id="42" name="Picture 42"/>
+                            <wp:cNvGraphicFramePr>
+                              <a:graphicFrameLocks xmlns:a="http://schemas.openxmlformats.org/drawingml/2006/main" noChangeAspect="1"/>
+                            </wp:cNvGraphicFramePr>
+                            <a:graphic xmlns:a="http://schemas.openxmlformats.org/drawingml/2006/main">
+                              <a:graphicData uri="http://schemas.openxmlformats.org/drawingml/2006/picture">
+                                <pic:pic xmlns:pic="http://schemas.openxmlformats.org/drawingml/2006/picture">
+                                  <pic:nvPicPr>
+                                    <pic:cNvPr id="42" name="Screen Shot 2018-12-11 at 2.39.59 PM.png"/>
+                                    <pic:cNvPicPr/>
+                                  </pic:nvPicPr>
+                                  <pic:blipFill>
+                                    <a:blip r:embed="rId11">
+                                      <a:extLst>
+                                        <a:ext uri="{28A0092B-C50C-407E-A947-70E740481C1C}">
+                                          <a14:useLocalDpi xmlns:a14="http://schemas.microsoft.com/office/drawing/2010/main" val="0"/>
+                                        </a:ext>
+                                      </a:extLst>
+                                    </a:blip>
+                                    <a:stretch>
+                                      <a:fillRect/>
+                                    </a:stretch>
+                                  </pic:blipFill>
+                                  <pic:spPr>
+                                    <a:xfrm>
+                                      <a:off x="0" y="0"/>
+                                      <a:ext cx="1491120" cy="327484"/>
+                                    </a:xfrm>
+                                    <a:prstGeom prst="rect">
+                                      <a:avLst/>
+                                    </a:prstGeom>
+                                  </pic:spPr>
+                                </pic:pic>
+                              </a:graphicData>
+                            </a:graphic>
+                          </wp:inline>
+                        </w:drawing>
+                      </w:r>
+                    </w:p>
+                    <w:p>
+                      <w:pPr>
+                        <w:pStyle w:val="NoSpacing"/>
+                        <w:ind w:right="-95"/>
+                        <w:rPr>
+                          <w:b/>
+                          <w:sz w:val="7"/>
+                          <w:szCs w:val="7"/>
+                          <w:u w:val="single"/>
+                        </w:rPr>
+                      </w:pPr>
+                    </w:p>
+                    <w:p>
+                      <w:pPr>
+                        <w:pStyle w:val="NoSpacing"/>
+                        <w:ind w:right="-95"/>
+                        <w:rPr>
+                          <w:b/>
+                          <w:sz w:val="7"/>
+                          <w:szCs w:val="7"/>
+                        </w:rPr>
+                      </w:pPr>
+                      <w:r>
+                        <w:rPr>
+                          <w:b/>
+                          <w:sz w:val="7"/>
+                          <w:szCs w:val="7"/>
+                          <w:u w:val="single"/>
+                        </w:rPr>
+                        <w:t xml:space="preserve">Needham-Schroeder Protocol: </w:t>
+                      </w:r>
+                      <w:r>
+                        <w:rPr>
+                          <w:b/>
+                          <w:sz w:val="7"/>
+                          <w:szCs w:val="7"/>
+                        </w:rPr>
+                        <w:t xml:space="preserve">                                                                                   </w:t>
+                      </w:r>
+                      <w:r>
+                        <w:rPr>
+                          <w:b/>
+                          <w:sz w:val="7"/>
+                          <w:szCs w:val="7"/>
+                          <w:u w:val="single"/>
+                        </w:rPr>
+                        <w:t>Otway-Rees Protocol:</w:t>
+                      </w:r>
+                    </w:p>
+                    <w:p>
+                      <w:pPr>
+                        <w:pStyle w:val="NoSpacing"/>
+                        <w:ind w:left="-90" w:right="-95"/>
+                        <w:rPr>
+                          <w:b/>
+                          <w:sz w:val="7"/>
+                          <w:szCs w:val="7"/>
+                          <w:u w:val="single"/>
+                        </w:rPr>
+                      </w:pPr>
+                      <w:r>
+                        <w:rPr>
+                          <w:b/>
+                          <w:noProof/>
+                          <w:sz w:val="7"/>
+                          <w:szCs w:val="7"/>
+                          <w:u w:val="single"/>
+                        </w:rPr>
+                        <w:drawing>
+                          <wp:inline distT="0" distB="0" distL="0" distR="0">
+                            <wp:extent cx="1423900" cy="785522"/>
+                            <wp:effectExtent l="0" t="0" r="0" b="1905"/>
+                            <wp:docPr id="44" name="Picture 44"/>
+                            <wp:cNvGraphicFramePr>
+                              <a:graphicFrameLocks xmlns:a="http://schemas.openxmlformats.org/drawingml/2006/main" noChangeAspect="1"/>
+                            </wp:cNvGraphicFramePr>
+                            <a:graphic xmlns:a="http://schemas.openxmlformats.org/drawingml/2006/main">
+                              <a:graphicData uri="http://schemas.openxmlformats.org/drawingml/2006/picture">
+                                <pic:pic xmlns:pic="http://schemas.openxmlformats.org/drawingml/2006/picture">
+                                  <pic:nvPicPr>
+                                    <pic:cNvPr id="44" name="Screen Shot 2018-12-11 at 2.45.42 PM.png"/>
+                                    <pic:cNvPicPr/>
+                                  </pic:nvPicPr>
+                                  <pic:blipFill>
+                                    <a:blip r:embed="rId12">
+                                      <a:extLst>
+                                        <a:ext uri="{28A0092B-C50C-407E-A947-70E740481C1C}">
+                                          <a14:useLocalDpi xmlns:a14="http://schemas.microsoft.com/office/drawing/2010/main" val="0"/>
+                                        </a:ext>
+                                      </a:extLst>
+                                    </a:blip>
+                                    <a:stretch>
+                                      <a:fillRect/>
+                                    </a:stretch>
+                                  </pic:blipFill>
+                                  <pic:spPr>
+                                    <a:xfrm>
+                                      <a:off x="0" y="0"/>
+                                      <a:ext cx="1460337" cy="805623"/>
+                                    </a:xfrm>
+                                    <a:prstGeom prst="rect">
+                                      <a:avLst/>
+                                    </a:prstGeom>
+                                  </pic:spPr>
+                                </pic:pic>
+                              </a:graphicData>
+                            </a:graphic>
+                          </wp:inline>
+                        </w:drawing>
+                      </w:r>
+                      <w:r>
+                        <w:rPr>
+                          <w:b/>
+                          <w:sz w:val="7"/>
+                          <w:szCs w:val="7"/>
+                          <w:u w:val="single"/>
+                        </w:rPr>
+                        <w:t xml:space="preserve">   </w:t>
+                      </w:r>
+                      <w:r>
+                        <w:rPr>
+                          <w:b/>
+                          <w:noProof/>
+                          <w:sz w:val="7"/>
+                          <w:szCs w:val="7"/>
+                          <w:u w:val="single"/>
+                        </w:rPr>
+                        <w:drawing>
+                          <wp:inline distT="0" distB="0" distL="0" distR="0">
+                            <wp:extent cx="1448292" cy="631551"/>
+                            <wp:effectExtent l="0" t="0" r="0" b="3810"/>
+                            <wp:docPr id="45" name="Picture 45"/>
+                            <wp:cNvGraphicFramePr>
+                              <a:graphicFrameLocks xmlns:a="http://schemas.openxmlformats.org/drawingml/2006/main" noChangeAspect="1"/>
+                            </wp:cNvGraphicFramePr>
+                            <a:graphic xmlns:a="http://schemas.openxmlformats.org/drawingml/2006/main">
+                              <a:graphicData uri="http://schemas.openxmlformats.org/drawingml/2006/picture">
+                                <pic:pic xmlns:pic="http://schemas.openxmlformats.org/drawingml/2006/picture">
+                                  <pic:nvPicPr>
+                                    <pic:cNvPr id="45" name="Screen Shot 2018-12-11 at 2.46.00 PM.png"/>
+                                    <pic:cNvPicPr/>
+                                  </pic:nvPicPr>
+                                  <pic:blipFill>
+                                    <a:blip r:embed="rId13">
+                                      <a:extLst>
+                                        <a:ext uri="{28A0092B-C50C-407E-A947-70E740481C1C}">
+                                          <a14:useLocalDpi xmlns:a14="http://schemas.microsoft.com/office/drawing/2010/main" val="0"/>
+                                        </a:ext>
+                                      </a:extLst>
+                                    </a:blip>
+                                    <a:stretch>
+                                      <a:fillRect/>
+                                    </a:stretch>
+                                  </pic:blipFill>
+                                  <pic:spPr>
+                                    <a:xfrm>
+                                      <a:off x="0" y="0"/>
+                                      <a:ext cx="1517924" cy="661915"/>
+                                    </a:xfrm>
+                                    <a:prstGeom prst="rect">
+                                      <a:avLst/>
+                                    </a:prstGeom>
+                                  </pic:spPr>
+                                </pic:pic>
+                              </a:graphicData>
+                            </a:graphic>
+                          </wp:inline>
+                        </w:drawing>
+                      </w:r>
+                    </w:p>
+                  </w:txbxContent>
+                </v:textbox>
+              </v:shape>
+            </w:pict>
+          </mc:Fallback>
+        </mc:AlternateContent>
+      </w:r>
+    </w:p>
+    <w:p>
+      <w:pPr>
+        <w:pStyle w:val="NoSpacing"/>
+        <w:ind w:left="-1080" w:right="-1080"/>
+      </w:pPr>
+    </w:p>
+    <w:p>
+      <w:pPr>
+        <w:pStyle w:val="NoSpacing"/>
+        <w:ind w:left="-1080" w:right="-1080"/>
+      </w:pPr>
+    </w:p>
+    <w:p>
+      <w:pPr>
+        <w:pStyle w:val="NoSpacing"/>
+        <w:ind w:left="-1080" w:right="-1080"/>
+      </w:pPr>
+      <w:r>
+        <w:rPr>
+          <w:noProof/>
+        </w:rPr>
+        <mc:AlternateContent>
+          <mc:Choice Requires="wps">
+            <w:drawing>
+              <wp:anchor distT="0" distB="0" distL="114300" distR="114300" simplePos="0" relativeHeight="251669504" behindDoc="0" locked="0" layoutInCell="1" allowOverlap="1">
+                <wp:simplePos x="0" y="0"/>
+                <wp:positionH relativeFrom="column">
+                  <wp:posOffset>2274190</wp:posOffset>
+                </wp:positionH>
+                <wp:positionV relativeFrom="paragraph">
+                  <wp:posOffset>88516</wp:posOffset>
+                </wp:positionV>
+                <wp:extent cx="4460653" cy="2419279"/>
+                <wp:effectExtent l="0" t="0" r="10160" b="6985"/>
+                <wp:wrapNone/>
+                <wp:docPr id="47" name="Text Box 47"/>
+                <wp:cNvGraphicFramePr/>
+                <a:graphic xmlns:a="http://schemas.openxmlformats.org/drawingml/2006/main">
+                  <a:graphicData uri="http://schemas.microsoft.com/office/word/2010/wordprocessingShape">
+                    <wps:wsp>
+                      <wps:cNvSpPr txBox="1"/>
+                      <wps:spPr>
+                        <a:xfrm>
+                          <a:off x="0" y="0"/>
+                          <a:ext cx="4460653" cy="2419279"/>
+                        </a:xfrm>
+                        <a:prstGeom prst="rect">
+                          <a:avLst/>
+                        </a:prstGeom>
+                        <a:solidFill>
+                          <a:schemeClr val="lt1"/>
+                        </a:solidFill>
+                        <a:ln w="6350">
+                          <a:solidFill>
+                            <a:prstClr val="black"/>
+                          </a:solidFill>
+                        </a:ln>
+                      </wps:spPr>
+                      <wps:txbx>
+                        <w:txbxContent>
+                          <w:p>
+                            <w:pPr>
+                              <w:pStyle w:val="NoSpacing"/>
+                              <w:jc w:val="center"/>
+                              <w:rPr>
+                                <w:sz w:val="9"/>
+                                <w:szCs w:val="9"/>
+                              </w:rPr>
+                            </w:pPr>
+                            <w:r>
+                              <w:rPr>
+                                <w:sz w:val="9"/>
+                                <w:szCs w:val="9"/>
+                              </w:rPr>
+                              <w:t>SSL/TLS</w:t>
+                            </w:r>
+                          </w:p>
+                          <w:p>
+                            <w:pPr>
+                              <w:pStyle w:val="NoSpacing"/>
+                              <w:rPr>
+                                <w:sz w:val="7"/>
+                                <w:szCs w:val="7"/>
+                                <w:u w:val="single"/>
+                              </w:rPr>
+                            </w:pPr>
+                            <w:r>
+                              <w:rPr>
+                                <w:b/>
+                                <w:sz w:val="7"/>
+                                <w:szCs w:val="7"/>
+                                <w:u w:val="single"/>
+                              </w:rPr>
+                              <w:t>Protocols:</w:t>
+                            </w:r>
+                            <w:r>
+                              <w:rPr>
+                                <w:sz w:val="7"/>
+                                <w:szCs w:val="7"/>
+                              </w:rPr>
+                              <w:t xml:space="preserve"> goal is to be application independent security</w:t>
+                            </w:r>
+                            <w:r>
+                              <w:rPr>
+                                <w:sz w:val="7"/>
+                                <w:szCs w:val="7"/>
+                              </w:rPr>
+                              <w:t xml:space="preserve"> </w:t>
+                            </w:r>
+                            <w:r>
+                              <w:rPr>
+                                <w:b/>
+                                <w:sz w:val="7"/>
+                                <w:szCs w:val="7"/>
+                              </w:rPr>
+                              <w:t>||</w:t>
+                            </w:r>
+                            <w:r>
+                              <w:rPr>
+                                <w:b/>
+                                <w:sz w:val="7"/>
+                                <w:szCs w:val="7"/>
+                              </w:rPr>
+                              <w:t xml:space="preserve"> </w:t>
+                            </w:r>
+                            <w:r>
+                              <w:rPr>
+                                <w:b/>
+                                <w:sz w:val="7"/>
+                                <w:szCs w:val="7"/>
+                                <w:u w:val="single"/>
+                              </w:rPr>
+                              <w:t>Secure Sockets Layer (SSL):</w:t>
+                            </w:r>
+                            <w:r>
+                              <w:rPr>
+                                <w:sz w:val="7"/>
+                                <w:szCs w:val="7"/>
+                              </w:rPr>
+                              <w:t xml:space="preserve"> standard for web based security </w:t>
+                            </w:r>
+                            <w:r>
+                              <w:rPr>
+                                <w:b/>
+                                <w:sz w:val="7"/>
+                                <w:szCs w:val="7"/>
+                              </w:rPr>
+                              <w:t>||</w:t>
+                            </w:r>
+                            <w:r>
+                              <w:rPr>
+                                <w:b/>
+                                <w:sz w:val="7"/>
+                                <w:szCs w:val="7"/>
+                              </w:rPr>
+                              <w:t xml:space="preserve"> </w:t>
+                            </w:r>
+                            <w:r>
+                              <w:rPr>
+                                <w:b/>
+                                <w:sz w:val="7"/>
+                                <w:szCs w:val="7"/>
+                                <w:u w:val="single"/>
+                              </w:rPr>
+                              <w:t xml:space="preserve">Handshake Protocol: </w:t>
+                            </w:r>
+                            <w:r>
+                              <w:rPr>
+                                <w:sz w:val="7"/>
+                                <w:szCs w:val="7"/>
+                              </w:rPr>
+                              <w:t>establishment of session key</w:t>
+                            </w:r>
+                            <w:r>
+                              <w:rPr>
+                                <w:sz w:val="7"/>
+                                <w:szCs w:val="7"/>
+                              </w:rPr>
+                              <w:t>; I. establish security capabilities (version of SSL to use &amp; cipher + parameters to use); II. Auth server (optional), and perform key exchange; III. Auth client (optional) and perform key exchange; IV. Finish up</w:t>
+                            </w:r>
+                            <w:r>
+                              <w:rPr>
+                                <w:sz w:val="7"/>
+                                <w:szCs w:val="7"/>
+                              </w:rPr>
+                              <w:t xml:space="preserve"> </w:t>
+                            </w:r>
+                            <w:r>
+                              <w:rPr>
+                                <w:b/>
+                                <w:sz w:val="7"/>
+                                <w:szCs w:val="7"/>
+                              </w:rPr>
+                              <w:t>||</w:t>
+                            </w:r>
+                            <w:r>
+                              <w:rPr>
+                                <w:b/>
+                                <w:sz w:val="7"/>
+                                <w:szCs w:val="7"/>
+                              </w:rPr>
+                              <w:t xml:space="preserve"> </w:t>
+                            </w:r>
+                            <w:r>
+                              <w:rPr>
+                                <w:b/>
+                                <w:sz w:val="7"/>
+                                <w:szCs w:val="7"/>
+                                <w:u w:val="single"/>
+                              </w:rPr>
+                              <w:t xml:space="preserve">Change Cipher Protocol: </w:t>
+                            </w:r>
+                            <w:r>
+                              <w:rPr>
+                                <w:sz w:val="7"/>
+                                <w:szCs w:val="7"/>
+                              </w:rPr>
+                              <w:t xml:space="preserve"> start using the previously-negotiated encryption/message auth </w:t>
+                            </w:r>
+                            <w:r>
+                              <w:rPr>
+                                <w:b/>
+                                <w:sz w:val="7"/>
+                                <w:szCs w:val="7"/>
+                              </w:rPr>
+                              <w:t>||</w:t>
+                            </w:r>
+                            <w:r>
+                              <w:rPr>
+                                <w:b/>
+                                <w:sz w:val="7"/>
+                                <w:szCs w:val="7"/>
+                                <w:u w:val="single"/>
+                              </w:rPr>
+                              <w:t xml:space="preserve"> Alert Protocol:</w:t>
+                            </w:r>
+                            <w:r>
+                              <w:rPr>
+                                <w:sz w:val="7"/>
+                                <w:szCs w:val="7"/>
+                              </w:rPr>
+                              <w:t xml:space="preserve"> notification (warnings or fatal exceptions) </w:t>
+                            </w:r>
+                            <w:r>
+                              <w:rPr>
+                                <w:b/>
+                                <w:sz w:val="7"/>
+                                <w:szCs w:val="7"/>
+                              </w:rPr>
+                              <w:t>||</w:t>
+                            </w:r>
+                            <w:r>
+                              <w:rPr>
+                                <w:b/>
+                                <w:sz w:val="7"/>
+                                <w:szCs w:val="7"/>
+                                <w:u w:val="single"/>
+                              </w:rPr>
+                              <w:t xml:space="preserve"> Record Protocol:</w:t>
+                            </w:r>
+                            <w:r>
+                              <w:rPr>
+                                <w:sz w:val="7"/>
+                                <w:szCs w:val="7"/>
+                              </w:rPr>
+                              <w:t xml:space="preserve"> protected (encrypted/auth) communication b/w client &amp; server</w:t>
+                            </w:r>
+                            <w:r>
+                              <w:rPr>
+                                <w:sz w:val="7"/>
+                                <w:szCs w:val="7"/>
+                              </w:rPr>
+                              <w:t xml:space="preserve"> </w:t>
+                            </w:r>
+                            <w:r>
+                              <w:rPr>
+                                <w:b/>
+                                <w:sz w:val="7"/>
+                                <w:szCs w:val="7"/>
+                              </w:rPr>
+                              <w:t>||</w:t>
+                            </w:r>
+                            <w:r>
+                              <w:rPr>
+                                <w:b/>
+                                <w:sz w:val="7"/>
+                                <w:szCs w:val="7"/>
+                              </w:rPr>
+                              <w:t xml:space="preserve"> </w:t>
+                            </w:r>
+                            <w:r>
+                              <w:rPr>
+                                <w:b/>
+                                <w:sz w:val="7"/>
+                                <w:szCs w:val="7"/>
+                                <w:u w:val="single"/>
+                              </w:rPr>
+                              <w:t>SSL Service:</w:t>
+                            </w:r>
+                            <w:r>
+                              <w:rPr>
+                                <w:sz w:val="7"/>
+                                <w:szCs w:val="7"/>
+                              </w:rPr>
+                              <w:t xml:space="preserve"> Peer auth, negotiation of security parameters; generation/distribution of session keys; data confidentiality; data integrity</w:t>
+                            </w:r>
+                            <w:r>
+                              <w:rPr>
+                                <w:sz w:val="7"/>
+                                <w:szCs w:val="7"/>
+                              </w:rPr>
+                              <w:t xml:space="preserve"> </w:t>
+                            </w:r>
+                            <w:r>
+                              <w:rPr>
+                                <w:b/>
+                                <w:sz w:val="7"/>
+                                <w:szCs w:val="7"/>
+                              </w:rPr>
+                              <w:t>||</w:t>
+                            </w:r>
+                            <w:r>
+                              <w:rPr>
+                                <w:b/>
+                                <w:sz w:val="7"/>
+                                <w:szCs w:val="7"/>
+                              </w:rPr>
+                              <w:t xml:space="preserve"> </w:t>
+                            </w:r>
+                            <w:r>
+                              <w:rPr>
+                                <w:b/>
+                                <w:sz w:val="7"/>
+                                <w:szCs w:val="7"/>
+                                <w:u w:val="single"/>
+                              </w:rPr>
+                              <w:t xml:space="preserve">SSL </w:t>
+                            </w:r>
+                            <w:r>
+                              <w:rPr>
+                                <w:b/>
+                                <w:i/>
+                                <w:sz w:val="7"/>
+                                <w:szCs w:val="7"/>
+                                <w:u w:val="single"/>
+                              </w:rPr>
+                              <w:t>Session</w:t>
+                            </w:r>
+                            <w:r>
+                              <w:rPr>
+                                <w:b/>
+                                <w:sz w:val="7"/>
+                                <w:szCs w:val="7"/>
+                                <w:u w:val="single"/>
+                              </w:rPr>
+                              <w:t>:</w:t>
+                            </w:r>
+                            <w:r>
+                              <w:rPr>
+                                <w:sz w:val="7"/>
+                                <w:szCs w:val="7"/>
+                              </w:rPr>
+                              <w:t xml:space="preserve"> an association b/w peers; created through handshake; negotiates security parameters; multiple connections can be part of a single session; can be long-lasting </w:t>
+                            </w:r>
+                            <w:r>
+                              <w:rPr>
+                                <w:b/>
+                                <w:sz w:val="7"/>
+                                <w:szCs w:val="7"/>
+                              </w:rPr>
+                              <w:t>||</w:t>
+                            </w:r>
+                            <w:r>
+                              <w:rPr>
+                                <w:b/>
+                                <w:sz w:val="7"/>
+                                <w:szCs w:val="7"/>
+                                <w:u w:val="single"/>
+                              </w:rPr>
+                              <w:t xml:space="preserve">SSL </w:t>
+                            </w:r>
+                            <w:r>
+                              <w:rPr>
+                                <w:b/>
+                                <w:i/>
+                                <w:sz w:val="7"/>
+                                <w:szCs w:val="7"/>
+                                <w:u w:val="single"/>
+                              </w:rPr>
+                              <w:t>Connection</w:t>
+                            </w:r>
+                            <w:r>
+                              <w:rPr>
+                                <w:b/>
+                                <w:sz w:val="7"/>
+                                <w:szCs w:val="7"/>
+                                <w:u w:val="single"/>
+                              </w:rPr>
+                              <w:t>:</w:t>
+                            </w:r>
+                            <w:r>
+                              <w:rPr>
+                                <w:sz w:val="7"/>
+                                <w:szCs w:val="7"/>
+                              </w:rPr>
+                              <w:t xml:space="preserve"> a type of service b/w client and server; transient</w:t>
+                            </w:r>
+                            <w:r>
+                              <w:rPr>
+                                <w:sz w:val="7"/>
+                                <w:szCs w:val="7"/>
+                              </w:rPr>
+                              <w:t xml:space="preserve"> </w:t>
+                            </w:r>
+                            <w:r>
+                              <w:rPr>
+                                <w:b/>
+                                <w:sz w:val="7"/>
+                                <w:szCs w:val="7"/>
+                              </w:rPr>
+                              <w:t>||</w:t>
+                            </w:r>
+                            <w:r>
+                              <w:rPr>
+                                <w:b/>
+                                <w:sz w:val="7"/>
+                                <w:szCs w:val="7"/>
+                              </w:rPr>
+                              <w:t xml:space="preserve"> </w:t>
+                            </w:r>
+                            <w:r>
+                              <w:rPr>
+                                <w:b/>
+                                <w:sz w:val="7"/>
+                                <w:szCs w:val="7"/>
+                                <w:u w:val="single"/>
+                              </w:rPr>
+                              <w:t>Session Parameters:</w:t>
+                            </w:r>
+                            <w:r>
+                              <w:rPr>
+                                <w:sz w:val="7"/>
+                                <w:szCs w:val="7"/>
+                              </w:rPr>
+                              <w:t xml:space="preserve"> session ID; pub key cert of peer; compression algorithm to use; cipher specification: encryption algorithm, message digest; Master (session) secret: 48-byte (384 bits) secret negotiated between peers</w:t>
+                            </w:r>
+                            <w:r>
+                              <w:rPr>
+                                <w:sz w:val="7"/>
+                                <w:szCs w:val="7"/>
+                              </w:rPr>
+                              <w:t xml:space="preserve"> </w:t>
+                            </w:r>
+                            <w:r>
+                              <w:rPr>
+                                <w:b/>
+                                <w:sz w:val="7"/>
+                                <w:szCs w:val="7"/>
+                              </w:rPr>
+                              <w:t>||</w:t>
+                            </w:r>
+                            <w:r>
+                              <w:rPr>
+                                <w:b/>
+                                <w:sz w:val="7"/>
+                                <w:szCs w:val="7"/>
+                                <w:u w:val="single"/>
+                              </w:rPr>
+                              <w:t>Connection Parameters:</w:t>
+                            </w:r>
+                            <w:r>
+                              <w:rPr>
+                                <w:sz w:val="7"/>
+                                <w:szCs w:val="7"/>
+                              </w:rPr>
+                              <w:t xml:space="preserve"> server/client nonces, auth keys, encryption keys, initialization vectors; current message sequence numbers</w:t>
+                            </w:r>
+                            <w:r>
+                              <w:rPr>
+                                <w:sz w:val="7"/>
+                                <w:szCs w:val="7"/>
+                              </w:rPr>
+                              <w:t xml:space="preserve"> </w:t>
+                            </w:r>
+                            <w:r>
+                              <w:rPr>
+                                <w:b/>
+                                <w:sz w:val="7"/>
+                                <w:szCs w:val="7"/>
+                              </w:rPr>
+                              <w:t>||</w:t>
+                            </w:r>
+                            <w:r>
+                              <w:rPr>
+                                <w:b/>
+                                <w:sz w:val="7"/>
+                                <w:szCs w:val="7"/>
+                                <w:u w:val="single"/>
+                              </w:rPr>
+                              <w:t>SSL Ciphers:</w:t>
+                            </w:r>
+                            <w:r>
+                              <w:rPr>
+                                <w:sz w:val="7"/>
+                                <w:szCs w:val="7"/>
+                              </w:rPr>
+                              <w:t xml:space="preserve"> DES+HMAC/SHA-1, 3DES+HMAC/SHA-1, RC4+MD5, RC2+MD5, RFC 3268: </w:t>
+                            </w:r>
+                            <w:r>
+                              <w:rPr>
+                                <w:sz w:val="7"/>
+                                <w:szCs w:val="7"/>
+                              </w:rPr>
+                              <w:t>“AES Cipher Suites for TLS”</w:t>
+                            </w:r>
+                            <w:r>
+                              <w:rPr>
+                                <w:sz w:val="7"/>
+                                <w:szCs w:val="7"/>
+                              </w:rPr>
+                              <w:t xml:space="preserve"> </w:t>
+                            </w:r>
+                            <w:r>
+                              <w:rPr>
+                                <w:b/>
+                                <w:sz w:val="7"/>
+                                <w:szCs w:val="7"/>
+                              </w:rPr>
+                              <w:t>||</w:t>
+                            </w:r>
+                            <w:r>
+                              <w:rPr>
+                                <w:b/>
+                                <w:sz w:val="7"/>
+                                <w:szCs w:val="7"/>
+                              </w:rPr>
+                              <w:t xml:space="preserve"> </w:t>
+                            </w:r>
+                            <w:r>
+                              <w:rPr>
+                                <w:b/>
+                                <w:sz w:val="7"/>
+                                <w:szCs w:val="7"/>
+                                <w:u w:val="single"/>
+                              </w:rPr>
+                              <w:t>SSL Key Exchange Methods:</w:t>
+                            </w:r>
+                            <w:r>
+                              <w:rPr>
+                                <w:sz w:val="7"/>
+                                <w:szCs w:val="7"/>
+                              </w:rPr>
+                              <w:t xml:space="preserve"> RSA, E</w:t>
+                            </w:r>
+                            <w:r>
+                              <w:rPr>
+                                <w:sz w:val="7"/>
+                                <w:szCs w:val="7"/>
+                              </w:rPr>
+                              <w:t>phemeral Public Key: pub keys are exchanged, signed using long-term RSA keys; Fixed Diffie-Hellman: server provides D-H public parameters in cert &amp; client responds with D-H pub key wither with cert or key exchange message</w:t>
+                            </w:r>
+                            <w:r>
+                              <w:rPr>
+                                <w:sz w:val="7"/>
+                                <w:szCs w:val="7"/>
+                              </w:rPr>
+                              <w:t>; Anonymous Diffie-Hellman</w:t>
+                            </w:r>
+                            <w:r>
+                              <w:rPr>
+                                <w:sz w:val="7"/>
+                                <w:szCs w:val="7"/>
+                              </w:rPr>
+                              <w:t xml:space="preserve"> </w:t>
+                            </w:r>
+                          </w:p>
+                          <w:p>
+                            <w:pPr>
+                              <w:pStyle w:val="NoSpacing"/>
+                              <w:rPr>
+                                <w:b/>
+                                <w:sz w:val="7"/>
+                                <w:szCs w:val="7"/>
+                                <w:u w:val="single"/>
+                              </w:rPr>
+                            </w:pPr>
+                            <w:r>
+                              <w:rPr>
+                                <w:b/>
+                                <w:sz w:val="7"/>
+                                <w:szCs w:val="7"/>
+                                <w:u w:val="single"/>
+                              </w:rPr>
+                              <w:t>SSL Architecture:</w:t>
+                            </w:r>
+                            <w:r>
+                              <w:rPr>
+                                <w:b/>
+                                <w:sz w:val="7"/>
+                                <w:szCs w:val="7"/>
+                                <w:u w:val="single"/>
+                              </w:rPr>
+                              <w:t xml:space="preserve"> </w:t>
+                            </w:r>
+                            <w:r>
+                              <w:rPr>
+                                <w:b/>
+                                <w:sz w:val="7"/>
+                                <w:szCs w:val="7"/>
+                              </w:rPr>
+                              <w:t xml:space="preserve">                                                                                                                               </w:t>
+                            </w:r>
+                            <w:r>
+                              <w:rPr>
+                                <w:b/>
+                                <w:sz w:val="7"/>
+                                <w:szCs w:val="7"/>
+                                <w:u w:val="single"/>
+                              </w:rPr>
+                              <w:t>Server Auth / Key Exchange:</w:t>
+                            </w:r>
+                            <w:r>
+                              <w:rPr>
+                                <w:b/>
+                                <w:sz w:val="7"/>
+                                <w:szCs w:val="7"/>
+                              </w:rPr>
+                              <w:t xml:space="preserve">                                                                                     </w:t>
+                            </w:r>
+                            <w:r>
+                              <w:rPr>
+                                <w:b/>
+                                <w:sz w:val="7"/>
+                                <w:szCs w:val="7"/>
+                                <w:u w:val="single"/>
+                              </w:rPr>
+                              <w:t xml:space="preserve"> Client Auth / Key Exchange</w:t>
+                            </w:r>
+                          </w:p>
+                          <w:p>
+                            <w:pPr>
+                              <w:pStyle w:val="NoSpacing"/>
+                              <w:ind w:left="-90" w:right="-113"/>
+                              <w:rPr>
+                                <w:b/>
+                                <w:sz w:val="7"/>
+                                <w:szCs w:val="7"/>
+                                <w:u w:val="single"/>
+                              </w:rPr>
+                            </w:pPr>
+                            <w:r>
+                              <w:rPr>
+                                <w:b/>
+                                <w:noProof/>
+                                <w:sz w:val="7"/>
+                                <w:szCs w:val="7"/>
+                                <w:u w:val="single"/>
+                              </w:rPr>
+                              <w:drawing>
+                                <wp:inline distT="0" distB="0" distL="0" distR="0">
+                                  <wp:extent cx="1434384" cy="755814"/>
+                                  <wp:effectExtent l="0" t="0" r="1270" b="0"/>
+                                  <wp:docPr id="48" name="Picture 48"/>
+                                  <wp:cNvGraphicFramePr>
+                                    <a:graphicFrameLocks xmlns:a="http://schemas.openxmlformats.org/drawingml/2006/main" noChangeAspect="1"/>
+                                  </wp:cNvGraphicFramePr>
+                                  <a:graphic xmlns:a="http://schemas.openxmlformats.org/drawingml/2006/main">
+                                    <a:graphicData uri="http://schemas.openxmlformats.org/drawingml/2006/picture">
+                                      <pic:pic xmlns:pic="http://schemas.openxmlformats.org/drawingml/2006/picture">
+                                        <pic:nvPicPr>
+                                          <pic:cNvPr id="48" name="Screen Shot 2018-12-11 at 3.35.14 PM.png"/>
+                                          <pic:cNvPicPr/>
+                                        </pic:nvPicPr>
+                                        <pic:blipFill>
+                                          <a:blip r:embed="rId14">
+                                            <a:extLst>
+                                              <a:ext uri="{28A0092B-C50C-407E-A947-70E740481C1C}">
+                                                <a14:useLocalDpi xmlns:a14="http://schemas.microsoft.com/office/drawing/2010/main" val="0"/>
+                                              </a:ext>
+                                            </a:extLst>
+                                          </a:blip>
+                                          <a:stretch>
+                                            <a:fillRect/>
+                                          </a:stretch>
+                                        </pic:blipFill>
+                                        <pic:spPr>
+                                          <a:xfrm>
+                                            <a:off x="0" y="0"/>
+                                            <a:ext cx="1442004" cy="759829"/>
+                                          </a:xfrm>
+                                          <a:prstGeom prst="rect">
+                                            <a:avLst/>
+                                          </a:prstGeom>
+                                        </pic:spPr>
+                                      </pic:pic>
+                                    </a:graphicData>
+                                  </a:graphic>
+                                </wp:inline>
+                              </w:drawing>
+                            </w:r>
+                            <w:r>
+                              <w:rPr>
+                                <w:b/>
+                                <w:sz w:val="7"/>
+                                <w:szCs w:val="7"/>
+                                <w:u w:val="single"/>
+                              </w:rPr>
+                              <w:t xml:space="preserve">  </w:t>
+                            </w:r>
+                            <w:r>
+                              <w:rPr>
+                                <w:b/>
+                                <w:noProof/>
+                                <w:sz w:val="7"/>
+                                <w:szCs w:val="7"/>
+                                <w:u w:val="single"/>
+                              </w:rPr>
+                              <w:drawing>
+                                <wp:inline distT="0" distB="0" distL="0" distR="0">
+                                  <wp:extent cx="1471138" cy="756612"/>
+                                  <wp:effectExtent l="0" t="0" r="2540" b="5715"/>
+                                  <wp:docPr id="49" name="Picture 49"/>
+                                  <wp:cNvGraphicFramePr>
+                                    <a:graphicFrameLocks xmlns:a="http://schemas.openxmlformats.org/drawingml/2006/main" noChangeAspect="1"/>
+                                  </wp:cNvGraphicFramePr>
+                                  <a:graphic xmlns:a="http://schemas.openxmlformats.org/drawingml/2006/main">
+                                    <a:graphicData uri="http://schemas.openxmlformats.org/drawingml/2006/picture">
+                                      <pic:pic xmlns:pic="http://schemas.openxmlformats.org/drawingml/2006/picture">
+                                        <pic:nvPicPr>
+                                          <pic:cNvPr id="49" name="Screen Shot 2018-12-11 at 3.59.12 PM.png"/>
+                                          <pic:cNvPicPr/>
+                                        </pic:nvPicPr>
+                                        <pic:blipFill>
+                                          <a:blip r:embed="rId15">
+                                            <a:extLst>
+                                              <a:ext uri="{28A0092B-C50C-407E-A947-70E740481C1C}">
+                                                <a14:useLocalDpi xmlns:a14="http://schemas.microsoft.com/office/drawing/2010/main" val="0"/>
+                                              </a:ext>
+                                            </a:extLst>
+                                          </a:blip>
+                                          <a:stretch>
+                                            <a:fillRect/>
+                                          </a:stretch>
+                                        </pic:blipFill>
+                                        <pic:spPr>
+                                          <a:xfrm>
+                                            <a:off x="0" y="0"/>
+                                            <a:ext cx="1488808" cy="765700"/>
+                                          </a:xfrm>
+                                          <a:prstGeom prst="rect">
+                                            <a:avLst/>
+                                          </a:prstGeom>
+                                        </pic:spPr>
+                                      </pic:pic>
+                                    </a:graphicData>
+                                  </a:graphic>
+                                </wp:inline>
+                              </w:drawing>
+                            </w:r>
+                            <w:r>
+                              <w:rPr>
+                                <w:b/>
+                                <w:sz w:val="7"/>
+                                <w:szCs w:val="7"/>
+                                <w:u w:val="single"/>
+                              </w:rPr>
+                              <w:t xml:space="preserve">  </w:t>
+                            </w:r>
+                            <w:r>
+                              <w:rPr>
+                                <w:b/>
+                                <w:noProof/>
+                                <w:sz w:val="7"/>
+                                <w:szCs w:val="7"/>
+                                <w:u w:val="single"/>
+                              </w:rPr>
+                              <w:drawing>
+                                <wp:inline distT="0" distB="0" distL="0" distR="0">
+                                  <wp:extent cx="1373287" cy="693230"/>
+                                  <wp:effectExtent l="0" t="0" r="0" b="5715"/>
+                                  <wp:docPr id="50" name="Picture 50"/>
+                                  <wp:cNvGraphicFramePr>
+                                    <a:graphicFrameLocks xmlns:a="http://schemas.openxmlformats.org/drawingml/2006/main" noChangeAspect="1"/>
+                                  </wp:cNvGraphicFramePr>
+                                  <a:graphic xmlns:a="http://schemas.openxmlformats.org/drawingml/2006/main">
+                                    <a:graphicData uri="http://schemas.openxmlformats.org/drawingml/2006/picture">
+                                      <pic:pic xmlns:pic="http://schemas.openxmlformats.org/drawingml/2006/picture">
+                                        <pic:nvPicPr>
+                                          <pic:cNvPr id="50" name="Screen Shot 2018-12-11 at 4.01.16 PM.png"/>
+                                          <pic:cNvPicPr/>
+                                        </pic:nvPicPr>
+                                        <pic:blipFill>
+                                          <a:blip r:embed="rId16">
+                                            <a:extLst>
+                                              <a:ext uri="{28A0092B-C50C-407E-A947-70E740481C1C}">
+                                                <a14:useLocalDpi xmlns:a14="http://schemas.microsoft.com/office/drawing/2010/main" val="0"/>
+                                              </a:ext>
+                                            </a:extLst>
+                                          </a:blip>
+                                          <a:stretch>
+                                            <a:fillRect/>
+                                          </a:stretch>
+                                        </pic:blipFill>
+                                        <pic:spPr>
+                                          <a:xfrm>
+                                            <a:off x="0" y="0"/>
+                                            <a:ext cx="1443329" cy="728587"/>
+                                          </a:xfrm>
+                                          <a:prstGeom prst="rect">
+                                            <a:avLst/>
+                                          </a:prstGeom>
+                                        </pic:spPr>
+                                      </pic:pic>
+                                    </a:graphicData>
+                                  </a:graphic>
+                                </wp:inline>
+                              </w:drawing>
+                            </w:r>
+                          </w:p>
+                          <w:p>
+                            <w:pPr>
+                              <w:pStyle w:val="NoSpacing"/>
+                              <w:ind w:left="-90" w:right="-113"/>
+                              <w:rPr>
+                                <w:b/>
+                                <w:sz w:val="7"/>
+                                <w:szCs w:val="7"/>
+                                <w:u w:val="single"/>
+                              </w:rPr>
+                            </w:pPr>
+                          </w:p>
+                          <w:p>
+                            <w:pPr>
+                              <w:pStyle w:val="NoSpacing"/>
+                              <w:ind w:left="-90" w:right="-113"/>
+                              <w:rPr>
+                                <w:b/>
+                                <w:sz w:val="7"/>
+                                <w:szCs w:val="7"/>
+                                <w:u w:val="single"/>
+                              </w:rPr>
+                            </w:pPr>
+                            <w:r>
+                              <w:rPr>
+                                <w:b/>
+                                <w:sz w:val="7"/>
+                                <w:szCs w:val="7"/>
+                                <w:u w:val="single"/>
+                              </w:rPr>
+                              <w:t>SSL Finish Up Step:</w:t>
+                            </w:r>
+                          </w:p>
+                          <w:p>
+                            <w:pPr>
+                              <w:pStyle w:val="NoSpacing"/>
+                              <w:ind w:left="-90" w:right="-113"/>
+                              <w:rPr>
+                                <w:b/>
+                                <w:sz w:val="7"/>
+                                <w:szCs w:val="7"/>
+                                <w:u w:val="single"/>
+                              </w:rPr>
+                            </w:pPr>
+                            <w:r>
+                              <w:rPr>
+                                <w:b/>
+                                <w:noProof/>
+                                <w:sz w:val="7"/>
+                                <w:szCs w:val="7"/>
+                                <w:u w:val="single"/>
+                              </w:rPr>
+                              <w:drawing>
+                                <wp:inline distT="0" distB="0" distL="0" distR="0">
+                                  <wp:extent cx="1430648" cy="897453"/>
+                                  <wp:effectExtent l="0" t="0" r="5080" b="4445"/>
+                                  <wp:docPr id="51" name="Picture 51"/>
+                                  <wp:cNvGraphicFramePr>
+                                    <a:graphicFrameLocks xmlns:a="http://schemas.openxmlformats.org/drawingml/2006/main" noChangeAspect="1"/>
+                                  </wp:cNvGraphicFramePr>
+                                  <a:graphic xmlns:a="http://schemas.openxmlformats.org/drawingml/2006/main">
+                                    <a:graphicData uri="http://schemas.openxmlformats.org/drawingml/2006/picture">
+                                      <pic:pic xmlns:pic="http://schemas.openxmlformats.org/drawingml/2006/picture">
+                                        <pic:nvPicPr>
+                                          <pic:cNvPr id="51" name="Screen Shot 2018-12-11 at 4.03.02 PM.png"/>
+                                          <pic:cNvPicPr/>
+                                        </pic:nvPicPr>
+                                        <pic:blipFill>
+                                          <a:blip r:embed="rId17">
+                                            <a:extLst>
+                                              <a:ext uri="{28A0092B-C50C-407E-A947-70E740481C1C}">
+                                                <a14:useLocalDpi xmlns:a14="http://schemas.microsoft.com/office/drawing/2010/main" val="0"/>
+                                              </a:ext>
+                                            </a:extLst>
+                                          </a:blip>
+                                          <a:stretch>
+                                            <a:fillRect/>
+                                          </a:stretch>
+                                        </pic:blipFill>
+                                        <pic:spPr>
+                                          <a:xfrm>
+                                            <a:off x="0" y="0"/>
+                                            <a:ext cx="1437446" cy="901717"/>
+                                          </a:xfrm>
+                                          <a:prstGeom prst="rect">
+                                            <a:avLst/>
+                                          </a:prstGeom>
+                                        </pic:spPr>
+                                      </pic:pic>
+                                    </a:graphicData>
+                                  </a:graphic>
+                                </wp:inline>
+                              </w:drawing>
+                            </w:r>
+                          </w:p>
+                        </w:txbxContent>
+                      </wps:txbx>
+                      <wps:bodyPr rot="0" spcFirstLastPara="0" vertOverflow="overflow" horzOverflow="overflow" vert="horz" wrap="square" lIns="91440" tIns="45720" rIns="91440" bIns="45720" numCol="1" spcCol="0" rtlCol="0" fromWordArt="0" anchor="t" anchorCtr="0" forceAA="0" compatLnSpc="1">
+                        <a:prstTxWarp prst="textNoShape">
+                          <a:avLst/>
+                        </a:prstTxWarp>
+                        <a:noAutofit/>
+                      </wps:bodyPr>
+                    </wps:wsp>
+                  </a:graphicData>
+                </a:graphic>
+                <wp14:sizeRelV relativeFrom="margin">
+                  <wp14:pctHeight>0</wp14:pctHeight>
+                </wp14:sizeRelV>
+              </wp:anchor>
+            </w:drawing>
+          </mc:Choice>
+          <mc:Fallback>
+            <w:pict>
+              <v:shape id="Text Box 47" o:spid="_x0000_s1028" type="#_x0000_t202" style="position:absolute;left:0;text-align:left;margin-left:179.05pt;margin-top:6.95pt;width:351.25pt;height:190.5pt;z-index:251669504;visibility:visible;mso-wrap-style:square;mso-height-percent:0;mso-wrap-distance-left:9pt;mso-wrap-distance-top:0;mso-wrap-distance-right:9pt;mso-wrap-distance-bottom:0;mso-position-horizontal:absolute;mso-position-horizontal-relative:text;mso-position-vertical:absolute;mso-position-vertical-relative:text;mso-height-percent:0;mso-height-relative:margin;v-text-anchor:top" o:gfxdata="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" fillcolor="white [3201]" strokeweight=".5pt">
+                <v:textbox>
+                  <w:txbxContent>
+                    <w:p>
+                      <w:pPr>
+                        <w:pStyle w:val="NoSpacing"/>
+                        <w:jc w:val="center"/>
+                        <w:rPr>
+                          <w:sz w:val="9"/>
+                          <w:szCs w:val="9"/>
+                        </w:rPr>
+                      </w:pPr>
+                      <w:r>
+                        <w:rPr>
+                          <w:sz w:val="9"/>
+                          <w:szCs w:val="9"/>
+                        </w:rPr>
+                        <w:t>SSL/TLS</w:t>
+                      </w:r>
+                    </w:p>
+                    <w:p>
+                      <w:pPr>
+                        <w:pStyle w:val="NoSpacing"/>
+                        <w:rPr>
+                          <w:sz w:val="7"/>
+                          <w:szCs w:val="7"/>
+                          <w:u w:val="single"/>
+                        </w:rPr>
+                      </w:pPr>
+                      <w:r>
+                        <w:rPr>
+                          <w:b/>
+                          <w:sz w:val="7"/>
+                          <w:szCs w:val="7"/>
+                          <w:u w:val="single"/>
+                        </w:rPr>
+                        <w:t>Protocols:</w:t>
+                      </w:r>
+                      <w:r>
+                        <w:rPr>
+                          <w:sz w:val="7"/>
+                          <w:szCs w:val="7"/>
+                        </w:rPr>
+                        <w:t xml:space="preserve"> goal is to be application independent security</w:t>
+                      </w:r>
+                      <w:r>
+                        <w:rPr>
+                          <w:sz w:val="7"/>
+                          <w:szCs w:val="7"/>
+                        </w:rPr>
+                        <w:t xml:space="preserve"> </w:t>
+                      </w:r>
+                      <w:r>
+                        <w:rPr>
+                          <w:b/>
+                          <w:sz w:val="7"/>
+                          <w:szCs w:val="7"/>
+                        </w:rPr>
+                        <w:t>||</w:t>
+                      </w:r>
+                      <w:r>
+                        <w:rPr>
+                          <w:b/>
+                          <w:sz w:val="7"/>
+                          <w:szCs w:val="7"/>
+                        </w:rPr>
+                        <w:t xml:space="preserve"> </w:t>
+                      </w:r>
+                      <w:r>
+                        <w:rPr>
+                          <w:b/>
+                          <w:sz w:val="7"/>
+                          <w:szCs w:val="7"/>
+                          <w:u w:val="single"/>
+                        </w:rPr>
+                        <w:t>Secure Sockets Layer (SSL):</w:t>
+                      </w:r>
+                      <w:r>
+                        <w:rPr>
+                          <w:sz w:val="7"/>
+                          <w:szCs w:val="7"/>
+                        </w:rPr>
+                        <w:t xml:space="preserve"> standard for web based security </w:t>
+                      </w:r>
+                      <w:r>
+                        <w:rPr>
+                          <w:b/>
+                          <w:sz w:val="7"/>
+                          <w:szCs w:val="7"/>
+                        </w:rPr>
+                        <w:t>||</w:t>
+                      </w:r>
+                      <w:r>
+                        <w:rPr>
+                          <w:b/>
+                          <w:sz w:val="7"/>
+                          <w:szCs w:val="7"/>
+                        </w:rPr>
+                        <w:t xml:space="preserve"> </w:t>
+                      </w:r>
+                      <w:r>
+                        <w:rPr>
+                          <w:b/>
+                          <w:sz w:val="7"/>
+                          <w:szCs w:val="7"/>
+                          <w:u w:val="single"/>
+                        </w:rPr>
+                        <w:t xml:space="preserve">Handshake Protocol: </w:t>
+                      </w:r>
+                      <w:r>
+                        <w:rPr>
+                          <w:sz w:val="7"/>
+                          <w:szCs w:val="7"/>
+                        </w:rPr>
+                        <w:t>establishment of session key</w:t>
+                      </w:r>
+                      <w:r>
+                        <w:rPr>
+                          <w:sz w:val="7"/>
+                          <w:szCs w:val="7"/>
+                        </w:rPr>
+                        <w:t>; I. establish security capabilities (version of SSL to use &amp; cipher + parameters to use); II. Auth server (optional), and perform key exchange; III. Auth client (optional) and perform key exchange; IV. Finish up</w:t>
+                      </w:r>
+                      <w:r>
+                        <w:rPr>
+                          <w:sz w:val="7"/>
+                          <w:szCs w:val="7"/>
+                        </w:rPr>
+                        <w:t xml:space="preserve"> </w:t>
+                      </w:r>
+                      <w:r>
+                        <w:rPr>
+                          <w:b/>
+                          <w:sz w:val="7"/>
+                          <w:szCs w:val="7"/>
+                        </w:rPr>
+                        <w:t>||</w:t>
+                      </w:r>
+                      <w:r>
+                        <w:rPr>
+                          <w:b/>
+                          <w:sz w:val="7"/>
+                          <w:szCs w:val="7"/>
+                        </w:rPr>
+                        <w:t xml:space="preserve"> </w:t>
+                      </w:r>
+                      <w:r>
+                        <w:rPr>
+                          <w:b/>
+                          <w:sz w:val="7"/>
+                          <w:szCs w:val="7"/>
+                          <w:u w:val="single"/>
+                        </w:rPr>
+                        <w:t xml:space="preserve">Change Cipher Protocol: </w:t>
+                      </w:r>
+                      <w:r>
+                        <w:rPr>
+                          <w:sz w:val="7"/>
+                          <w:szCs w:val="7"/>
+                        </w:rPr>
+                        <w:t xml:space="preserve"> start using the previously-negotiated encryption/message auth </w:t>
+                      </w:r>
+                      <w:r>
+                        <w:rPr>
+                          <w:b/>
+                          <w:sz w:val="7"/>
+                          <w:szCs w:val="7"/>
+                        </w:rPr>
+                        <w:t>||</w:t>
+                      </w:r>
+                      <w:r>
+                        <w:rPr>
+                          <w:b/>
+                          <w:sz w:val="7"/>
+                          <w:szCs w:val="7"/>
+                          <w:u w:val="single"/>
+                        </w:rPr>
+                        <w:t xml:space="preserve"> Alert Protocol:</w:t>
+                      </w:r>
+                      <w:r>
+                        <w:rPr>
+                          <w:sz w:val="7"/>
+                          <w:szCs w:val="7"/>
+                        </w:rPr>
+                        <w:t xml:space="preserve"> notification (warnings or fatal exceptions) </w:t>
+                      </w:r>
+                      <w:r>
+                        <w:rPr>
+                          <w:b/>
+                          <w:sz w:val="7"/>
+                          <w:szCs w:val="7"/>
+                        </w:rPr>
+                        <w:t>||</w:t>
+                      </w:r>
+                      <w:r>
+                        <w:rPr>
+                          <w:b/>
+                          <w:sz w:val="7"/>
+                          <w:szCs w:val="7"/>
+                          <w:u w:val="single"/>
+                        </w:rPr>
+                        <w:t xml:space="preserve"> Record Protocol:</w:t>
+                      </w:r>
+                      <w:r>
+                        <w:rPr>
+                          <w:sz w:val="7"/>
+                          <w:szCs w:val="7"/>
+                        </w:rPr>
+                        <w:t xml:space="preserve"> protected (encrypted/auth) communication b/w client &amp; server</w:t>
+                      </w:r>
+                      <w:r>
+                        <w:rPr>
+                          <w:sz w:val="7"/>
+                          <w:szCs w:val="7"/>
+                        </w:rPr>
+                        <w:t xml:space="preserve"> </w:t>
+                      </w:r>
+                      <w:r>
+                        <w:rPr>
+                          <w:b/>
+                          <w:sz w:val="7"/>
+                          <w:szCs w:val="7"/>
+                        </w:rPr>
+                        <w:t>||</w:t>
+                      </w:r>
+                      <w:r>
+                        <w:rPr>
+                          <w:b/>
+                          <w:sz w:val="7"/>
+                          <w:szCs w:val="7"/>
+                        </w:rPr>
+                        <w:t xml:space="preserve"> </w:t>
+                      </w:r>
+                      <w:r>
+                        <w:rPr>
+                          <w:b/>
+                          <w:sz w:val="7"/>
+                          <w:szCs w:val="7"/>
+                          <w:u w:val="single"/>
+                        </w:rPr>
+                        <w:t>SSL Service:</w:t>
+                      </w:r>
+                      <w:r>
+                        <w:rPr>
+                          <w:sz w:val="7"/>
+                          <w:szCs w:val="7"/>
+                        </w:rPr>
+                        <w:t xml:space="preserve"> Peer auth, negotiation of security parameters; generation/distribution of session keys; data confidentiality; data integrity</w:t>
+                      </w:r>
+                      <w:r>
+                        <w:rPr>
+                          <w:sz w:val="7"/>
+                          <w:szCs w:val="7"/>
+                        </w:rPr>
+                        <w:t xml:space="preserve"> </w:t>
+                      </w:r>
+                      <w:r>
+                        <w:rPr>
+                          <w:b/>
+                          <w:sz w:val="7"/>
+                          <w:szCs w:val="7"/>
+                        </w:rPr>
+                        <w:t>||</w:t>
+                      </w:r>
+                      <w:r>
+                        <w:rPr>
+                          <w:b/>
+                          <w:sz w:val="7"/>
+                          <w:szCs w:val="7"/>
+                        </w:rPr>
+                        <w:t xml:space="preserve"> </w:t>
+                      </w:r>
+                      <w:r>
+                        <w:rPr>
+                          <w:b/>
+                          <w:sz w:val="7"/>
+                          <w:szCs w:val="7"/>
+                          <w:u w:val="single"/>
+                        </w:rPr>
+                        <w:t xml:space="preserve">SSL </w:t>
+                      </w:r>
+                      <w:r>
+                        <w:rPr>
+                          <w:b/>
+                          <w:i/>
+                          <w:sz w:val="7"/>
+                          <w:szCs w:val="7"/>
+                          <w:u w:val="single"/>
+                        </w:rPr>
+                        <w:t>Session</w:t>
+                      </w:r>
+                      <w:r>
+                        <w:rPr>
+                          <w:b/>
+                          <w:sz w:val="7"/>
+                          <w:szCs w:val="7"/>
+                          <w:u w:val="single"/>
+                        </w:rPr>
+                        <w:t>:</w:t>
+                      </w:r>
+                      <w:r>
+                        <w:rPr>
+                          <w:sz w:val="7"/>
+                          <w:szCs w:val="7"/>
+                        </w:rPr>
+                        <w:t xml:space="preserve"> an association b/w peers; created through handshake; negotiates security parameters; multiple connections can be part of a single session; can be long-lasting </w:t>
+                      </w:r>
+                      <w:r>
+                        <w:rPr>
+                          <w:b/>
+                          <w:sz w:val="7"/>
+                          <w:szCs w:val="7"/>
+                        </w:rPr>
+                        <w:t>||</w:t>
+                      </w:r>
+                      <w:r>
+                        <w:rPr>
+                          <w:b/>
+                          <w:sz w:val="7"/>
+                          <w:szCs w:val="7"/>
+                          <w:u w:val="single"/>
+                        </w:rPr>
+                        <w:t xml:space="preserve">SSL </w:t>
+                      </w:r>
+                      <w:r>
+                        <w:rPr>
+                          <w:b/>
+                          <w:i/>
+                          <w:sz w:val="7"/>
+                          <w:szCs w:val="7"/>
+                          <w:u w:val="single"/>
+                        </w:rPr>
+                        <w:t>Connection</w:t>
+                      </w:r>
+                      <w:r>
+                        <w:rPr>
+                          <w:b/>
+                          <w:sz w:val="7"/>
+                          <w:szCs w:val="7"/>
+                          <w:u w:val="single"/>
+                        </w:rPr>
+                        <w:t>:</w:t>
+                      </w:r>
+                      <w:r>
+                        <w:rPr>
+                          <w:sz w:val="7"/>
+                          <w:szCs w:val="7"/>
+                        </w:rPr>
+                        <w:t xml:space="preserve"> a type of service b/w client and server; transient</w:t>
+                      </w:r>
+                      <w:r>
+                        <w:rPr>
+                          <w:sz w:val="7"/>
+                          <w:szCs w:val="7"/>
+                        </w:rPr>
+                        <w:t xml:space="preserve"> </w:t>
+                      </w:r>
+                      <w:r>
+                        <w:rPr>
+                          <w:b/>
+                          <w:sz w:val="7"/>
+                          <w:szCs w:val="7"/>
+                        </w:rPr>
+                        <w:t>||</w:t>
+                      </w:r>
+                      <w:r>
+                        <w:rPr>
+                          <w:b/>
+                          <w:sz w:val="7"/>
+                          <w:szCs w:val="7"/>
+                        </w:rPr>
+                        <w:t xml:space="preserve"> </w:t>
+                      </w:r>
+                      <w:r>
+                        <w:rPr>
+                          <w:b/>
+                          <w:sz w:val="7"/>
+                          <w:szCs w:val="7"/>
+                          <w:u w:val="single"/>
+                        </w:rPr>
+                        <w:t>Session Parameters:</w:t>
+                      </w:r>
+                      <w:r>
+                        <w:rPr>
+                          <w:sz w:val="7"/>
+                          <w:szCs w:val="7"/>
+                        </w:rPr>
+                        <w:t xml:space="preserve"> session ID; pub key cert of peer; compression algorithm to use; cipher specification: encryption algorithm, message digest; Master (session) secret: 48-byte (384 bits) secret negotiated between peers</w:t>
+                      </w:r>
+                      <w:r>
+                        <w:rPr>
+                          <w:sz w:val="7"/>
+                          <w:szCs w:val="7"/>
+                        </w:rPr>
+                        <w:t xml:space="preserve"> </w:t>
+                      </w:r>
+                      <w:r>
+                        <w:rPr>
+                          <w:b/>
+                          <w:sz w:val="7"/>
+                          <w:szCs w:val="7"/>
+                        </w:rPr>
+                        <w:t>||</w:t>
+                      </w:r>
+                      <w:r>
+                        <w:rPr>
+                          <w:b/>
+                          <w:sz w:val="7"/>
+                          <w:szCs w:val="7"/>
+                          <w:u w:val="single"/>
+                        </w:rPr>
+                        <w:t>Connection Parameters:</w:t>
+                      </w:r>
+                      <w:r>
+                        <w:rPr>
+                          <w:sz w:val="7"/>
+                          <w:szCs w:val="7"/>
+                        </w:rPr>
+                        <w:t xml:space="preserve"> server/client nonces, auth keys, encryption keys, initialization vectors; current message sequence numbers</w:t>
+                      </w:r>
+                      <w:r>
+                        <w:rPr>
+                          <w:sz w:val="7"/>
+                          <w:szCs w:val="7"/>
+                        </w:rPr>
+                        <w:t xml:space="preserve"> </w:t>
+                      </w:r>
+                      <w:r>
+                        <w:rPr>
+                          <w:b/>
+                          <w:sz w:val="7"/>
+                          <w:szCs w:val="7"/>
+                        </w:rPr>
+                        <w:t>||</w:t>
+                      </w:r>
+                      <w:r>
+                        <w:rPr>
+                          <w:b/>
+                          <w:sz w:val="7"/>
+                          <w:szCs w:val="7"/>
+                          <w:u w:val="single"/>
+                        </w:rPr>
+                        <w:t>SSL Ciphers:</w:t>
+                      </w:r>
+                      <w:r>
+                        <w:rPr>
+                          <w:sz w:val="7"/>
+                          <w:szCs w:val="7"/>
+                        </w:rPr>
+                        <w:t xml:space="preserve"> DES+HMAC/SHA-1, 3DES+HMAC/SHA-1, RC4+MD5, RC2+MD5, RFC 3268: </w:t>
+                      </w:r>
+                      <w:r>
+                        <w:rPr>
+                          <w:sz w:val="7"/>
+                          <w:szCs w:val="7"/>
+                        </w:rPr>
+                        <w:t>“AES Cipher Suites for TLS”</w:t>
+                      </w:r>
+                      <w:r>
+                        <w:rPr>
+                          <w:sz w:val="7"/>
+                          <w:szCs w:val="7"/>
+                        </w:rPr>
+                        <w:t xml:space="preserve"> </w:t>
+                      </w:r>
+                      <w:r>
+                        <w:rPr>
+                          <w:b/>
+                          <w:sz w:val="7"/>
+                          <w:szCs w:val="7"/>
+                        </w:rPr>
+                        <w:t>||</w:t>
+                      </w:r>
+                      <w:r>
+                        <w:rPr>
+                          <w:b/>
+                          <w:sz w:val="7"/>
+                          <w:szCs w:val="7"/>
+                        </w:rPr>
+                        <w:t xml:space="preserve"> </w:t>
+                      </w:r>
+                      <w:r>
+                        <w:rPr>
+                          <w:b/>
+                          <w:sz w:val="7"/>
+                          <w:szCs w:val="7"/>
+                          <w:u w:val="single"/>
+                        </w:rPr>
+                        <w:t>SSL Key Exchange Methods:</w:t>
+                      </w:r>
+                      <w:r>
+                        <w:rPr>
+                          <w:sz w:val="7"/>
+                          <w:szCs w:val="7"/>
+                        </w:rPr>
+                        <w:t xml:space="preserve"> RSA, E</w:t>
+                      </w:r>
+                      <w:r>
+                        <w:rPr>
+                          <w:sz w:val="7"/>
+                          <w:szCs w:val="7"/>
+                        </w:rPr>
+                        <w:t>phemeral Public Key: pub keys are exchanged, signed using long-term RSA keys; Fixed Diffie-Hellman: server provides D-H public parameters in cert &amp; client responds with D-H pub key wither with cert or key exchange message</w:t>
+                      </w:r>
+                      <w:r>
+                        <w:rPr>
+                          <w:sz w:val="7"/>
+                          <w:szCs w:val="7"/>
+                        </w:rPr>
+                        <w:t>; Anonymous Diffie-Hellman</w:t>
+                      </w:r>
+                      <w:r>
+                        <w:rPr>
+                          <w:sz w:val="7"/>
+                          <w:szCs w:val="7"/>
+                        </w:rPr>
+                        <w:t xml:space="preserve"> </w:t>
+                      </w:r>
+                    </w:p>
+                    <w:p>
+                      <w:pPr>
+                        <w:pStyle w:val="NoSpacing"/>
+                        <w:rPr>
+                          <w:b/>
+                          <w:sz w:val="7"/>
+                          <w:szCs w:val="7"/>
+                          <w:u w:val="single"/>
+                        </w:rPr>
+                      </w:pPr>
+                      <w:r>
+                        <w:rPr>
+                          <w:b/>
+                          <w:sz w:val="7"/>
+                          <w:szCs w:val="7"/>
+                          <w:u w:val="single"/>
+                        </w:rPr>
+                        <w:t>SSL Architecture:</w:t>
+                      </w:r>
+                      <w:r>
+                        <w:rPr>
+                          <w:b/>
+                          <w:sz w:val="7"/>
+                          <w:szCs w:val="7"/>
+                          <w:u w:val="single"/>
+                        </w:rPr>
+                        <w:t xml:space="preserve"> </w:t>
+                      </w:r>
+                      <w:r>
+                        <w:rPr>
+                          <w:b/>
+                          <w:sz w:val="7"/>
+                          <w:szCs w:val="7"/>
+                        </w:rPr>
+                        <w:t xml:space="preserve">                                                                                                                               </w:t>
+                      </w:r>
+                      <w:r>
+                        <w:rPr>
+                          <w:b/>
+                          <w:sz w:val="7"/>
+                          <w:szCs w:val="7"/>
+                          <w:u w:val="single"/>
+                        </w:rPr>
+                        <w:t>Server Auth / Key Exchange:</w:t>
+                      </w:r>
+                      <w:r>
+                        <w:rPr>
+                          <w:b/>
+                          <w:sz w:val="7"/>
+                          <w:szCs w:val="7"/>
+                        </w:rPr>
+                        <w:t xml:space="preserve">                                                                                     </w:t>
+                      </w:r>
+                      <w:r>
+                        <w:rPr>
+                          <w:b/>
+                          <w:sz w:val="7"/>
+                          <w:szCs w:val="7"/>
+                          <w:u w:val="single"/>
+                        </w:rPr>
+                        <w:t xml:space="preserve"> Client Auth / Key Exchange</w:t>
+                      </w:r>
+                    </w:p>
+                    <w:p>
+                      <w:pPr>
+                        <w:pStyle w:val="NoSpacing"/>
+                        <w:ind w:left="-90" w:right="-113"/>
+                        <w:rPr>
+                          <w:b/>
+                          <w:sz w:val="7"/>
+                          <w:szCs w:val="7"/>
+                          <w:u w:val="single"/>
+                        </w:rPr>
+                      </w:pPr>
+                      <w:r>
+                        <w:rPr>
+                          <w:b/>
+                          <w:noProof/>
+                          <w:sz w:val="7"/>
+                          <w:szCs w:val="7"/>
+                          <w:u w:val="single"/>
+                        </w:rPr>
+                        <w:drawing>
+                          <wp:inline distT="0" distB="0" distL="0" distR="0">
+                            <wp:extent cx="1434384" cy="755814"/>
+                            <wp:effectExtent l="0" t="0" r="1270" b="0"/>
+                            <wp:docPr id="48" name="Picture 48"/>
+                            <wp:cNvGraphicFramePr>
+                              <a:graphicFrameLocks xmlns:a="http://schemas.openxmlformats.org/drawingml/2006/main" noChangeAspect="1"/>
+                            </wp:cNvGraphicFramePr>
+                            <a:graphic xmlns:a="http://schemas.openxmlformats.org/drawingml/2006/main">
+                              <a:graphicData uri="http://schemas.openxmlformats.org/drawingml/2006/picture">
+                                <pic:pic xmlns:pic="http://schemas.openxmlformats.org/drawingml/2006/picture">
+                                  <pic:nvPicPr>
+                                    <pic:cNvPr id="48" name="Screen Shot 2018-12-11 at 3.35.14 PM.png"/>
+                                    <pic:cNvPicPr/>
+                                  </pic:nvPicPr>
+                                  <pic:blipFill>
+                                    <a:blip r:embed="rId14">
+                                      <a:extLst>
+                                        <a:ext uri="{28A0092B-C50C-407E-A947-70E740481C1C}">
+                                          <a14:useLocalDpi xmlns:a14="http://schemas.microsoft.com/office/drawing/2010/main" val="0"/>
+                                        </a:ext>
+                                      </a:extLst>
+                                    </a:blip>
+                                    <a:stretch>
+                                      <a:fillRect/>
+                                    </a:stretch>
+                                  </pic:blipFill>
+                                  <pic:spPr>
+                                    <a:xfrm>
+                                      <a:off x="0" y="0"/>
+                                      <a:ext cx="1442004" cy="759829"/>
+                                    </a:xfrm>
+                                    <a:prstGeom prst="rect">
+                                      <a:avLst/>
+                                    </a:prstGeom>
+                                  </pic:spPr>
+                                </pic:pic>
+                              </a:graphicData>
+                            </a:graphic>
+                          </wp:inline>
+                        </w:drawing>
+                      </w:r>
+                      <w:r>
+                        <w:rPr>
+                          <w:b/>
+                          <w:sz w:val="7"/>
+                          <w:szCs w:val="7"/>
+                          <w:u w:val="single"/>
+                        </w:rPr>
+                        <w:t xml:space="preserve">  </w:t>
+                      </w:r>
+                      <w:r>
+                        <w:rPr>
+                          <w:b/>
+                          <w:noProof/>
+                          <w:sz w:val="7"/>
+                          <w:szCs w:val="7"/>
+                          <w:u w:val="single"/>
+                        </w:rPr>
+                        <w:drawing>
+                          <wp:inline distT="0" distB="0" distL="0" distR="0">
+                            <wp:extent cx="1471138" cy="756612"/>
+                            <wp:effectExtent l="0" t="0" r="2540" b="5715"/>
+                            <wp:docPr id="49" name="Picture 49"/>
+                            <wp:cNvGraphicFramePr>
+                              <a:graphicFrameLocks xmlns:a="http://schemas.openxmlformats.org/drawingml/2006/main" noChangeAspect="1"/>
+                            </wp:cNvGraphicFramePr>
+                            <a:graphic xmlns:a="http://schemas.openxmlformats.org/drawingml/2006/main">
+                              <a:graphicData uri="http://schemas.openxmlformats.org/drawingml/2006/picture">
+                                <pic:pic xmlns:pic="http://schemas.openxmlformats.org/drawingml/2006/picture">
+                                  <pic:nvPicPr>
+                                    <pic:cNvPr id="49" name="Screen Shot 2018-12-11 at 3.59.12 PM.png"/>
+                                    <pic:cNvPicPr/>
+                                  </pic:nvPicPr>
+                                  <pic:blipFill>
+                                    <a:blip r:embed="rId15">
+                                      <a:extLst>
+                                        <a:ext uri="{28A0092B-C50C-407E-A947-70E740481C1C}">
+                                          <a14:useLocalDpi xmlns:a14="http://schemas.microsoft.com/office/drawing/2010/main" val="0"/>
+                                        </a:ext>
+                                      </a:extLst>
+                                    </a:blip>
+                                    <a:stretch>
+                                      <a:fillRect/>
+                                    </a:stretch>
+                                  </pic:blipFill>
+                                  <pic:spPr>
+                                    <a:xfrm>
+                                      <a:off x="0" y="0"/>
+                                      <a:ext cx="1488808" cy="765700"/>
+                                    </a:xfrm>
+                                    <a:prstGeom prst="rect">
+                                      <a:avLst/>
+                                    </a:prstGeom>
+                                  </pic:spPr>
+                                </pic:pic>
+                              </a:graphicData>
+                            </a:graphic>
+                          </wp:inline>
+                        </w:drawing>
+                      </w:r>
+                      <w:r>
+                        <w:rPr>
+                          <w:b/>
+                          <w:sz w:val="7"/>
+                          <w:szCs w:val="7"/>
+                          <w:u w:val="single"/>
+                        </w:rPr>
+                        <w:t xml:space="preserve">  </w:t>
+                      </w:r>
+                      <w:r>
+                        <w:rPr>
+                          <w:b/>
+                          <w:noProof/>
+                          <w:sz w:val="7"/>
+                          <w:szCs w:val="7"/>
+                          <w:u w:val="single"/>
+                        </w:rPr>
+                        <w:drawing>
+                          <wp:inline distT="0" distB="0" distL="0" distR="0">
+                            <wp:extent cx="1373287" cy="693230"/>
+                            <wp:effectExtent l="0" t="0" r="0" b="5715"/>
+                            <wp:docPr id="50" name="Picture 50"/>
+                            <wp:cNvGraphicFramePr>
+                              <a:graphicFrameLocks xmlns:a="http://schemas.openxmlformats.org/drawingml/2006/main" noChangeAspect="1"/>
+                            </wp:cNvGraphicFramePr>
+                            <a:graphic xmlns:a="http://schemas.openxmlformats.org/drawingml/2006/main">
+                              <a:graphicData uri="http://schemas.openxmlformats.org/drawingml/2006/picture">
+                                <pic:pic xmlns:pic="http://schemas.openxmlformats.org/drawingml/2006/picture">
+                                  <pic:nvPicPr>
+                                    <pic:cNvPr id="50" name="Screen Shot 2018-12-11 at 4.01.16 PM.png"/>
+                                    <pic:cNvPicPr/>
+                                  </pic:nvPicPr>
+                                  <pic:blipFill>
+                                    <a:blip r:embed="rId16">
+                                      <a:extLst>
+                                        <a:ext uri="{28A0092B-C50C-407E-A947-70E740481C1C}">
+                                          <a14:useLocalDpi xmlns:a14="http://schemas.microsoft.com/office/drawing/2010/main" val="0"/>
+                                        </a:ext>
+                                      </a:extLst>
+                                    </a:blip>
+                                    <a:stretch>
+                                      <a:fillRect/>
+                                    </a:stretch>
+                                  </pic:blipFill>
+                                  <pic:spPr>
+                                    <a:xfrm>
+                                      <a:off x="0" y="0"/>
+                                      <a:ext cx="1443329" cy="728587"/>
+                                    </a:xfrm>
+                                    <a:prstGeom prst="rect">
+                                      <a:avLst/>
+                                    </a:prstGeom>
+                                  </pic:spPr>
+                                </pic:pic>
+                              </a:graphicData>
+                            </a:graphic>
+                          </wp:inline>
+                        </w:drawing>
+                      </w:r>
+                    </w:p>
+                    <w:p>
+                      <w:pPr>
+                        <w:pStyle w:val="NoSpacing"/>
+                        <w:ind w:left="-90" w:right="-113"/>
+                        <w:rPr>
+                          <w:b/>
+                          <w:sz w:val="7"/>
+                          <w:szCs w:val="7"/>
+                          <w:u w:val="single"/>
+                        </w:rPr>
+                      </w:pPr>
+                    </w:p>
+                    <w:p>
+                      <w:pPr>
+                        <w:pStyle w:val="NoSpacing"/>
+                        <w:ind w:left="-90" w:right="-113"/>
+                        <w:rPr>
+                          <w:b/>
+                          <w:sz w:val="7"/>
+                          <w:szCs w:val="7"/>
+                          <w:u w:val="single"/>
+                        </w:rPr>
+                      </w:pPr>
+                      <w:r>
+                        <w:rPr>
+                          <w:b/>
+                          <w:sz w:val="7"/>
+                          <w:szCs w:val="7"/>
+                          <w:u w:val="single"/>
+                        </w:rPr>
+                        <w:t>SSL Finish Up Step:</w:t>
+                      </w:r>
+                    </w:p>
+                    <w:p>
+                      <w:pPr>
+                        <w:pStyle w:val="NoSpacing"/>
+                        <w:ind w:left="-90" w:right="-113"/>
+                        <w:rPr>
+                          <w:b/>
+                          <w:sz w:val="7"/>
+                          <w:szCs w:val="7"/>
+                          <w:u w:val="single"/>
+                        </w:rPr>
+                      </w:pPr>
+                      <w:r>
+                        <w:rPr>
+                          <w:b/>
+                          <w:noProof/>
+                          <w:sz w:val="7"/>
+                          <w:szCs w:val="7"/>
+                          <w:u w:val="single"/>
+                        </w:rPr>
+                        <w:drawing>
+                          <wp:inline distT="0" distB="0" distL="0" distR="0">
+                            <wp:extent cx="1430648" cy="897453"/>
+                            <wp:effectExtent l="0" t="0" r="5080" b="4445"/>
+                            <wp:docPr id="51" name="Picture 51"/>
+                            <wp:cNvGraphicFramePr>
+                              <a:graphicFrameLocks xmlns:a="http://schemas.openxmlformats.org/drawingml/2006/main" noChangeAspect="1"/>
+                            </wp:cNvGraphicFramePr>
+                            <a:graphic xmlns:a="http://schemas.openxmlformats.org/drawingml/2006/main">
+                              <a:graphicData uri="http://schemas.openxmlformats.org/drawingml/2006/picture">
+                                <pic:pic xmlns:pic="http://schemas.openxmlformats.org/drawingml/2006/picture">
+                                  <pic:nvPicPr>
+                                    <pic:cNvPr id="51" name="Screen Shot 2018-12-11 at 4.03.02 PM.png"/>
+                                    <pic:cNvPicPr/>
+                                  </pic:nvPicPr>
+                                  <pic:blipFill>
+                                    <a:blip r:embed="rId17">
+                                      <a:extLst>
+                                        <a:ext uri="{28A0092B-C50C-407E-A947-70E740481C1C}">
+                                          <a14:useLocalDpi xmlns:a14="http://schemas.microsoft.com/office/drawing/2010/main" val="0"/>
+                                        </a:ext>
+                                      </a:extLst>
+                                    </a:blip>
+                                    <a:stretch>
+                                      <a:fillRect/>
+                                    </a:stretch>
+                                  </pic:blipFill>
+                                  <pic:spPr>
+                                    <a:xfrm>
+                                      <a:off x="0" y="0"/>
+                                      <a:ext cx="1437446" cy="901717"/>
+                                    </a:xfrm>
+                                    <a:prstGeom prst="rect">
+                                      <a:avLst/>
+                                    </a:prstGeom>
+                                  </pic:spPr>
+                                </pic:pic>
+                              </a:graphicData>
+                            </a:graphic>
+                          </wp:inline>
+                        </w:drawing>
+                      </w:r>
                     </w:p>
                   </w:txbxContent>
                 </v:textbox>
@@ -754,6 +5847,2306 @@
         <w:pStyle w:val="NoSpacing"/>
         <w:ind w:left="-1080" w:right="-1080"/>
       </w:pPr>
+      <w:r>
+        <w:rPr>
+          <w:noProof/>
+        </w:rPr>
+        <mc:AlternateContent>
+          <mc:Choice Requires="wps">
+            <w:drawing>
+              <wp:anchor distT="0" distB="0" distL="114300" distR="114300" simplePos="0" relativeHeight="251670528" behindDoc="0" locked="0" layoutInCell="1" allowOverlap="1">
+                <wp:simplePos x="0" y="0"/>
+                <wp:positionH relativeFrom="column">
+                  <wp:posOffset>2280939</wp:posOffset>
+                </wp:positionH>
+                <wp:positionV relativeFrom="paragraph">
+                  <wp:posOffset>92456</wp:posOffset>
+                </wp:positionV>
+                <wp:extent cx="4464026" cy="2426028"/>
+                <wp:effectExtent l="0" t="0" r="6985" b="12700"/>
+                <wp:wrapNone/>
+                <wp:docPr id="52" name="Text Box 52"/>
+                <wp:cNvGraphicFramePr/>
+                <a:graphic xmlns:a="http://schemas.openxmlformats.org/drawingml/2006/main">
+                  <a:graphicData uri="http://schemas.microsoft.com/office/word/2010/wordprocessingShape">
+                    <wps:wsp>
+                      <wps:cNvSpPr txBox="1"/>
+                      <wps:spPr>
+                        <a:xfrm>
+                          <a:off x="0" y="0"/>
+                          <a:ext cx="4464026" cy="2426028"/>
+                        </a:xfrm>
+                        <a:prstGeom prst="rect">
+                          <a:avLst/>
+                        </a:prstGeom>
+                        <a:solidFill>
+                          <a:schemeClr val="lt1"/>
+                        </a:solidFill>
+                        <a:ln w="6350">
+                          <a:solidFill>
+                            <a:prstClr val="black"/>
+                          </a:solidFill>
+                        </a:ln>
+                      </wps:spPr>
+                      <wps:txbx>
+                        <w:txbxContent>
+                          <w:p>
+                            <w:pPr>
+                              <w:pStyle w:val="NoSpacing"/>
+                              <w:jc w:val="center"/>
+                              <w:rPr>
+                                <w:sz w:val="9"/>
+                                <w:szCs w:val="9"/>
+                              </w:rPr>
+                            </w:pPr>
+                            <w:r>
+                              <w:rPr>
+                                <w:sz w:val="9"/>
+                                <w:szCs w:val="9"/>
+                              </w:rPr>
+                              <w:t>Cryptography</w:t>
+                            </w:r>
+                          </w:p>
+                          <w:p>
+                            <w:pPr>
+                              <w:pStyle w:val="NoSpacing"/>
+                              <w:rPr>
+                                <w:sz w:val="7"/>
+                                <w:szCs w:val="7"/>
+                              </w:rPr>
+                            </w:pPr>
+                            <w:r>
+                              <w:rPr>
+                                <w:b/>
+                                <w:sz w:val="7"/>
+                                <w:szCs w:val="7"/>
+                                <w:u w:val="single"/>
+                              </w:rPr>
+                              <w:t xml:space="preserve">Cipher Modes of Op: </w:t>
+                            </w:r>
+                            <w:r>
+                              <w:rPr>
+                                <w:sz w:val="7"/>
+                                <w:szCs w:val="7"/>
+                              </w:rPr>
+                              <w:t xml:space="preserve"> Electronic Code Book (ECB), Cipher Block Chaining (CBC), Output Feedback (OFB), Cipher Feedback (CFB), Counter (CTR) </w:t>
+                            </w:r>
+                            <w:r>
+                              <w:rPr>
+                                <w:b/>
+                                <w:sz w:val="7"/>
+                                <w:szCs w:val="7"/>
+                              </w:rPr>
+                              <w:t>||</w:t>
+                            </w:r>
+                            <w:r>
+                              <w:rPr>
+                                <w:b/>
+                                <w:sz w:val="7"/>
+                                <w:szCs w:val="7"/>
+                              </w:rPr>
+                              <w:t xml:space="preserve"> </w:t>
+                            </w:r>
+                            <w:r>
+                              <w:rPr>
+                                <w:b/>
+                                <w:sz w:val="7"/>
+                                <w:szCs w:val="7"/>
+                                <w:u w:val="single"/>
+                              </w:rPr>
+                              <w:t>Stream Ciphers:</w:t>
+                            </w:r>
+                            <w:r>
+                              <w:rPr>
+                                <w:sz w:val="7"/>
+                                <w:szCs w:val="7"/>
+                              </w:rPr>
+                              <w:t xml:space="preserve"> </w:t>
+                            </w:r>
+                            <w:r>
+                              <w:rPr>
+                                <w:sz w:val="7"/>
+                                <w:szCs w:val="7"/>
+                              </w:rPr>
+                              <w:t>Output Feedback (OFB), Cipher Feedback (CFB), Counter (CTR)</w:t>
+                            </w:r>
+                            <w:r>
+                              <w:rPr>
+                                <w:sz w:val="7"/>
+                                <w:szCs w:val="7"/>
+                              </w:rPr>
+                              <w:t xml:space="preserve"> </w:t>
+                            </w:r>
+                            <w:r>
+                              <w:rPr>
+                                <w:b/>
+                                <w:sz w:val="7"/>
+                                <w:szCs w:val="7"/>
+                              </w:rPr>
+                              <w:t>||</w:t>
+                            </w:r>
+                            <w:r>
+                              <w:rPr>
+                                <w:b/>
+                                <w:sz w:val="7"/>
+                                <w:szCs w:val="7"/>
+                                <w:u w:val="single"/>
+                              </w:rPr>
+                              <w:t xml:space="preserve">Information Leakage: </w:t>
+                            </w:r>
+                            <w:r>
+                              <w:rPr>
+                                <w:sz w:val="7"/>
+                                <w:szCs w:val="7"/>
+                              </w:rPr>
+                              <w:t xml:space="preserve">reveals info about the plaintext blocks </w:t>
+                            </w:r>
+                            <w:r>
+                              <w:rPr>
+                                <w:b/>
+                                <w:sz w:val="7"/>
+                                <w:szCs w:val="7"/>
+                              </w:rPr>
+                              <w:t>||</w:t>
+                            </w:r>
+                            <w:r>
+                              <w:rPr>
+                                <w:b/>
+                                <w:sz w:val="7"/>
+                                <w:szCs w:val="7"/>
+                              </w:rPr>
+                              <w:t xml:space="preserve"> </w:t>
+                            </w:r>
+                            <w:r>
+                              <w:rPr>
+                                <w:b/>
+                                <w:sz w:val="7"/>
+                                <w:szCs w:val="7"/>
+                                <w:u w:val="single"/>
+                              </w:rPr>
+                              <w:t>Error Propagation:</w:t>
+                            </w:r>
+                            <w:r>
+                              <w:rPr>
+                                <w:sz w:val="7"/>
+                                <w:szCs w:val="7"/>
+                              </w:rPr>
+                              <w:t xml:space="preserve"> an error in one block creating errors in subsequent blocks and cascading </w:t>
+                            </w:r>
+                            <w:r>
+                              <w:rPr>
+                                <w:b/>
+                                <w:sz w:val="7"/>
+                                <w:szCs w:val="7"/>
+                              </w:rPr>
+                              <w:t>||</w:t>
+                            </w:r>
+                            <w:r>
+                              <w:rPr>
+                                <w:b/>
+                                <w:sz w:val="7"/>
+                                <w:szCs w:val="7"/>
+                              </w:rPr>
+                              <w:t xml:space="preserve"> </w:t>
+                            </w:r>
+                            <w:r>
+                              <w:rPr>
+                                <w:b/>
+                                <w:sz w:val="7"/>
+                                <w:szCs w:val="7"/>
+                                <w:u w:val="single"/>
+                              </w:rPr>
+                              <w:t>ECB:</w:t>
+                            </w:r>
+                            <w:r>
+                              <w:rPr>
+                                <w:sz w:val="7"/>
+                                <w:szCs w:val="7"/>
+                              </w:rPr>
+                              <w:t xml:space="preserve"> easiest mode; each block is independently encrypted &amp; decrypted; parallel processing possible; is BAD because it lacks diffusion; does NOT hide data well</w:t>
+                            </w:r>
+                            <w:r>
+                              <w:rPr>
+                                <w:sz w:val="7"/>
+                                <w:szCs w:val="7"/>
+                              </w:rPr>
+                              <w:t xml:space="preserve">; not much change and all values change </w:t>
+                            </w:r>
+                            <w:r>
+                              <w:rPr>
+                                <w:sz w:val="7"/>
+                                <w:szCs w:val="7"/>
+                              </w:rPr>
+                              <w:t xml:space="preserve">in a similar </w:t>
+                            </w:r>
+                            <w:r>
+                              <w:rPr>
+                                <w:sz w:val="7"/>
+                                <w:szCs w:val="7"/>
+                              </w:rPr>
+                              <w:t>way</w:t>
+                            </w:r>
+                            <w:r>
+                              <w:rPr>
+                                <w:sz w:val="7"/>
+                                <w:szCs w:val="7"/>
+                              </w:rPr>
+                              <w:t xml:space="preserve"> </w:t>
+                            </w:r>
+                            <w:r>
+                              <w:rPr>
+                                <w:b/>
+                                <w:sz w:val="7"/>
+                                <w:szCs w:val="7"/>
+                              </w:rPr>
+                              <w:t>||</w:t>
+                            </w:r>
+                            <w:r>
+                              <w:rPr>
+                                <w:b/>
+                                <w:sz w:val="7"/>
+                                <w:szCs w:val="7"/>
+                              </w:rPr>
+                              <w:t xml:space="preserve"> </w:t>
+                            </w:r>
+                            <w:r>
+                              <w:rPr>
+                                <w:b/>
+                                <w:sz w:val="7"/>
+                                <w:szCs w:val="7"/>
+                                <w:u w:val="single"/>
+                              </w:rPr>
+                              <w:t>CBC:</w:t>
+                            </w:r>
+                            <w:r>
+                              <w:rPr>
+                                <w:sz w:val="7"/>
+                                <w:szCs w:val="7"/>
+                              </w:rPr>
+                              <w:t xml:space="preserve"> errors propagate a lot in encryption but not as much in decryption; chaining dependency (each block depends on the preceding block); does not info leak; parallel decryption but </w:t>
+                            </w:r>
+                            <w:r>
+                              <w:rPr>
+                                <w:i/>
+                                <w:sz w:val="7"/>
+                                <w:szCs w:val="7"/>
+                              </w:rPr>
+                              <w:t>not</w:t>
+                            </w:r>
+                            <w:r>
+                              <w:rPr>
+                                <w:sz w:val="7"/>
+                                <w:szCs w:val="7"/>
+                              </w:rPr>
+                              <w:t xml:space="preserve"> encryption</w:t>
+                            </w:r>
+                            <w:r>
+                              <w:rPr>
+                                <w:b/>
+                                <w:sz w:val="7"/>
+                                <w:szCs w:val="7"/>
+                              </w:rPr>
+                              <w:t>||</w:t>
+                            </w:r>
+                            <w:r>
+                              <w:rPr>
+                                <w:b/>
+                                <w:sz w:val="7"/>
+                                <w:szCs w:val="7"/>
+                              </w:rPr>
+                              <w:t xml:space="preserve"> </w:t>
+                            </w:r>
+                            <w:r>
+                              <w:rPr>
+                                <w:b/>
+                                <w:sz w:val="7"/>
+                                <w:szCs w:val="7"/>
+                                <w:u w:val="single"/>
+                              </w:rPr>
+                              <w:t>OFB:</w:t>
+                            </w:r>
+                            <w:r>
+                              <w:rPr>
+                                <w:sz w:val="7"/>
+                                <w:szCs w:val="7"/>
+                              </w:rPr>
+                              <w:t xml:space="preserve"> same as CBC but output of initial vector and key is XOR’ed with the message block</w:t>
+                            </w:r>
+                            <w:r>
+                              <w:rPr>
+                                <w:sz w:val="7"/>
+                                <w:szCs w:val="7"/>
+                              </w:rPr>
+                              <w:t>; NO Block Decryption</w:t>
+                            </w:r>
+                            <w:r>
+                              <w:rPr>
+                                <w:sz w:val="7"/>
+                                <w:szCs w:val="7"/>
+                              </w:rPr>
+                              <w:t xml:space="preserve">; no information leak; </w:t>
+                            </w:r>
+                            <w:r>
+                              <w:rPr>
+                                <w:sz w:val="7"/>
+                                <w:szCs w:val="7"/>
+                              </w:rPr>
+                              <w:t xml:space="preserve">only parallel processing when XORing the output blocks; </w:t>
+                            </w:r>
+                            <w:r>
+                              <w:rPr>
+                                <w:sz w:val="7"/>
+                                <w:szCs w:val="7"/>
+                              </w:rPr>
+                              <w:t xml:space="preserve">no </w:t>
+                            </w:r>
+                            <w:r>
+                              <w:rPr>
+                                <w:sz w:val="7"/>
+                                <w:szCs w:val="7"/>
+                              </w:rPr>
+                              <w:t>error propagat</w:t>
+                            </w:r>
+                            <w:r>
+                              <w:rPr>
+                                <w:sz w:val="7"/>
+                                <w:szCs w:val="7"/>
+                              </w:rPr>
+                              <w:t>ion in encryption but a little in decryption</w:t>
+                            </w:r>
+                            <w:r>
+                              <w:rPr>
+                                <w:sz w:val="7"/>
+                                <w:szCs w:val="7"/>
+                              </w:rPr>
+                              <w:t xml:space="preserve"> </w:t>
+                            </w:r>
+                            <w:r>
+                              <w:rPr>
+                                <w:b/>
+                                <w:sz w:val="7"/>
+                                <w:szCs w:val="7"/>
+                              </w:rPr>
+                              <w:t>||</w:t>
+                            </w:r>
+                            <w:r>
+                              <w:rPr>
+                                <w:b/>
+                                <w:sz w:val="7"/>
+                                <w:szCs w:val="7"/>
+                              </w:rPr>
+                              <w:t xml:space="preserve"> </w:t>
+                            </w:r>
+                            <w:r>
+                              <w:rPr>
+                                <w:b/>
+                                <w:sz w:val="7"/>
+                                <w:szCs w:val="7"/>
+                                <w:u w:val="single"/>
+                              </w:rPr>
+                              <w:t>CFB:</w:t>
+                            </w:r>
+                            <w:r>
+                              <w:rPr>
+                                <w:sz w:val="7"/>
+                                <w:szCs w:val="7"/>
+                              </w:rPr>
+                              <w:t xml:space="preserve"> encryption depends on ALL preceding blocks</w:t>
+                            </w:r>
+                            <w:r>
+                              <w:rPr>
+                                <w:sz w:val="7"/>
+                                <w:szCs w:val="7"/>
+                              </w:rPr>
+                              <w:t>; error propagate in encryption; no block decryption required though; no info leak; parallel processing on decryption but not encryption</w:t>
+                            </w:r>
+                            <w:r>
+                              <w:rPr>
+                                <w:sz w:val="7"/>
+                                <w:szCs w:val="7"/>
+                              </w:rPr>
+                              <w:t xml:space="preserve"> </w:t>
+                            </w:r>
+                            <w:r>
+                              <w:rPr>
+                                <w:b/>
+                                <w:sz w:val="7"/>
+                                <w:szCs w:val="7"/>
+                              </w:rPr>
+                              <w:t>||</w:t>
+                            </w:r>
+                            <w:r>
+                              <w:rPr>
+                                <w:b/>
+                                <w:sz w:val="7"/>
+                                <w:szCs w:val="7"/>
+                                <w:u w:val="single"/>
+                              </w:rPr>
+                              <w:t xml:space="preserve"> Counter Mode (CTR):</w:t>
+                            </w:r>
+                            <w:r>
+                              <w:rPr>
+                                <w:sz w:val="7"/>
+                                <w:szCs w:val="7"/>
+                              </w:rPr>
+                              <w:t xml:space="preserve"> </w:t>
+                            </w:r>
+                            <w:r>
+                              <w:rPr>
+                                <w:sz w:val="7"/>
+                                <w:szCs w:val="7"/>
+                              </w:rPr>
+                              <w:t>no info leak;</w:t>
+                            </w:r>
+                            <w:r>
+                              <w:rPr>
+                                <w:sz w:val="7"/>
+                                <w:szCs w:val="7"/>
+                              </w:rPr>
+                              <w:t xml:space="preserve"> complete parallel processing (both for one-time pad and XORing; errors do not propagate</w:t>
+                            </w:r>
+                            <w:r>
+                              <w:rPr>
+                                <w:sz w:val="7"/>
+                                <w:szCs w:val="7"/>
+                              </w:rPr>
+                              <w:t xml:space="preserve"> </w:t>
+                            </w:r>
+                            <w:r>
+                              <w:rPr>
+                                <w:b/>
+                                <w:sz w:val="7"/>
+                                <w:szCs w:val="7"/>
+                              </w:rPr>
+                              <w:t>||</w:t>
+                            </w:r>
+                            <w:r>
+                              <w:rPr>
+                                <w:b/>
+                                <w:sz w:val="7"/>
+                                <w:szCs w:val="7"/>
+                              </w:rPr>
+                              <w:t xml:space="preserve"> </w:t>
+                            </w:r>
+                            <w:r>
+                              <w:rPr>
+                                <w:b/>
+                                <w:sz w:val="7"/>
+                                <w:szCs w:val="7"/>
+                                <w:u w:val="single"/>
+                              </w:rPr>
+                              <w:t>Data Encryption Standard (DES):</w:t>
+                            </w:r>
+                            <w:r>
+                              <w:rPr>
+                                <w:sz w:val="7"/>
+                                <w:szCs w:val="7"/>
+                              </w:rPr>
+                              <w:t xml:space="preserve"> 56 bit key size is too small now; gets more secure the more times it is used </w:t>
+                            </w:r>
+                            <w:r>
+                              <w:rPr>
+                                <w:b/>
+                                <w:sz w:val="7"/>
+                                <w:szCs w:val="7"/>
+                              </w:rPr>
+                              <w:t>||</w:t>
+                            </w:r>
+                            <w:r>
+                              <w:rPr>
+                                <w:b/>
+                                <w:sz w:val="7"/>
+                                <w:szCs w:val="7"/>
+                              </w:rPr>
+                              <w:t xml:space="preserve"> </w:t>
+                            </w:r>
+                            <w:r>
+                              <w:rPr>
+                                <w:b/>
+                                <w:sz w:val="7"/>
+                                <w:szCs w:val="7"/>
+                                <w:u w:val="single"/>
+                              </w:rPr>
+                              <w:t xml:space="preserve">Double DES: </w:t>
+                            </w:r>
+                            <w:r>
+                              <w:rPr>
+                                <w:sz w:val="7"/>
+                                <w:szCs w:val="7"/>
+                              </w:rPr>
+                              <w:t xml:space="preserve">encrypt plaintext twice with 2 different DES keys (now 112 bits) </w:t>
+                            </w:r>
+                            <w:r>
+                              <w:rPr>
+                                <w:b/>
+                                <w:sz w:val="7"/>
+                                <w:szCs w:val="7"/>
+                              </w:rPr>
+                              <w:t>||</w:t>
+                            </w:r>
+                            <w:r>
+                              <w:rPr>
+                                <w:b/>
+                                <w:sz w:val="7"/>
+                                <w:szCs w:val="7"/>
+                              </w:rPr>
+                              <w:t xml:space="preserve"> </w:t>
+                            </w:r>
+                            <w:r>
+                              <w:rPr>
+                                <w:b/>
+                                <w:sz w:val="7"/>
+                                <w:szCs w:val="7"/>
+                                <w:u w:val="single"/>
+                              </w:rPr>
+                              <w:t xml:space="preserve">Triple DES E-D-E: </w:t>
+                            </w:r>
+                            <w:r>
+                              <w:rPr>
+                                <w:sz w:val="7"/>
+                                <w:szCs w:val="7"/>
+                              </w:rPr>
+                              <w:t>DES 3 times but in different order; Encrypt-decrypt-encrypt; equivalent strength to using 112 bit key; inefficient and expensive; slower than just DES</w:t>
+                            </w:r>
+                            <w:r>
+                              <w:rPr>
+                                <w:sz w:val="7"/>
+                                <w:szCs w:val="7"/>
+                              </w:rPr>
+                              <w:t xml:space="preserve"> </w:t>
+                            </w:r>
+                            <w:r>
+                              <w:rPr>
+                                <w:b/>
+                                <w:sz w:val="7"/>
+                                <w:szCs w:val="7"/>
+                              </w:rPr>
+                              <w:t>||</w:t>
+                            </w:r>
+                            <w:r>
+                              <w:rPr>
+                                <w:b/>
+                                <w:sz w:val="7"/>
+                                <w:szCs w:val="7"/>
+                                <w:u w:val="single"/>
+                              </w:rPr>
+                              <w:t>Stream Cipher Weakness:</w:t>
+                            </w:r>
+                            <w:r>
+                              <w:rPr>
+                                <w:sz w:val="7"/>
+                                <w:szCs w:val="7"/>
+                              </w:rPr>
+                              <w:t xml:space="preserve"> must NEVER reuse the one-time pad</w:t>
+                            </w:r>
+                            <w:r>
+                              <w:rPr>
+                                <w:sz w:val="7"/>
+                                <w:szCs w:val="7"/>
+                              </w:rPr>
+                              <w:t xml:space="preserve"> or is completely vulnerable</w:t>
+                            </w:r>
+                            <w:r>
+                              <w:rPr>
+                                <w:sz w:val="7"/>
+                                <w:szCs w:val="7"/>
+                              </w:rPr>
+                              <w:t xml:space="preserve"> </w:t>
+                            </w:r>
+                            <w:r>
+                              <w:rPr>
+                                <w:b/>
+                                <w:sz w:val="7"/>
+                                <w:szCs w:val="7"/>
+                              </w:rPr>
+                              <w:t>||</w:t>
+                            </w:r>
+                            <w:r>
+                              <w:rPr>
+                                <w:b/>
+                                <w:sz w:val="7"/>
+                                <w:szCs w:val="7"/>
+                              </w:rPr>
+                              <w:t xml:space="preserve"> </w:t>
+                            </w:r>
+                            <w:r>
+                              <w:rPr>
+                                <w:b/>
+                                <w:sz w:val="7"/>
+                                <w:szCs w:val="7"/>
+                                <w:u w:val="single"/>
+                              </w:rPr>
+                              <w:t>Cipher Summary:</w:t>
+                            </w:r>
+                            <w:r>
+                              <w:rPr>
+                                <w:sz w:val="7"/>
+                                <w:szCs w:val="7"/>
+                              </w:rPr>
+                              <w:t xml:space="preserve"> ECB is not secure; CBC most commonly used; Triple DES is stronger than DES (usually uses EDE in Outer Chaining Mode); Stream cipher is simple &amp; fast but key size needs to be large</w:t>
+                            </w:r>
+                          </w:p>
+                          <w:p>
+                            <w:pPr>
+                              <w:pStyle w:val="NoSpacing"/>
+                              <w:rPr>
+                                <w:sz w:val="7"/>
+                                <w:szCs w:val="7"/>
+                              </w:rPr>
+                            </w:pPr>
+                          </w:p>
+                          <w:p>
+                            <w:pPr>
+                              <w:pStyle w:val="NoSpacing"/>
+                              <w:rPr>
+                                <w:b/>
+                                <w:sz w:val="7"/>
+                                <w:szCs w:val="7"/>
+                                <w:u w:val="single"/>
+                              </w:rPr>
+                            </w:pPr>
+                            <w:r>
+                              <w:rPr>
+                                <w:b/>
+                                <w:sz w:val="7"/>
+                                <w:szCs w:val="7"/>
+                                <w:u w:val="single"/>
+                              </w:rPr>
+                              <w:t>Electronic Code Book (ECB) Op:</w:t>
+                            </w:r>
+                            <w:r>
+                              <w:rPr>
+                                <w:b/>
+                                <w:sz w:val="7"/>
+                                <w:szCs w:val="7"/>
+                              </w:rPr>
+                              <w:t xml:space="preserve">                                                 </w:t>
+                            </w:r>
+                            <w:r>
+                              <w:rPr>
+                                <w:b/>
+                                <w:sz w:val="7"/>
+                                <w:szCs w:val="7"/>
+                              </w:rPr>
+                              <w:t xml:space="preserve">                         </w:t>
+                            </w:r>
+                            <w:r>
+                              <w:rPr>
+                                <w:b/>
+                                <w:sz w:val="7"/>
+                                <w:szCs w:val="7"/>
+                              </w:rPr>
+                              <w:t xml:space="preserve">                      </w:t>
+                            </w:r>
+                            <w:r>
+                              <w:rPr>
+                                <w:b/>
+                                <w:sz w:val="7"/>
+                                <w:szCs w:val="7"/>
+                                <w:u w:val="single"/>
+                              </w:rPr>
+                              <w:t>Cipher Block Chaining (CBC):</w:t>
+                            </w:r>
+                            <w:r>
+                              <w:rPr>
+                                <w:b/>
+                                <w:sz w:val="7"/>
+                                <w:szCs w:val="7"/>
+                              </w:rPr>
+                              <w:t xml:space="preserve">                                                    </w:t>
+                            </w:r>
+                            <w:r>
+                              <w:rPr>
+                                <w:b/>
+                                <w:sz w:val="7"/>
+                                <w:szCs w:val="7"/>
+                              </w:rPr>
+                              <w:t xml:space="preserve">                            </w:t>
+                            </w:r>
+                            <w:r>
+                              <w:rPr>
+                                <w:b/>
+                                <w:sz w:val="7"/>
+                                <w:szCs w:val="7"/>
+                              </w:rPr>
+                              <w:t xml:space="preserve">              </w:t>
+                            </w:r>
+                            <w:r>
+                              <w:rPr>
+                                <w:b/>
+                                <w:sz w:val="7"/>
+                                <w:szCs w:val="7"/>
+                                <w:u w:val="single"/>
+                              </w:rPr>
+                              <w:t>Output Feedback Mode (OFB):</w:t>
+                            </w:r>
+                          </w:p>
+                          <w:p>
+                            <w:pPr>
+                              <w:pStyle w:val="NoSpacing"/>
+                              <w:rPr>
+                                <w:b/>
+                                <w:sz w:val="7"/>
+                                <w:szCs w:val="7"/>
+                                <w:u w:val="single"/>
+                              </w:rPr>
+                            </w:pPr>
+                            <w:r>
+                              <w:rPr>
+                                <w:b/>
+                                <w:noProof/>
+                                <w:sz w:val="7"/>
+                                <w:szCs w:val="7"/>
+                                <w:u w:val="single"/>
+                              </w:rPr>
+                              <w:drawing>
+                                <wp:inline distT="0" distB="0" distL="0" distR="0">
+                                  <wp:extent cx="1484706" cy="695079"/>
+                                  <wp:effectExtent l="0" t="0" r="1270" b="3810"/>
+                                  <wp:docPr id="53" name="Picture 53"/>
+                                  <wp:cNvGraphicFramePr>
+                                    <a:graphicFrameLocks xmlns:a="http://schemas.openxmlformats.org/drawingml/2006/main" noChangeAspect="1"/>
+                                  </wp:cNvGraphicFramePr>
+                                  <a:graphic xmlns:a="http://schemas.openxmlformats.org/drawingml/2006/main">
+                                    <a:graphicData uri="http://schemas.openxmlformats.org/drawingml/2006/picture">
+                                      <pic:pic xmlns:pic="http://schemas.openxmlformats.org/drawingml/2006/picture">
+                                        <pic:nvPicPr>
+                                          <pic:cNvPr id="53" name="Screen Shot 2018-12-11 at 5.52.23 PM.png"/>
+                                          <pic:cNvPicPr/>
+                                        </pic:nvPicPr>
+                                        <pic:blipFill>
+                                          <a:blip r:embed="rId18">
+                                            <a:extLst>
+                                              <a:ext uri="{28A0092B-C50C-407E-A947-70E740481C1C}">
+                                                <a14:useLocalDpi xmlns:a14="http://schemas.microsoft.com/office/drawing/2010/main" val="0"/>
+                                              </a:ext>
+                                            </a:extLst>
+                                          </a:blip>
+                                          <a:stretch>
+                                            <a:fillRect/>
+                                          </a:stretch>
+                                        </pic:blipFill>
+                                        <pic:spPr>
+                                          <a:xfrm>
+                                            <a:off x="0" y="0"/>
+                                            <a:ext cx="1554602" cy="727801"/>
+                                          </a:xfrm>
+                                          <a:prstGeom prst="rect">
+                                            <a:avLst/>
+                                          </a:prstGeom>
+                                        </pic:spPr>
+                                      </pic:pic>
+                                    </a:graphicData>
+                                  </a:graphic>
+                                </wp:inline>
+                              </w:drawing>
+                            </w:r>
+                            <w:r>
+                              <w:rPr>
+                                <w:b/>
+                                <w:sz w:val="7"/>
+                                <w:szCs w:val="7"/>
+                                <w:u w:val="single"/>
+                              </w:rPr>
+                              <w:t xml:space="preserve">   </w:t>
+                            </w:r>
+                            <w:r>
+                              <w:rPr>
+                                <w:b/>
+                                <w:noProof/>
+                                <w:sz w:val="7"/>
+                                <w:szCs w:val="7"/>
+                                <w:u w:val="single"/>
+                              </w:rPr>
+                              <w:drawing>
+                                <wp:inline distT="0" distB="0" distL="0" distR="0">
+                                  <wp:extent cx="1447519" cy="733903"/>
+                                  <wp:effectExtent l="0" t="0" r="635" b="3175"/>
+                                  <wp:docPr id="54" name="Picture 54"/>
+                                  <wp:cNvGraphicFramePr>
+                                    <a:graphicFrameLocks xmlns:a="http://schemas.openxmlformats.org/drawingml/2006/main" noChangeAspect="1"/>
+                                  </wp:cNvGraphicFramePr>
+                                  <a:graphic xmlns:a="http://schemas.openxmlformats.org/drawingml/2006/main">
+                                    <a:graphicData uri="http://schemas.openxmlformats.org/drawingml/2006/picture">
+                                      <pic:pic xmlns:pic="http://schemas.openxmlformats.org/drawingml/2006/picture">
+                                        <pic:nvPicPr>
+                                          <pic:cNvPr id="54" name="Screen Shot 2018-12-11 at 5.55.52 PM.png"/>
+                                          <pic:cNvPicPr/>
+                                        </pic:nvPicPr>
+                                        <pic:blipFill>
+                                          <a:blip r:embed="rId19">
+                                            <a:extLst>
+                                              <a:ext uri="{28A0092B-C50C-407E-A947-70E740481C1C}">
+                                                <a14:useLocalDpi xmlns:a14="http://schemas.microsoft.com/office/drawing/2010/main" val="0"/>
+                                              </a:ext>
+                                            </a:extLst>
+                                          </a:blip>
+                                          <a:stretch>
+                                            <a:fillRect/>
+                                          </a:stretch>
+                                        </pic:blipFill>
+                                        <pic:spPr>
+                                          <a:xfrm>
+                                            <a:off x="0" y="0"/>
+                                            <a:ext cx="1511495" cy="766339"/>
+                                          </a:xfrm>
+                                          <a:prstGeom prst="rect">
+                                            <a:avLst/>
+                                          </a:prstGeom>
+                                        </pic:spPr>
+                                      </pic:pic>
+                                    </a:graphicData>
+                                  </a:graphic>
+                                </wp:inline>
+                              </w:drawing>
+                            </w:r>
+                            <w:r>
+                              <w:rPr>
+                                <w:b/>
+                                <w:sz w:val="7"/>
+                                <w:szCs w:val="7"/>
+                                <w:u w:val="single"/>
+                              </w:rPr>
+                              <w:t xml:space="preserve">   </w:t>
+                            </w:r>
+                            <w:r>
+                              <w:rPr>
+                                <w:b/>
+                                <w:noProof/>
+                                <w:sz w:val="7"/>
+                                <w:szCs w:val="7"/>
+                                <w:u w:val="single"/>
+                              </w:rPr>
+                              <w:drawing>
+                                <wp:inline distT="0" distB="0" distL="0" distR="0">
+                                  <wp:extent cx="1275436" cy="752646"/>
+                                  <wp:effectExtent l="0" t="0" r="0" b="0"/>
+                                  <wp:docPr id="55" name="Picture 55"/>
+                                  <wp:cNvGraphicFramePr>
+                                    <a:graphicFrameLocks xmlns:a="http://schemas.openxmlformats.org/drawingml/2006/main" noChangeAspect="1"/>
+                                  </wp:cNvGraphicFramePr>
+                                  <a:graphic xmlns:a="http://schemas.openxmlformats.org/drawingml/2006/main">
+                                    <a:graphicData uri="http://schemas.openxmlformats.org/drawingml/2006/picture">
+                                      <pic:pic xmlns:pic="http://schemas.openxmlformats.org/drawingml/2006/picture">
+                                        <pic:nvPicPr>
+                                          <pic:cNvPr id="55" name="Screen Shot 2018-12-11 at 5.59.00 PM.png"/>
+                                          <pic:cNvPicPr/>
+                                        </pic:nvPicPr>
+                                        <pic:blipFill>
+                                          <a:blip r:embed="rId20">
+                                            <a:extLst>
+                                              <a:ext uri="{28A0092B-C50C-407E-A947-70E740481C1C}">
+                                                <a14:useLocalDpi xmlns:a14="http://schemas.microsoft.com/office/drawing/2010/main" val="0"/>
+                                              </a:ext>
+                                            </a:extLst>
+                                          </a:blip>
+                                          <a:stretch>
+                                            <a:fillRect/>
+                                          </a:stretch>
+                                        </pic:blipFill>
+                                        <pic:spPr>
+                                          <a:xfrm>
+                                            <a:off x="0" y="0"/>
+                                            <a:ext cx="1339952" cy="790717"/>
+                                          </a:xfrm>
+                                          <a:prstGeom prst="rect">
+                                            <a:avLst/>
+                                          </a:prstGeom>
+                                        </pic:spPr>
+                                      </pic:pic>
+                                    </a:graphicData>
+                                  </a:graphic>
+                                </wp:inline>
+                              </w:drawing>
+                            </w:r>
+                          </w:p>
+                          <w:p>
+                            <w:pPr>
+                              <w:pStyle w:val="NoSpacing"/>
+                              <w:rPr>
+                                <w:b/>
+                                <w:sz w:val="7"/>
+                                <w:szCs w:val="7"/>
+                                <w:u w:val="single"/>
+                              </w:rPr>
+                            </w:pPr>
+                          </w:p>
+                          <w:p>
+                            <w:pPr>
+                              <w:pStyle w:val="NoSpacing"/>
+                              <w:rPr>
+                                <w:b/>
+                                <w:sz w:val="7"/>
+                                <w:szCs w:val="7"/>
+                                <w:u w:val="single"/>
+                              </w:rPr>
+                            </w:pPr>
+                            <w:r>
+                              <w:rPr>
+                                <w:b/>
+                                <w:sz w:val="7"/>
+                                <w:szCs w:val="7"/>
+                                <w:u w:val="single"/>
+                              </w:rPr>
+                              <w:t>Cipher Feedback Mode (CFB):</w:t>
+                            </w:r>
+                            <w:r>
+                              <w:rPr>
+                                <w:b/>
+                                <w:sz w:val="7"/>
+                                <w:szCs w:val="7"/>
+                              </w:rPr>
+                              <w:t xml:space="preserve">                                                                                                 </w:t>
+                            </w:r>
+                            <w:r>
+                              <w:rPr>
+                                <w:b/>
+                                <w:sz w:val="7"/>
+                                <w:szCs w:val="7"/>
+                                <w:u w:val="single"/>
+                              </w:rPr>
+                              <w:t xml:space="preserve">Counter Mode (CTR): </w:t>
+                            </w:r>
+                            <w:r>
+                              <w:rPr>
+                                <w:b/>
+                                <w:sz w:val="7"/>
+                                <w:szCs w:val="7"/>
+                              </w:rPr>
+                              <w:t xml:space="preserve">                                                                                     </w:t>
+                            </w:r>
+                            <w:r>
+                              <w:rPr>
+                                <w:b/>
+                                <w:sz w:val="7"/>
+                                <w:szCs w:val="7"/>
+                                <w:u w:val="single"/>
+                              </w:rPr>
+                              <w:t xml:space="preserve">DES Round: </w:t>
+                            </w:r>
+                          </w:p>
+                          <w:p>
+                            <w:pPr>
+                              <w:pStyle w:val="NoSpacing"/>
+                              <w:rPr>
+                                <w:b/>
+                                <w:sz w:val="7"/>
+                                <w:szCs w:val="7"/>
+                                <w:u w:val="single"/>
+                              </w:rPr>
+                            </w:pPr>
+                            <w:r>
+                              <w:rPr>
+                                <w:b/>
+                                <w:noProof/>
+                                <w:sz w:val="7"/>
+                                <w:szCs w:val="7"/>
+                                <w:u w:val="single"/>
+                              </w:rPr>
+                              <w:drawing>
+                                <wp:inline distT="0" distB="0" distL="0" distR="0">
+                                  <wp:extent cx="1484635" cy="780684"/>
+                                  <wp:effectExtent l="0" t="0" r="1270" b="0"/>
+                                  <wp:docPr id="56" name="Picture 56"/>
+                                  <wp:cNvGraphicFramePr>
+                                    <a:graphicFrameLocks xmlns:a="http://schemas.openxmlformats.org/drawingml/2006/main" noChangeAspect="1"/>
+                                  </wp:cNvGraphicFramePr>
+                                  <a:graphic xmlns:a="http://schemas.openxmlformats.org/drawingml/2006/main">
+                                    <a:graphicData uri="http://schemas.openxmlformats.org/drawingml/2006/picture">
+                                      <pic:pic xmlns:pic="http://schemas.openxmlformats.org/drawingml/2006/picture">
+                                        <pic:nvPicPr>
+                                          <pic:cNvPr id="56" name="Screen Shot 2018-12-11 at 6.06.11 PM.png"/>
+                                          <pic:cNvPicPr/>
+                                        </pic:nvPicPr>
+                                        <pic:blipFill>
+                                          <a:blip r:embed="rId21">
+                                            <a:extLst>
+                                              <a:ext uri="{28A0092B-C50C-407E-A947-70E740481C1C}">
+                                                <a14:useLocalDpi xmlns:a14="http://schemas.microsoft.com/office/drawing/2010/main" val="0"/>
+                                              </a:ext>
+                                            </a:extLst>
+                                          </a:blip>
+                                          <a:stretch>
+                                            <a:fillRect/>
+                                          </a:stretch>
+                                        </pic:blipFill>
+                                        <pic:spPr>
+                                          <a:xfrm>
+                                            <a:off x="0" y="0"/>
+                                            <a:ext cx="1496557" cy="786953"/>
+                                          </a:xfrm>
+                                          <a:prstGeom prst="rect">
+                                            <a:avLst/>
+                                          </a:prstGeom>
+                                        </pic:spPr>
+                                      </pic:pic>
+                                    </a:graphicData>
+                                  </a:graphic>
+                                </wp:inline>
+                              </w:drawing>
+                            </w:r>
+                            <w:r>
+                              <w:rPr>
+                                <w:b/>
+                                <w:sz w:val="7"/>
+                                <w:szCs w:val="7"/>
+                                <w:u w:val="single"/>
+                              </w:rPr>
+                              <w:t xml:space="preserve">   </w:t>
+                            </w:r>
+                            <w:r>
+                              <w:rPr>
+                                <w:b/>
+                                <w:noProof/>
+                                <w:sz w:val="7"/>
+                                <w:szCs w:val="7"/>
+                                <w:u w:val="single"/>
+                              </w:rPr>
+                              <w:drawing>
+                                <wp:inline distT="0" distB="0" distL="0" distR="0">
+                                  <wp:extent cx="1218075" cy="785825"/>
+                                  <wp:effectExtent l="0" t="0" r="1270" b="1905"/>
+                                  <wp:docPr id="57" name="Picture 57"/>
+                                  <wp:cNvGraphicFramePr>
+                                    <a:graphicFrameLocks xmlns:a="http://schemas.openxmlformats.org/drawingml/2006/main" noChangeAspect="1"/>
+                                  </wp:cNvGraphicFramePr>
+                                  <a:graphic xmlns:a="http://schemas.openxmlformats.org/drawingml/2006/main">
+                                    <a:graphicData uri="http://schemas.openxmlformats.org/drawingml/2006/picture">
+                                      <pic:pic xmlns:pic="http://schemas.openxmlformats.org/drawingml/2006/picture">
+                                        <pic:nvPicPr>
+                                          <pic:cNvPr id="57" name="Screen Shot 2018-12-11 at 6.09.00 PM.png"/>
+                                          <pic:cNvPicPr/>
+                                        </pic:nvPicPr>
+                                        <pic:blipFill>
+                                          <a:blip r:embed="rId22">
+                                            <a:extLst>
+                                              <a:ext uri="{28A0092B-C50C-407E-A947-70E740481C1C}">
+                                                <a14:useLocalDpi xmlns:a14="http://schemas.microsoft.com/office/drawing/2010/main" val="0"/>
+                                              </a:ext>
+                                            </a:extLst>
+                                          </a:blip>
+                                          <a:stretch>
+                                            <a:fillRect/>
+                                          </a:stretch>
+                                        </pic:blipFill>
+                                        <pic:spPr>
+                                          <a:xfrm>
+                                            <a:off x="0" y="0"/>
+                                            <a:ext cx="1233605" cy="795844"/>
+                                          </a:xfrm>
+                                          <a:prstGeom prst="rect">
+                                            <a:avLst/>
+                                          </a:prstGeom>
+                                        </pic:spPr>
+                                      </pic:pic>
+                                    </a:graphicData>
+                                  </a:graphic>
+                                </wp:inline>
+                              </w:drawing>
+                            </w:r>
+                            <w:r>
+                              <w:rPr>
+                                <w:b/>
+                                <w:sz w:val="7"/>
+                                <w:szCs w:val="7"/>
+                                <w:u w:val="single"/>
+                              </w:rPr>
+                              <w:t xml:space="preserve">   </w:t>
+                            </w:r>
+                            <w:r>
+                              <w:rPr>
+                                <w:b/>
+                                <w:noProof/>
+                                <w:sz w:val="7"/>
+                                <w:szCs w:val="7"/>
+                                <w:u w:val="single"/>
+                              </w:rPr>
+                              <w:drawing>
+                                <wp:inline distT="0" distB="0" distL="0" distR="0">
+                                  <wp:extent cx="1498048" cy="544157"/>
+                                  <wp:effectExtent l="0" t="0" r="635" b="2540"/>
+                                  <wp:docPr id="60" name="Picture 60"/>
+                                  <wp:cNvGraphicFramePr>
+                                    <a:graphicFrameLocks xmlns:a="http://schemas.openxmlformats.org/drawingml/2006/main" noChangeAspect="1"/>
+                                  </wp:cNvGraphicFramePr>
+                                  <a:graphic xmlns:a="http://schemas.openxmlformats.org/drawingml/2006/main">
+                                    <a:graphicData uri="http://schemas.openxmlformats.org/drawingml/2006/picture">
+                                      <pic:pic xmlns:pic="http://schemas.openxmlformats.org/drawingml/2006/picture">
+                                        <pic:nvPicPr>
+                                          <pic:cNvPr id="60" name="Screen Shot 2018-12-11 at 6.18.38 PM.png"/>
+                                          <pic:cNvPicPr/>
+                                        </pic:nvPicPr>
+                                        <pic:blipFill>
+                                          <a:blip r:embed="rId23">
+                                            <a:extLst>
+                                              <a:ext uri="{28A0092B-C50C-407E-A947-70E740481C1C}">
+                                                <a14:useLocalDpi xmlns:a14="http://schemas.microsoft.com/office/drawing/2010/main" val="0"/>
+                                              </a:ext>
+                                            </a:extLst>
+                                          </a:blip>
+                                          <a:stretch>
+                                            <a:fillRect/>
+                                          </a:stretch>
+                                        </pic:blipFill>
+                                        <pic:spPr>
+                                          <a:xfrm>
+                                            <a:off x="0" y="0"/>
+                                            <a:ext cx="1587152" cy="576524"/>
+                                          </a:xfrm>
+                                          <a:prstGeom prst="rect">
+                                            <a:avLst/>
+                                          </a:prstGeom>
+                                        </pic:spPr>
+                                      </pic:pic>
+                                    </a:graphicData>
+                                  </a:graphic>
+                                </wp:inline>
+                              </w:drawing>
+                            </w:r>
+                          </w:p>
+                        </w:txbxContent>
+                      </wps:txbx>
+                      <wps:bodyPr rot="0" spcFirstLastPara="0" vertOverflow="overflow" horzOverflow="overflow" vert="horz" wrap="square" lIns="91440" tIns="45720" rIns="91440" bIns="45720" numCol="1" spcCol="0" rtlCol="0" fromWordArt="0" anchor="t" anchorCtr="0" forceAA="0" compatLnSpc="1">
+                        <a:prstTxWarp prst="textNoShape">
+                          <a:avLst/>
+                        </a:prstTxWarp>
+                        <a:noAutofit/>
+                      </wps:bodyPr>
+                    </wps:wsp>
+                  </a:graphicData>
+                </a:graphic>
+                <wp14:sizeRelV relativeFrom="margin">
+                  <wp14:pctHeight>0</wp14:pctHeight>
+                </wp14:sizeRelV>
+              </wp:anchor>
+            </w:drawing>
+          </mc:Choice>
+          <mc:Fallback>
+            <w:pict>
+              <v:shape id="Text Box 52" o:spid="_x0000_s1029" type="#_x0000_t202" style="position:absolute;left:0;text-align:left;margin-left:179.6pt;margin-top:7.3pt;width:351.5pt;height:191.05pt;z-index:251670528;visibility:visible;mso-wrap-style:square;mso-height-percent:0;mso-wrap-distance-left:9pt;mso-wrap-distance-top:0;mso-wrap-distance-right:9pt;mso-wrap-distance-bottom:0;mso-position-horizontal:absolute;mso-position-horizontal-relative:text;mso-position-vertical:absolute;mso-position-vertical-relative:text;mso-height-percent:0;mso-height-relative:margin;v-text-anchor:top" o:gfxdata="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" fillcolor="white [3201]" strokeweight=".5pt">
+                <v:textbox>
+                  <w:txbxContent>
+                    <w:p>
+                      <w:pPr>
+                        <w:pStyle w:val="NoSpacing"/>
+                        <w:jc w:val="center"/>
+                        <w:rPr>
+                          <w:sz w:val="9"/>
+                          <w:szCs w:val="9"/>
+                        </w:rPr>
+                      </w:pPr>
+                      <w:r>
+                        <w:rPr>
+                          <w:sz w:val="9"/>
+                          <w:szCs w:val="9"/>
+                        </w:rPr>
+                        <w:t>Cryptography</w:t>
+                      </w:r>
+                    </w:p>
+                    <w:p>
+                      <w:pPr>
+                        <w:pStyle w:val="NoSpacing"/>
+                        <w:rPr>
+                          <w:sz w:val="7"/>
+                          <w:szCs w:val="7"/>
+                        </w:rPr>
+                      </w:pPr>
+                      <w:r>
+                        <w:rPr>
+                          <w:b/>
+                          <w:sz w:val="7"/>
+                          <w:szCs w:val="7"/>
+                          <w:u w:val="single"/>
+                        </w:rPr>
+                        <w:t xml:space="preserve">Cipher Modes of Op: </w:t>
+                      </w:r>
+                      <w:r>
+                        <w:rPr>
+                          <w:sz w:val="7"/>
+                          <w:szCs w:val="7"/>
+                        </w:rPr>
+                        <w:t xml:space="preserve"> Electronic Code Book (ECB), Cipher Block Chaining (CBC), Output Feedback (OFB), Cipher Feedback (CFB), Counter (CTR) </w:t>
+                      </w:r>
+                      <w:r>
+                        <w:rPr>
+                          <w:b/>
+                          <w:sz w:val="7"/>
+                          <w:szCs w:val="7"/>
+                        </w:rPr>
+                        <w:t>||</w:t>
+                      </w:r>
+                      <w:r>
+                        <w:rPr>
+                          <w:b/>
+                          <w:sz w:val="7"/>
+                          <w:szCs w:val="7"/>
+                        </w:rPr>
+                        <w:t xml:space="preserve"> </w:t>
+                      </w:r>
+                      <w:r>
+                        <w:rPr>
+                          <w:b/>
+                          <w:sz w:val="7"/>
+                          <w:szCs w:val="7"/>
+                          <w:u w:val="single"/>
+                        </w:rPr>
+                        <w:t>Stream Ciphers:</w:t>
+                      </w:r>
+                      <w:r>
+                        <w:rPr>
+                          <w:sz w:val="7"/>
+                          <w:szCs w:val="7"/>
+                        </w:rPr>
+                        <w:t xml:space="preserve"> </w:t>
+                      </w:r>
+                      <w:r>
+                        <w:rPr>
+                          <w:sz w:val="7"/>
+                          <w:szCs w:val="7"/>
+                        </w:rPr>
+                        <w:t>Output Feedback (OFB), Cipher Feedback (CFB), Counter (CTR)</w:t>
+                      </w:r>
+                      <w:r>
+                        <w:rPr>
+                          <w:sz w:val="7"/>
+                          <w:szCs w:val="7"/>
+                        </w:rPr>
+                        <w:t xml:space="preserve"> </w:t>
+                      </w:r>
+                      <w:r>
+                        <w:rPr>
+                          <w:b/>
+                          <w:sz w:val="7"/>
+                          <w:szCs w:val="7"/>
+                        </w:rPr>
+                        <w:t>||</w:t>
+                      </w:r>
+                      <w:r>
+                        <w:rPr>
+                          <w:b/>
+                          <w:sz w:val="7"/>
+                          <w:szCs w:val="7"/>
+                          <w:u w:val="single"/>
+                        </w:rPr>
+                        <w:t xml:space="preserve">Information Leakage: </w:t>
+                      </w:r>
+                      <w:r>
+                        <w:rPr>
+                          <w:sz w:val="7"/>
+                          <w:szCs w:val="7"/>
+                        </w:rPr>
+                        <w:t xml:space="preserve">reveals info about the plaintext blocks </w:t>
+                      </w:r>
+                      <w:r>
+                        <w:rPr>
+                          <w:b/>
+                          <w:sz w:val="7"/>
+                          <w:szCs w:val="7"/>
+                        </w:rPr>
+                        <w:t>||</w:t>
+                      </w:r>
+                      <w:r>
+                        <w:rPr>
+                          <w:b/>
+                          <w:sz w:val="7"/>
+                          <w:szCs w:val="7"/>
+                        </w:rPr>
+                        <w:t xml:space="preserve"> </w:t>
+                      </w:r>
+                      <w:r>
+                        <w:rPr>
+                          <w:b/>
+                          <w:sz w:val="7"/>
+                          <w:szCs w:val="7"/>
+                          <w:u w:val="single"/>
+                        </w:rPr>
+                        <w:t>Error Propagation:</w:t>
+                      </w:r>
+                      <w:r>
+                        <w:rPr>
+                          <w:sz w:val="7"/>
+                          <w:szCs w:val="7"/>
+                        </w:rPr>
+                        <w:t xml:space="preserve"> an error in one block creating errors in subsequent blocks and cascading </w:t>
+                      </w:r>
+                      <w:r>
+                        <w:rPr>
+                          <w:b/>
+                          <w:sz w:val="7"/>
+                          <w:szCs w:val="7"/>
+                        </w:rPr>
+                        <w:t>||</w:t>
+                      </w:r>
+                      <w:r>
+                        <w:rPr>
+                          <w:b/>
+                          <w:sz w:val="7"/>
+                          <w:szCs w:val="7"/>
+                        </w:rPr>
+                        <w:t xml:space="preserve"> </w:t>
+                      </w:r>
+                      <w:r>
+                        <w:rPr>
+                          <w:b/>
+                          <w:sz w:val="7"/>
+                          <w:szCs w:val="7"/>
+                          <w:u w:val="single"/>
+                        </w:rPr>
+                        <w:t>ECB:</w:t>
+                      </w:r>
+                      <w:r>
+                        <w:rPr>
+                          <w:sz w:val="7"/>
+                          <w:szCs w:val="7"/>
+                        </w:rPr>
+                        <w:t xml:space="preserve"> easiest mode; each block is independently encrypted &amp; decrypted; parallel processing possible; is BAD because it lacks diffusion; does NOT hide data well</w:t>
+                      </w:r>
+                      <w:r>
+                        <w:rPr>
+                          <w:sz w:val="7"/>
+                          <w:szCs w:val="7"/>
+                        </w:rPr>
+                        <w:t xml:space="preserve">; not much change and all values change </w:t>
+                      </w:r>
+                      <w:r>
+                        <w:rPr>
+                          <w:sz w:val="7"/>
+                          <w:szCs w:val="7"/>
+                        </w:rPr>
+                        <w:t xml:space="preserve">in a similar </w:t>
+                      </w:r>
+                      <w:r>
+                        <w:rPr>
+                          <w:sz w:val="7"/>
+                          <w:szCs w:val="7"/>
+                        </w:rPr>
+                        <w:t>way</w:t>
+                      </w:r>
+                      <w:r>
+                        <w:rPr>
+                          <w:sz w:val="7"/>
+                          <w:szCs w:val="7"/>
+                        </w:rPr>
+                        <w:t xml:space="preserve"> </w:t>
+                      </w:r>
+                      <w:r>
+                        <w:rPr>
+                          <w:b/>
+                          <w:sz w:val="7"/>
+                          <w:szCs w:val="7"/>
+                        </w:rPr>
+                        <w:t>||</w:t>
+                      </w:r>
+                      <w:r>
+                        <w:rPr>
+                          <w:b/>
+                          <w:sz w:val="7"/>
+                          <w:szCs w:val="7"/>
+                        </w:rPr>
+                        <w:t xml:space="preserve"> </w:t>
+                      </w:r>
+                      <w:r>
+                        <w:rPr>
+                          <w:b/>
+                          <w:sz w:val="7"/>
+                          <w:szCs w:val="7"/>
+                          <w:u w:val="single"/>
+                        </w:rPr>
+                        <w:t>CBC:</w:t>
+                      </w:r>
+                      <w:r>
+                        <w:rPr>
+                          <w:sz w:val="7"/>
+                          <w:szCs w:val="7"/>
+                        </w:rPr>
+                        <w:t xml:space="preserve"> errors propagate a lot in encryption but not as much in decryption; chaining dependency (each block depends on the preceding block); does not info leak; parallel decryption but </w:t>
+                      </w:r>
+                      <w:r>
+                        <w:rPr>
+                          <w:i/>
+                          <w:sz w:val="7"/>
+                          <w:szCs w:val="7"/>
+                        </w:rPr>
+                        <w:t>not</w:t>
+                      </w:r>
+                      <w:r>
+                        <w:rPr>
+                          <w:sz w:val="7"/>
+                          <w:szCs w:val="7"/>
+                        </w:rPr>
+                        <w:t xml:space="preserve"> encryption</w:t>
+                      </w:r>
+                      <w:r>
+                        <w:rPr>
+                          <w:b/>
+                          <w:sz w:val="7"/>
+                          <w:szCs w:val="7"/>
+                        </w:rPr>
+                        <w:t>||</w:t>
+                      </w:r>
+                      <w:r>
+                        <w:rPr>
+                          <w:b/>
+                          <w:sz w:val="7"/>
+                          <w:szCs w:val="7"/>
+                        </w:rPr>
+                        <w:t xml:space="preserve"> </w:t>
+                      </w:r>
+                      <w:r>
+                        <w:rPr>
+                          <w:b/>
+                          <w:sz w:val="7"/>
+                          <w:szCs w:val="7"/>
+                          <w:u w:val="single"/>
+                        </w:rPr>
+                        <w:t>OFB:</w:t>
+                      </w:r>
+                      <w:r>
+                        <w:rPr>
+                          <w:sz w:val="7"/>
+                          <w:szCs w:val="7"/>
+                        </w:rPr>
+                        <w:t xml:space="preserve"> same as CBC but output of initial vector and key is XOR’ed with the message block</w:t>
+                      </w:r>
+                      <w:r>
+                        <w:rPr>
+                          <w:sz w:val="7"/>
+                          <w:szCs w:val="7"/>
+                        </w:rPr>
+                        <w:t>; NO Block Decryption</w:t>
+                      </w:r>
+                      <w:r>
+                        <w:rPr>
+                          <w:sz w:val="7"/>
+                          <w:szCs w:val="7"/>
+                        </w:rPr>
+                        <w:t xml:space="preserve">; no information leak; </w:t>
+                      </w:r>
+                      <w:r>
+                        <w:rPr>
+                          <w:sz w:val="7"/>
+                          <w:szCs w:val="7"/>
+                        </w:rPr>
+                        <w:t xml:space="preserve">only parallel processing when XORing the output blocks; </w:t>
+                      </w:r>
+                      <w:r>
+                        <w:rPr>
+                          <w:sz w:val="7"/>
+                          <w:szCs w:val="7"/>
+                        </w:rPr>
+                        <w:t xml:space="preserve">no </w:t>
+                      </w:r>
+                      <w:r>
+                        <w:rPr>
+                          <w:sz w:val="7"/>
+                          <w:szCs w:val="7"/>
+                        </w:rPr>
+                        <w:t>error propagat</w:t>
+                      </w:r>
+                      <w:r>
+                        <w:rPr>
+                          <w:sz w:val="7"/>
+                          <w:szCs w:val="7"/>
+                        </w:rPr>
+                        <w:t>ion in encryption but a little in decryption</w:t>
+                      </w:r>
+                      <w:r>
+                        <w:rPr>
+                          <w:sz w:val="7"/>
+                          <w:szCs w:val="7"/>
+                        </w:rPr>
+                        <w:t xml:space="preserve"> </w:t>
+                      </w:r>
+                      <w:r>
+                        <w:rPr>
+                          <w:b/>
+                          <w:sz w:val="7"/>
+                          <w:szCs w:val="7"/>
+                        </w:rPr>
+                        <w:t>||</w:t>
+                      </w:r>
+                      <w:r>
+                        <w:rPr>
+                          <w:b/>
+                          <w:sz w:val="7"/>
+                          <w:szCs w:val="7"/>
+                        </w:rPr>
+                        <w:t xml:space="preserve"> </w:t>
+                      </w:r>
+                      <w:r>
+                        <w:rPr>
+                          <w:b/>
+                          <w:sz w:val="7"/>
+                          <w:szCs w:val="7"/>
+                          <w:u w:val="single"/>
+                        </w:rPr>
+                        <w:t>CFB:</w:t>
+                      </w:r>
+                      <w:r>
+                        <w:rPr>
+                          <w:sz w:val="7"/>
+                          <w:szCs w:val="7"/>
+                        </w:rPr>
+                        <w:t xml:space="preserve"> encryption depends on ALL preceding blocks</w:t>
+                      </w:r>
+                      <w:r>
+                        <w:rPr>
+                          <w:sz w:val="7"/>
+                          <w:szCs w:val="7"/>
+                        </w:rPr>
+                        <w:t>; error propagate in encryption; no block decryption required though; no info leak; parallel processing on decryption but not encryption</w:t>
+                      </w:r>
+                      <w:r>
+                        <w:rPr>
+                          <w:sz w:val="7"/>
+                          <w:szCs w:val="7"/>
+                        </w:rPr>
+                        <w:t xml:space="preserve"> </w:t>
+                      </w:r>
+                      <w:r>
+                        <w:rPr>
+                          <w:b/>
+                          <w:sz w:val="7"/>
+                          <w:szCs w:val="7"/>
+                        </w:rPr>
+                        <w:t>||</w:t>
+                      </w:r>
+                      <w:r>
+                        <w:rPr>
+                          <w:b/>
+                          <w:sz w:val="7"/>
+                          <w:szCs w:val="7"/>
+                          <w:u w:val="single"/>
+                        </w:rPr>
+                        <w:t xml:space="preserve"> Counter Mode (CTR):</w:t>
+                      </w:r>
+                      <w:r>
+                        <w:rPr>
+                          <w:sz w:val="7"/>
+                          <w:szCs w:val="7"/>
+                        </w:rPr>
+                        <w:t xml:space="preserve"> </w:t>
+                      </w:r>
+                      <w:r>
+                        <w:rPr>
+                          <w:sz w:val="7"/>
+                          <w:szCs w:val="7"/>
+                        </w:rPr>
+                        <w:t>no info leak;</w:t>
+                      </w:r>
+                      <w:r>
+                        <w:rPr>
+                          <w:sz w:val="7"/>
+                          <w:szCs w:val="7"/>
+                        </w:rPr>
+                        <w:t xml:space="preserve"> complete parallel processing (both for one-time pad and XORing; errors do not propagate</w:t>
+                      </w:r>
+                      <w:r>
+                        <w:rPr>
+                          <w:sz w:val="7"/>
+                          <w:szCs w:val="7"/>
+                        </w:rPr>
+                        <w:t xml:space="preserve"> </w:t>
+                      </w:r>
+                      <w:r>
+                        <w:rPr>
+                          <w:b/>
+                          <w:sz w:val="7"/>
+                          <w:szCs w:val="7"/>
+                        </w:rPr>
+                        <w:t>||</w:t>
+                      </w:r>
+                      <w:r>
+                        <w:rPr>
+                          <w:b/>
+                          <w:sz w:val="7"/>
+                          <w:szCs w:val="7"/>
+                        </w:rPr>
+                        <w:t xml:space="preserve"> </w:t>
+                      </w:r>
+                      <w:r>
+                        <w:rPr>
+                          <w:b/>
+                          <w:sz w:val="7"/>
+                          <w:szCs w:val="7"/>
+                          <w:u w:val="single"/>
+                        </w:rPr>
+                        <w:t>Data Encryption Standard (DES):</w:t>
+                      </w:r>
+                      <w:r>
+                        <w:rPr>
+                          <w:sz w:val="7"/>
+                          <w:szCs w:val="7"/>
+                        </w:rPr>
+                        <w:t xml:space="preserve"> 56 bit key size is too small now; gets more secure the more times it is used </w:t>
+                      </w:r>
+                      <w:r>
+                        <w:rPr>
+                          <w:b/>
+                          <w:sz w:val="7"/>
+                          <w:szCs w:val="7"/>
+                        </w:rPr>
+                        <w:t>||</w:t>
+                      </w:r>
+                      <w:r>
+                        <w:rPr>
+                          <w:b/>
+                          <w:sz w:val="7"/>
+                          <w:szCs w:val="7"/>
+                        </w:rPr>
+                        <w:t xml:space="preserve"> </w:t>
+                      </w:r>
+                      <w:r>
+                        <w:rPr>
+                          <w:b/>
+                          <w:sz w:val="7"/>
+                          <w:szCs w:val="7"/>
+                          <w:u w:val="single"/>
+                        </w:rPr>
+                        <w:t xml:space="preserve">Double DES: </w:t>
+                      </w:r>
+                      <w:r>
+                        <w:rPr>
+                          <w:sz w:val="7"/>
+                          <w:szCs w:val="7"/>
+                        </w:rPr>
+                        <w:t xml:space="preserve">encrypt plaintext twice with 2 different DES keys (now 112 bits) </w:t>
+                      </w:r>
+                      <w:r>
+                        <w:rPr>
+                          <w:b/>
+                          <w:sz w:val="7"/>
+                          <w:szCs w:val="7"/>
+                        </w:rPr>
+                        <w:t>||</w:t>
+                      </w:r>
+                      <w:r>
+                        <w:rPr>
+                          <w:b/>
+                          <w:sz w:val="7"/>
+                          <w:szCs w:val="7"/>
+                        </w:rPr>
+                        <w:t xml:space="preserve"> </w:t>
+                      </w:r>
+                      <w:r>
+                        <w:rPr>
+                          <w:b/>
+                          <w:sz w:val="7"/>
+                          <w:szCs w:val="7"/>
+                          <w:u w:val="single"/>
+                        </w:rPr>
+                        <w:t xml:space="preserve">Triple DES E-D-E: </w:t>
+                      </w:r>
+                      <w:r>
+                        <w:rPr>
+                          <w:sz w:val="7"/>
+                          <w:szCs w:val="7"/>
+                        </w:rPr>
+                        <w:t>DES 3 times but in different order; Encrypt-decrypt-encrypt; equivalent strength to using 112 bit key; inefficient and expensive; slower than just DES</w:t>
+                      </w:r>
+                      <w:r>
+                        <w:rPr>
+                          <w:sz w:val="7"/>
+                          <w:szCs w:val="7"/>
+                        </w:rPr>
+                        <w:t xml:space="preserve"> </w:t>
+                      </w:r>
+                      <w:r>
+                        <w:rPr>
+                          <w:b/>
+                          <w:sz w:val="7"/>
+                          <w:szCs w:val="7"/>
+                        </w:rPr>
+                        <w:t>||</w:t>
+                      </w:r>
+                      <w:r>
+                        <w:rPr>
+                          <w:b/>
+                          <w:sz w:val="7"/>
+                          <w:szCs w:val="7"/>
+                          <w:u w:val="single"/>
+                        </w:rPr>
+                        <w:t>Stream Cipher Weakness:</w:t>
+                      </w:r>
+                      <w:r>
+                        <w:rPr>
+                          <w:sz w:val="7"/>
+                          <w:szCs w:val="7"/>
+                        </w:rPr>
+                        <w:t xml:space="preserve"> must NEVER reuse the one-time pad</w:t>
+                      </w:r>
+                      <w:r>
+                        <w:rPr>
+                          <w:sz w:val="7"/>
+                          <w:szCs w:val="7"/>
+                        </w:rPr>
+                        <w:t xml:space="preserve"> or is completely vulnerable</w:t>
+                      </w:r>
+                      <w:r>
+                        <w:rPr>
+                          <w:sz w:val="7"/>
+                          <w:szCs w:val="7"/>
+                        </w:rPr>
+                        <w:t xml:space="preserve"> </w:t>
+                      </w:r>
+                      <w:r>
+                        <w:rPr>
+                          <w:b/>
+                          <w:sz w:val="7"/>
+                          <w:szCs w:val="7"/>
+                        </w:rPr>
+                        <w:t>||</w:t>
+                      </w:r>
+                      <w:r>
+                        <w:rPr>
+                          <w:b/>
+                          <w:sz w:val="7"/>
+                          <w:szCs w:val="7"/>
+                        </w:rPr>
+                        <w:t xml:space="preserve"> </w:t>
+                      </w:r>
+                      <w:r>
+                        <w:rPr>
+                          <w:b/>
+                          <w:sz w:val="7"/>
+                          <w:szCs w:val="7"/>
+                          <w:u w:val="single"/>
+                        </w:rPr>
+                        <w:t>Cipher Summary:</w:t>
+                      </w:r>
+                      <w:r>
+                        <w:rPr>
+                          <w:sz w:val="7"/>
+                          <w:szCs w:val="7"/>
+                        </w:rPr>
+                        <w:t xml:space="preserve"> ECB is not secure; CBC most commonly used; Triple DES is stronger than DES (usually uses EDE in Outer Chaining Mode); Stream cipher is simple &amp; fast but key size needs to be large</w:t>
+                      </w:r>
+                    </w:p>
+                    <w:p>
+                      <w:pPr>
+                        <w:pStyle w:val="NoSpacing"/>
+                        <w:rPr>
+                          <w:sz w:val="7"/>
+                          <w:szCs w:val="7"/>
+                        </w:rPr>
+                      </w:pPr>
+                    </w:p>
+                    <w:p>
+                      <w:pPr>
+                        <w:pStyle w:val="NoSpacing"/>
+                        <w:rPr>
+                          <w:b/>
+                          <w:sz w:val="7"/>
+                          <w:szCs w:val="7"/>
+                          <w:u w:val="single"/>
+                        </w:rPr>
+                      </w:pPr>
+                      <w:r>
+                        <w:rPr>
+                          <w:b/>
+                          <w:sz w:val="7"/>
+                          <w:szCs w:val="7"/>
+                          <w:u w:val="single"/>
+                        </w:rPr>
+                        <w:t>Electronic Code Book (ECB) Op:</w:t>
+                      </w:r>
+                      <w:r>
+                        <w:rPr>
+                          <w:b/>
+                          <w:sz w:val="7"/>
+                          <w:szCs w:val="7"/>
+                        </w:rPr>
+                        <w:t xml:space="preserve">                                                 </w:t>
+                      </w:r>
+                      <w:r>
+                        <w:rPr>
+                          <w:b/>
+                          <w:sz w:val="7"/>
+                          <w:szCs w:val="7"/>
+                        </w:rPr>
+                        <w:t xml:space="preserve">                         </w:t>
+                      </w:r>
+                      <w:r>
+                        <w:rPr>
+                          <w:b/>
+                          <w:sz w:val="7"/>
+                          <w:szCs w:val="7"/>
+                        </w:rPr>
+                        <w:t xml:space="preserve">                      </w:t>
+                      </w:r>
+                      <w:r>
+                        <w:rPr>
+                          <w:b/>
+                          <w:sz w:val="7"/>
+                          <w:szCs w:val="7"/>
+                          <w:u w:val="single"/>
+                        </w:rPr>
+                        <w:t>Cipher Block Chaining (CBC):</w:t>
+                      </w:r>
+                      <w:r>
+                        <w:rPr>
+                          <w:b/>
+                          <w:sz w:val="7"/>
+                          <w:szCs w:val="7"/>
+                        </w:rPr>
+                        <w:t xml:space="preserve">                                                    </w:t>
+                      </w:r>
+                      <w:r>
+                        <w:rPr>
+                          <w:b/>
+                          <w:sz w:val="7"/>
+                          <w:szCs w:val="7"/>
+                        </w:rPr>
+                        <w:t xml:space="preserve">                            </w:t>
+                      </w:r>
+                      <w:r>
+                        <w:rPr>
+                          <w:b/>
+                          <w:sz w:val="7"/>
+                          <w:szCs w:val="7"/>
+                        </w:rPr>
+                        <w:t xml:space="preserve">              </w:t>
+                      </w:r>
+                      <w:r>
+                        <w:rPr>
+                          <w:b/>
+                          <w:sz w:val="7"/>
+                          <w:szCs w:val="7"/>
+                          <w:u w:val="single"/>
+                        </w:rPr>
+                        <w:t>Output Feedback Mode (OFB):</w:t>
+                      </w:r>
+                    </w:p>
+                    <w:p>
+                      <w:pPr>
+                        <w:pStyle w:val="NoSpacing"/>
+                        <w:rPr>
+                          <w:b/>
+                          <w:sz w:val="7"/>
+                          <w:szCs w:val="7"/>
+                          <w:u w:val="single"/>
+                        </w:rPr>
+                      </w:pPr>
+                      <w:r>
+                        <w:rPr>
+                          <w:b/>
+                          <w:noProof/>
+                          <w:sz w:val="7"/>
+                          <w:szCs w:val="7"/>
+                          <w:u w:val="single"/>
+                        </w:rPr>
+                        <w:drawing>
+                          <wp:inline distT="0" distB="0" distL="0" distR="0">
+                            <wp:extent cx="1484706" cy="695079"/>
+                            <wp:effectExtent l="0" t="0" r="1270" b="3810"/>
+                            <wp:docPr id="53" name="Picture 53"/>
+                            <wp:cNvGraphicFramePr>
+                              <a:graphicFrameLocks xmlns:a="http://schemas.openxmlformats.org/drawingml/2006/main" noChangeAspect="1"/>
+                            </wp:cNvGraphicFramePr>
+                            <a:graphic xmlns:a="http://schemas.openxmlformats.org/drawingml/2006/main">
+                              <a:graphicData uri="http://schemas.openxmlformats.org/drawingml/2006/picture">
+                                <pic:pic xmlns:pic="http://schemas.openxmlformats.org/drawingml/2006/picture">
+                                  <pic:nvPicPr>
+                                    <pic:cNvPr id="53" name="Screen Shot 2018-12-11 at 5.52.23 PM.png"/>
+                                    <pic:cNvPicPr/>
+                                  </pic:nvPicPr>
+                                  <pic:blipFill>
+                                    <a:blip r:embed="rId18">
+                                      <a:extLst>
+                                        <a:ext uri="{28A0092B-C50C-407E-A947-70E740481C1C}">
+                                          <a14:useLocalDpi xmlns:a14="http://schemas.microsoft.com/office/drawing/2010/main" val="0"/>
+                                        </a:ext>
+                                      </a:extLst>
+                                    </a:blip>
+                                    <a:stretch>
+                                      <a:fillRect/>
+                                    </a:stretch>
+                                  </pic:blipFill>
+                                  <pic:spPr>
+                                    <a:xfrm>
+                                      <a:off x="0" y="0"/>
+                                      <a:ext cx="1554602" cy="727801"/>
+                                    </a:xfrm>
+                                    <a:prstGeom prst="rect">
+                                      <a:avLst/>
+                                    </a:prstGeom>
+                                  </pic:spPr>
+                                </pic:pic>
+                              </a:graphicData>
+                            </a:graphic>
+                          </wp:inline>
+                        </w:drawing>
+                      </w:r>
+                      <w:r>
+                        <w:rPr>
+                          <w:b/>
+                          <w:sz w:val="7"/>
+                          <w:szCs w:val="7"/>
+                          <w:u w:val="single"/>
+                        </w:rPr>
+                        <w:t xml:space="preserve">   </w:t>
+                      </w:r>
+                      <w:r>
+                        <w:rPr>
+                          <w:b/>
+                          <w:noProof/>
+                          <w:sz w:val="7"/>
+                          <w:szCs w:val="7"/>
+                          <w:u w:val="single"/>
+                        </w:rPr>
+                        <w:drawing>
+                          <wp:inline distT="0" distB="0" distL="0" distR="0">
+                            <wp:extent cx="1447519" cy="733903"/>
+                            <wp:effectExtent l="0" t="0" r="635" b="3175"/>
+                            <wp:docPr id="54" name="Picture 54"/>
+                            <wp:cNvGraphicFramePr>
+                              <a:graphicFrameLocks xmlns:a="http://schemas.openxmlformats.org/drawingml/2006/main" noChangeAspect="1"/>
+                            </wp:cNvGraphicFramePr>
+                            <a:graphic xmlns:a="http://schemas.openxmlformats.org/drawingml/2006/main">
+                              <a:graphicData uri="http://schemas.openxmlformats.org/drawingml/2006/picture">
+                                <pic:pic xmlns:pic="http://schemas.openxmlformats.org/drawingml/2006/picture">
+                                  <pic:nvPicPr>
+                                    <pic:cNvPr id="54" name="Screen Shot 2018-12-11 at 5.55.52 PM.png"/>
+                                    <pic:cNvPicPr/>
+                                  </pic:nvPicPr>
+                                  <pic:blipFill>
+                                    <a:blip r:embed="rId19">
+                                      <a:extLst>
+                                        <a:ext uri="{28A0092B-C50C-407E-A947-70E740481C1C}">
+                                          <a14:useLocalDpi xmlns:a14="http://schemas.microsoft.com/office/drawing/2010/main" val="0"/>
+                                        </a:ext>
+                                      </a:extLst>
+                                    </a:blip>
+                                    <a:stretch>
+                                      <a:fillRect/>
+                                    </a:stretch>
+                                  </pic:blipFill>
+                                  <pic:spPr>
+                                    <a:xfrm>
+                                      <a:off x="0" y="0"/>
+                                      <a:ext cx="1511495" cy="766339"/>
+                                    </a:xfrm>
+                                    <a:prstGeom prst="rect">
+                                      <a:avLst/>
+                                    </a:prstGeom>
+                                  </pic:spPr>
+                                </pic:pic>
+                              </a:graphicData>
+                            </a:graphic>
+                          </wp:inline>
+                        </w:drawing>
+                      </w:r>
+                      <w:r>
+                        <w:rPr>
+                          <w:b/>
+                          <w:sz w:val="7"/>
+                          <w:szCs w:val="7"/>
+                          <w:u w:val="single"/>
+                        </w:rPr>
+                        <w:t xml:space="preserve">   </w:t>
+                      </w:r>
+                      <w:r>
+                        <w:rPr>
+                          <w:b/>
+                          <w:noProof/>
+                          <w:sz w:val="7"/>
+                          <w:szCs w:val="7"/>
+                          <w:u w:val="single"/>
+                        </w:rPr>
+                        <w:drawing>
+                          <wp:inline distT="0" distB="0" distL="0" distR="0">
+                            <wp:extent cx="1275436" cy="752646"/>
+                            <wp:effectExtent l="0" t="0" r="0" b="0"/>
+                            <wp:docPr id="55" name="Picture 55"/>
+                            <wp:cNvGraphicFramePr>
+                              <a:graphicFrameLocks xmlns:a="http://schemas.openxmlformats.org/drawingml/2006/main" noChangeAspect="1"/>
+                            </wp:cNvGraphicFramePr>
+                            <a:graphic xmlns:a="http://schemas.openxmlformats.org/drawingml/2006/main">
+                              <a:graphicData uri="http://schemas.openxmlformats.org/drawingml/2006/picture">
+                                <pic:pic xmlns:pic="http://schemas.openxmlformats.org/drawingml/2006/picture">
+                                  <pic:nvPicPr>
+                                    <pic:cNvPr id="55" name="Screen Shot 2018-12-11 at 5.59.00 PM.png"/>
+                                    <pic:cNvPicPr/>
+                                  </pic:nvPicPr>
+                                  <pic:blipFill>
+                                    <a:blip r:embed="rId20">
+                                      <a:extLst>
+                                        <a:ext uri="{28A0092B-C50C-407E-A947-70E740481C1C}">
+                                          <a14:useLocalDpi xmlns:a14="http://schemas.microsoft.com/office/drawing/2010/main" val="0"/>
+                                        </a:ext>
+                                      </a:extLst>
+                                    </a:blip>
+                                    <a:stretch>
+                                      <a:fillRect/>
+                                    </a:stretch>
+                                  </pic:blipFill>
+                                  <pic:spPr>
+                                    <a:xfrm>
+                                      <a:off x="0" y="0"/>
+                                      <a:ext cx="1339952" cy="790717"/>
+                                    </a:xfrm>
+                                    <a:prstGeom prst="rect">
+                                      <a:avLst/>
+                                    </a:prstGeom>
+                                  </pic:spPr>
+                                </pic:pic>
+                              </a:graphicData>
+                            </a:graphic>
+                          </wp:inline>
+                        </w:drawing>
+                      </w:r>
+                    </w:p>
+                    <w:p>
+                      <w:pPr>
+                        <w:pStyle w:val="NoSpacing"/>
+                        <w:rPr>
+                          <w:b/>
+                          <w:sz w:val="7"/>
+                          <w:szCs w:val="7"/>
+                          <w:u w:val="single"/>
+                        </w:rPr>
+                      </w:pPr>
+                    </w:p>
+                    <w:p>
+                      <w:pPr>
+                        <w:pStyle w:val="NoSpacing"/>
+                        <w:rPr>
+                          <w:b/>
+                          <w:sz w:val="7"/>
+                          <w:szCs w:val="7"/>
+                          <w:u w:val="single"/>
+                        </w:rPr>
+                      </w:pPr>
+                      <w:r>
+                        <w:rPr>
+                          <w:b/>
+                          <w:sz w:val="7"/>
+                          <w:szCs w:val="7"/>
+                          <w:u w:val="single"/>
+                        </w:rPr>
+                        <w:t>Cipher Feedback Mode (CFB):</w:t>
+                      </w:r>
+                      <w:r>
+                        <w:rPr>
+                          <w:b/>
+                          <w:sz w:val="7"/>
+                          <w:szCs w:val="7"/>
+                        </w:rPr>
+                        <w:t xml:space="preserve">                                                                                                 </w:t>
+                      </w:r>
+                      <w:r>
+                        <w:rPr>
+                          <w:b/>
+                          <w:sz w:val="7"/>
+                          <w:szCs w:val="7"/>
+                          <w:u w:val="single"/>
+                        </w:rPr>
+                        <w:t xml:space="preserve">Counter Mode (CTR): </w:t>
+                      </w:r>
+                      <w:r>
+                        <w:rPr>
+                          <w:b/>
+                          <w:sz w:val="7"/>
+                          <w:szCs w:val="7"/>
+                        </w:rPr>
+                        <w:t xml:space="preserve">                                                                                     </w:t>
+                      </w:r>
+                      <w:r>
+                        <w:rPr>
+                          <w:b/>
+                          <w:sz w:val="7"/>
+                          <w:szCs w:val="7"/>
+                          <w:u w:val="single"/>
+                        </w:rPr>
+                        <w:t xml:space="preserve">DES Round: </w:t>
+                      </w:r>
+                    </w:p>
+                    <w:p>
+                      <w:pPr>
+                        <w:pStyle w:val="NoSpacing"/>
+                        <w:rPr>
+                          <w:b/>
+                          <w:sz w:val="7"/>
+                          <w:szCs w:val="7"/>
+                          <w:u w:val="single"/>
+                        </w:rPr>
+                      </w:pPr>
+                      <w:r>
+                        <w:rPr>
+                          <w:b/>
+                          <w:noProof/>
+                          <w:sz w:val="7"/>
+                          <w:szCs w:val="7"/>
+                          <w:u w:val="single"/>
+                        </w:rPr>
+                        <w:drawing>
+                          <wp:inline distT="0" distB="0" distL="0" distR="0">
+                            <wp:extent cx="1484635" cy="780684"/>
+                            <wp:effectExtent l="0" t="0" r="1270" b="0"/>
+                            <wp:docPr id="56" name="Picture 56"/>
+                            <wp:cNvGraphicFramePr>
+                              <a:graphicFrameLocks xmlns:a="http://schemas.openxmlformats.org/drawingml/2006/main" noChangeAspect="1"/>
+                            </wp:cNvGraphicFramePr>
+                            <a:graphic xmlns:a="http://schemas.openxmlformats.org/drawingml/2006/main">
+                              <a:graphicData uri="http://schemas.openxmlformats.org/drawingml/2006/picture">
+                                <pic:pic xmlns:pic="http://schemas.openxmlformats.org/drawingml/2006/picture">
+                                  <pic:nvPicPr>
+                                    <pic:cNvPr id="56" name="Screen Shot 2018-12-11 at 6.06.11 PM.png"/>
+                                    <pic:cNvPicPr/>
+                                  </pic:nvPicPr>
+                                  <pic:blipFill>
+                                    <a:blip r:embed="rId21">
+                                      <a:extLst>
+                                        <a:ext uri="{28A0092B-C50C-407E-A947-70E740481C1C}">
+                                          <a14:useLocalDpi xmlns:a14="http://schemas.microsoft.com/office/drawing/2010/main" val="0"/>
+                                        </a:ext>
+                                      </a:extLst>
+                                    </a:blip>
+                                    <a:stretch>
+                                      <a:fillRect/>
+                                    </a:stretch>
+                                  </pic:blipFill>
+                                  <pic:spPr>
+                                    <a:xfrm>
+                                      <a:off x="0" y="0"/>
+                                      <a:ext cx="1496557" cy="786953"/>
+                                    </a:xfrm>
+                                    <a:prstGeom prst="rect">
+                                      <a:avLst/>
+                                    </a:prstGeom>
+                                  </pic:spPr>
+                                </pic:pic>
+                              </a:graphicData>
+                            </a:graphic>
+                          </wp:inline>
+                        </w:drawing>
+                      </w:r>
+                      <w:r>
+                        <w:rPr>
+                          <w:b/>
+                          <w:sz w:val="7"/>
+                          <w:szCs w:val="7"/>
+                          <w:u w:val="single"/>
+                        </w:rPr>
+                        <w:t xml:space="preserve">   </w:t>
+                      </w:r>
+                      <w:r>
+                        <w:rPr>
+                          <w:b/>
+                          <w:noProof/>
+                          <w:sz w:val="7"/>
+                          <w:szCs w:val="7"/>
+                          <w:u w:val="single"/>
+                        </w:rPr>
+                        <w:drawing>
+                          <wp:inline distT="0" distB="0" distL="0" distR="0">
+                            <wp:extent cx="1218075" cy="785825"/>
+                            <wp:effectExtent l="0" t="0" r="1270" b="1905"/>
+                            <wp:docPr id="57" name="Picture 57"/>
+                            <wp:cNvGraphicFramePr>
+                              <a:graphicFrameLocks xmlns:a="http://schemas.openxmlformats.org/drawingml/2006/main" noChangeAspect="1"/>
+                            </wp:cNvGraphicFramePr>
+                            <a:graphic xmlns:a="http://schemas.openxmlformats.org/drawingml/2006/main">
+                              <a:graphicData uri="http://schemas.openxmlformats.org/drawingml/2006/picture">
+                                <pic:pic xmlns:pic="http://schemas.openxmlformats.org/drawingml/2006/picture">
+                                  <pic:nvPicPr>
+                                    <pic:cNvPr id="57" name="Screen Shot 2018-12-11 at 6.09.00 PM.png"/>
+                                    <pic:cNvPicPr/>
+                                  </pic:nvPicPr>
+                                  <pic:blipFill>
+                                    <a:blip r:embed="rId22">
+                                      <a:extLst>
+                                        <a:ext uri="{28A0092B-C50C-407E-A947-70E740481C1C}">
+                                          <a14:useLocalDpi xmlns:a14="http://schemas.microsoft.com/office/drawing/2010/main" val="0"/>
+                                        </a:ext>
+                                      </a:extLst>
+                                    </a:blip>
+                                    <a:stretch>
+                                      <a:fillRect/>
+                                    </a:stretch>
+                                  </pic:blipFill>
+                                  <pic:spPr>
+                                    <a:xfrm>
+                                      <a:off x="0" y="0"/>
+                                      <a:ext cx="1233605" cy="795844"/>
+                                    </a:xfrm>
+                                    <a:prstGeom prst="rect">
+                                      <a:avLst/>
+                                    </a:prstGeom>
+                                  </pic:spPr>
+                                </pic:pic>
+                              </a:graphicData>
+                            </a:graphic>
+                          </wp:inline>
+                        </w:drawing>
+                      </w:r>
+                      <w:r>
+                        <w:rPr>
+                          <w:b/>
+                          <w:sz w:val="7"/>
+                          <w:szCs w:val="7"/>
+                          <w:u w:val="single"/>
+                        </w:rPr>
+                        <w:t xml:space="preserve">   </w:t>
+                      </w:r>
+                      <w:r>
+                        <w:rPr>
+                          <w:b/>
+                          <w:noProof/>
+                          <w:sz w:val="7"/>
+                          <w:szCs w:val="7"/>
+                          <w:u w:val="single"/>
+                        </w:rPr>
+                        <w:drawing>
+                          <wp:inline distT="0" distB="0" distL="0" distR="0">
+                            <wp:extent cx="1498048" cy="544157"/>
+                            <wp:effectExtent l="0" t="0" r="635" b="2540"/>
+                            <wp:docPr id="60" name="Picture 60"/>
+                            <wp:cNvGraphicFramePr>
+                              <a:graphicFrameLocks xmlns:a="http://schemas.openxmlformats.org/drawingml/2006/main" noChangeAspect="1"/>
+                            </wp:cNvGraphicFramePr>
+                            <a:graphic xmlns:a="http://schemas.openxmlformats.org/drawingml/2006/main">
+                              <a:graphicData uri="http://schemas.openxmlformats.org/drawingml/2006/picture">
+                                <pic:pic xmlns:pic="http://schemas.openxmlformats.org/drawingml/2006/picture">
+                                  <pic:nvPicPr>
+                                    <pic:cNvPr id="60" name="Screen Shot 2018-12-11 at 6.18.38 PM.png"/>
+                                    <pic:cNvPicPr/>
+                                  </pic:nvPicPr>
+                                  <pic:blipFill>
+                                    <a:blip r:embed="rId23">
+                                      <a:extLst>
+                                        <a:ext uri="{28A0092B-C50C-407E-A947-70E740481C1C}">
+                                          <a14:useLocalDpi xmlns:a14="http://schemas.microsoft.com/office/drawing/2010/main" val="0"/>
+                                        </a:ext>
+                                      </a:extLst>
+                                    </a:blip>
+                                    <a:stretch>
+                                      <a:fillRect/>
+                                    </a:stretch>
+                                  </pic:blipFill>
+                                  <pic:spPr>
+                                    <a:xfrm>
+                                      <a:off x="0" y="0"/>
+                                      <a:ext cx="1587152" cy="576524"/>
+                                    </a:xfrm>
+                                    <a:prstGeom prst="rect">
+                                      <a:avLst/>
+                                    </a:prstGeom>
+                                  </pic:spPr>
+                                </pic:pic>
+                              </a:graphicData>
+                            </a:graphic>
+                          </wp:inline>
+                        </w:drawing>
+                      </w:r>
+                    </w:p>
+                  </w:txbxContent>
+                </v:textbox>
+              </v:shape>
+            </w:pict>
+          </mc:Fallback>
+        </mc:AlternateContent>
+      </w:r>
     </w:p>
     <w:p>
       <w:pPr>
@@ -802,24 +8195,696 @@
         <w:pStyle w:val="NoSpacing"/>
         <w:ind w:left="-1080" w:right="-1080"/>
       </w:pPr>
-    </w:p>
-    <w:p>
-      <w:pPr>
-        <w:pStyle w:val="NoSpacing"/>
-        <w:ind w:left="-1080" w:right="-1080"/>
-      </w:pPr>
-    </w:p>
-    <w:p>
-      <w:pPr>
-        <w:pStyle w:val="NoSpacing"/>
-        <w:ind w:left="-1080" w:right="-1080"/>
-      </w:pPr>
-    </w:p>
-    <w:p>
-      <w:pPr>
-        <w:pStyle w:val="NoSpacing"/>
-        <w:ind w:left="-1080" w:right="-1080"/>
-      </w:pPr>
+      <w:r>
+        <w:rPr>
+          <w:noProof/>
+        </w:rPr>
+        <mc:AlternateContent>
+          <mc:Choice Requires="wps">
+            <w:drawing>
+              <wp:anchor distT="0" distB="0" distL="114300" distR="114300" simplePos="0" relativeHeight="251671552" behindDoc="0" locked="0" layoutInCell="1" allowOverlap="1">
+                <wp:simplePos x="0" y="0"/>
+                <wp:positionH relativeFrom="column">
+                  <wp:posOffset>-708576</wp:posOffset>
+                </wp:positionH>
+                <wp:positionV relativeFrom="paragraph">
+                  <wp:posOffset>139898</wp:posOffset>
+                </wp:positionV>
+                <wp:extent cx="2989515" cy="789556"/>
+                <wp:effectExtent l="0" t="0" r="8255" b="10795"/>
+                <wp:wrapNone/>
+                <wp:docPr id="61" name="Text Box 61"/>
+                <wp:cNvGraphicFramePr/>
+                <a:graphic xmlns:a="http://schemas.openxmlformats.org/drawingml/2006/main">
+                  <a:graphicData uri="http://schemas.microsoft.com/office/word/2010/wordprocessingShape">
+                    <wps:wsp>
+                      <wps:cNvSpPr txBox="1"/>
+                      <wps:spPr>
+                        <a:xfrm>
+                          <a:off x="0" y="0"/>
+                          <a:ext cx="2989515" cy="789556"/>
+                        </a:xfrm>
+                        <a:prstGeom prst="rect">
+                          <a:avLst/>
+                        </a:prstGeom>
+                        <a:solidFill>
+                          <a:schemeClr val="lt1"/>
+                        </a:solidFill>
+                        <a:ln w="6350">
+                          <a:solidFill>
+                            <a:prstClr val="black"/>
+                          </a:solidFill>
+                        </a:ln>
+                      </wps:spPr>
+                      <wps:txbx>
+                        <w:txbxContent>
+                          <w:p>
+                            <w:pPr>
+                              <w:pStyle w:val="NoSpacing"/>
+                              <w:jc w:val="center"/>
+                              <w:rPr>
+                                <w:sz w:val="9"/>
+                                <w:szCs w:val="9"/>
+                              </w:rPr>
+                            </w:pPr>
+                            <w:r>
+                              <w:rPr>
+                                <w:sz w:val="9"/>
+                                <w:szCs w:val="9"/>
+                              </w:rPr>
+                              <w:t>Miscellaneous</w:t>
+                            </w:r>
+                          </w:p>
+                          <w:p>
+                            <w:pPr>
+                              <w:pStyle w:val="NoSpacing"/>
+                              <w:rPr>
+                                <w:sz w:val="7"/>
+                                <w:szCs w:val="7"/>
+                              </w:rPr>
+                            </w:pPr>
+                            <w:r>
+                              <w:rPr>
+                                <w:b/>
+                                <w:sz w:val="7"/>
+                                <w:szCs w:val="7"/>
+                                <w:u w:val="single"/>
+                              </w:rPr>
+                              <w:t>Raw Sockets:</w:t>
+                            </w:r>
+                            <w:r>
+                              <w:rPr>
+                                <w:sz w:val="7"/>
+                                <w:szCs w:val="7"/>
+                              </w:rPr>
+                              <w:t xml:space="preserve"> gives programmers absolute control over the packet construction, allowing programmer to construct any arbitrary packet, including setting the header fields and the payload; 4 steps: 1. Create the raw socket, 2. Set socket option, 3. Construct the packet, 4. Send the packet out through the raw socket</w:t>
+                            </w:r>
+                          </w:p>
+                          <w:p>
+                            <w:pPr>
+                              <w:pStyle w:val="NoSpacing"/>
+                              <w:rPr>
+                                <w:sz w:val="7"/>
+                                <w:szCs w:val="7"/>
+                              </w:rPr>
+                            </w:pPr>
+                          </w:p>
+                          <w:p>
+                            <w:pPr>
+                              <w:pStyle w:val="NoSpacing"/>
+                              <w:rPr>
+                                <w:b/>
+                                <w:sz w:val="7"/>
+                                <w:szCs w:val="7"/>
+                                <w:u w:val="single"/>
+                              </w:rPr>
+                            </w:pPr>
+                            <w:r>
+                              <w:rPr>
+                                <w:b/>
+                                <w:sz w:val="7"/>
+                                <w:szCs w:val="7"/>
+                                <w:u w:val="single"/>
+                              </w:rPr>
+                              <w:t>Info Needed for Raw Sockets:</w:t>
+                            </w:r>
+                          </w:p>
+                          <w:tbl>
+                            <w:tblPr>
+                              <w:tblStyle w:val="TableGrid"/>
+                              <w:tblW w:w="0" w:type="auto"/>
+                              <w:tblLook w:val="04A0" w:firstRow="1" w:lastRow="0" w:firstColumn="1" w:lastColumn="0" w:noHBand="0" w:noVBand="1"/>
+                            </w:tblPr>
+                            <w:tblGrid>
+                              <w:gridCol w:w="768"/>
+                              <w:gridCol w:w="768"/>
+                            </w:tblGrid>
+                            <w:tr>
+                              <w:trPr>
+                                <w:gridAfter w:val="1"/>
+                                <w:wAfter w:w="768" w:type="dxa"/>
+                                <w:trHeight w:val="80"/>
+                              </w:trPr>
+                              <w:tc>
+                                <w:tcPr>
+                                  <w:tcW w:w="768" w:type="dxa"/>
+                                </w:tcPr>
+                                <w:p>
+                                  <w:pPr>
+                                    <w:pStyle w:val="NoSpacing"/>
+                                    <w:rPr>
+                                      <w:sz w:val="7"/>
+                                      <w:szCs w:val="7"/>
+                                    </w:rPr>
+                                  </w:pPr>
+                                  <w:r>
+                                    <w:rPr>
+                                      <w:sz w:val="7"/>
+                                      <w:szCs w:val="7"/>
+                                    </w:rPr>
+                                    <w:t>IP Header field</w:t>
+                                  </w:r>
+                                </w:p>
+                              </w:tc>
+                            </w:tr>
+                            <w:tr>
+                              <w:trPr>
+                                <w:trHeight w:val="80"/>
+                              </w:trPr>
+                              <w:tc>
+                                <w:tcPr>
+                                  <w:tcW w:w="768" w:type="dxa"/>
+                                </w:tcPr>
+                                <w:p>
+                                  <w:pPr>
+                                    <w:pStyle w:val="NoSpacing"/>
+                                    <w:rPr>
+                                      <w:sz w:val="7"/>
+                                      <w:szCs w:val="7"/>
+                                    </w:rPr>
+                                  </w:pPr>
+                                  <w:r>
+                                    <w:rPr>
+                                      <w:sz w:val="7"/>
+                                      <w:szCs w:val="7"/>
+                                    </w:rPr>
+                                    <w:t>IP Checksum</w:t>
+                                  </w:r>
+                                </w:p>
+                              </w:tc>
+                              <w:tc>
+                                <w:tcPr>
+                                  <w:tcW w:w="768" w:type="dxa"/>
+                                </w:tcPr>
+                                <w:p>
+                                  <w:pPr>
+                                    <w:pStyle w:val="NoSpacing"/>
+                                    <w:rPr>
+                                      <w:sz w:val="7"/>
+                                      <w:szCs w:val="7"/>
+                                    </w:rPr>
+                                  </w:pPr>
+                                  <w:r>
+                                    <w:rPr>
+                                      <w:sz w:val="7"/>
+                                      <w:szCs w:val="7"/>
+                                    </w:rPr>
+                                    <w:t>Always filled in</w:t>
+                                  </w:r>
+                                </w:p>
+                              </w:tc>
+                            </w:tr>
+                            <w:tr>
+                              <w:trPr>
+                                <w:trHeight w:val="107"/>
+                              </w:trPr>
+                              <w:tc>
+                                <w:tcPr>
+                                  <w:tcW w:w="768" w:type="dxa"/>
+                                </w:tcPr>
+                                <w:p>
+                                  <w:pPr>
+                                    <w:pStyle w:val="NoSpacing"/>
+                                    <w:rPr>
+                                      <w:sz w:val="7"/>
+                                      <w:szCs w:val="7"/>
+                                    </w:rPr>
+                                  </w:pPr>
+                                  <w:r>
+                                    <w:rPr>
+                                      <w:sz w:val="7"/>
+                                      <w:szCs w:val="7"/>
+                                    </w:rPr>
+                                    <w:t>Source Address</w:t>
+                                  </w:r>
+                                </w:p>
+                              </w:tc>
+                              <w:tc>
+                                <w:tcPr>
+                                  <w:tcW w:w="768" w:type="dxa"/>
+                                </w:tcPr>
+                                <w:p>
+                                  <w:pPr>
+                                    <w:pStyle w:val="NoSpacing"/>
+                                    <w:rPr>
+                                      <w:sz w:val="7"/>
+                                      <w:szCs w:val="7"/>
+                                    </w:rPr>
+                                  </w:pPr>
+                                  <w:r>
+                                    <w:rPr>
+                                      <w:sz w:val="7"/>
+                                      <w:szCs w:val="7"/>
+                                    </w:rPr>
+                                    <w:t>Filled in when zero</w:t>
+                                  </w:r>
+                                </w:p>
+                              </w:tc>
+                            </w:tr>
+                            <w:tr>
+                              <w:trPr>
+                                <w:trHeight w:val="107"/>
+                              </w:trPr>
+                              <w:tc>
+                                <w:tcPr>
+                                  <w:tcW w:w="768" w:type="dxa"/>
+                                </w:tcPr>
+                                <w:p>
+                                  <w:pPr>
+                                    <w:pStyle w:val="NoSpacing"/>
+                                    <w:rPr>
+                                      <w:sz w:val="7"/>
+                                      <w:szCs w:val="7"/>
+                                    </w:rPr>
+                                  </w:pPr>
+                                  <w:r>
+                                    <w:rPr>
+                                      <w:sz w:val="7"/>
+                                      <w:szCs w:val="7"/>
+                                    </w:rPr>
+                                    <w:t>Packet ID</w:t>
+                                  </w:r>
+                                </w:p>
+                              </w:tc>
+                              <w:tc>
+                                <w:tcPr>
+                                  <w:tcW w:w="768" w:type="dxa"/>
+                                </w:tcPr>
+                                <w:p>
+                                  <w:pPr>
+                                    <w:pStyle w:val="NoSpacing"/>
+                                    <w:rPr>
+                                      <w:sz w:val="7"/>
+                                      <w:szCs w:val="7"/>
+                                    </w:rPr>
+                                  </w:pPr>
+                                  <w:r>
+                                    <w:rPr>
+                                      <w:sz w:val="7"/>
+                                      <w:szCs w:val="7"/>
+                                    </w:rPr>
+                                    <w:t>Filled in when zero</w:t>
+                                  </w:r>
+                                </w:p>
+                              </w:tc>
+                            </w:tr>
+                            <w:tr>
+                              <w:trPr>
+                                <w:trHeight w:val="107"/>
+                              </w:trPr>
+                              <w:tc>
+                                <w:tcPr>
+                                  <w:tcW w:w="768" w:type="dxa"/>
+                                </w:tcPr>
+                                <w:p>
+                                  <w:pPr>
+                                    <w:pStyle w:val="NoSpacing"/>
+                                    <w:rPr>
+                                      <w:sz w:val="7"/>
+                                      <w:szCs w:val="7"/>
+                                    </w:rPr>
+                                  </w:pPr>
+                                  <w:r>
+                                    <w:rPr>
+                                      <w:sz w:val="7"/>
+                                      <w:szCs w:val="7"/>
+                                    </w:rPr>
+                                    <w:t>Total Length</w:t>
+                                  </w:r>
+                                </w:p>
+                              </w:tc>
+                              <w:tc>
+                                <w:tcPr>
+                                  <w:tcW w:w="768" w:type="dxa"/>
+                                </w:tcPr>
+                                <w:p>
+                                  <w:pPr>
+                                    <w:pStyle w:val="NoSpacing"/>
+                                    <w:rPr>
+                                      <w:sz w:val="7"/>
+                                      <w:szCs w:val="7"/>
+                                    </w:rPr>
+                                  </w:pPr>
+                                  <w:r>
+                                    <w:rPr>
+                                      <w:sz w:val="7"/>
+                                      <w:szCs w:val="7"/>
+                                    </w:rPr>
+                                    <w:t xml:space="preserve">Always filled in </w:t>
+                                  </w:r>
+                                </w:p>
+                              </w:tc>
+                            </w:tr>
+                          </w:tbl>
+                          <w:p>
+                            <w:pPr>
+                              <w:pStyle w:val="NoSpacing"/>
+                              <w:rPr>
+                                <w:b/>
+                                <w:sz w:val="7"/>
+                                <w:szCs w:val="7"/>
+                                <w:u w:val="single"/>
+                              </w:rPr>
+                            </w:pPr>
+                          </w:p>
+                        </w:txbxContent>
+                      </wps:txbx>
+                      <wps:bodyPr rot="0" spcFirstLastPara="0" vertOverflow="overflow" horzOverflow="overflow" vert="horz" wrap="square" lIns="91440" tIns="45720" rIns="91440" bIns="45720" numCol="1" spcCol="0" rtlCol="0" fromWordArt="0" anchor="t" anchorCtr="0" forceAA="0" compatLnSpc="1">
+                        <a:prstTxWarp prst="textNoShape">
+                          <a:avLst/>
+                        </a:prstTxWarp>
+                        <a:noAutofit/>
+                      </wps:bodyPr>
+                    </wps:wsp>
+                  </a:graphicData>
+                </a:graphic>
+                <wp14:sizeRelV relativeFrom="margin">
+                  <wp14:pctHeight>0</wp14:pctHeight>
+                </wp14:sizeRelV>
+              </wp:anchor>
+            </w:drawing>
+          </mc:Choice>
+          <mc:Fallback>
+            <w:pict>
+              <v:shape id="Text Box 61" o:spid="_x0000_s1030" type="#_x0000_t202" style="position:absolute;left:0;text-align:left;margin-left:-55.8pt;margin-top:11pt;width:235.4pt;height:62.15pt;z-index:251671552;visibility:visible;mso-wrap-style:square;mso-height-percent:0;mso-wrap-distance-left:9pt;mso-wrap-distance-top:0;mso-wrap-distance-right:9pt;mso-wrap-distance-bottom:0;mso-position-horizontal:absolute;mso-position-horizontal-relative:text;mso-position-vertical:absolute;mso-position-vertical-relative:text;mso-height-percent:0;mso-height-relative:margin;v-text-anchor:top" o:gfxdata="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" fillcolor="white [3201]" strokeweight=".5pt">
+                <v:textbox>
+                  <w:txbxContent>
+                    <w:p>
+                      <w:pPr>
+                        <w:pStyle w:val="NoSpacing"/>
+                        <w:jc w:val="center"/>
+                        <w:rPr>
+                          <w:sz w:val="9"/>
+                          <w:szCs w:val="9"/>
+                        </w:rPr>
+                      </w:pPr>
+                      <w:r>
+                        <w:rPr>
+                          <w:sz w:val="9"/>
+                          <w:szCs w:val="9"/>
+                        </w:rPr>
+                        <w:t>Miscellaneous</w:t>
+                      </w:r>
+                    </w:p>
+                    <w:p>
+                      <w:pPr>
+                        <w:pStyle w:val="NoSpacing"/>
+                        <w:rPr>
+                          <w:sz w:val="7"/>
+                          <w:szCs w:val="7"/>
+                        </w:rPr>
+                      </w:pPr>
+                      <w:r>
+                        <w:rPr>
+                          <w:b/>
+                          <w:sz w:val="7"/>
+                          <w:szCs w:val="7"/>
+                          <w:u w:val="single"/>
+                        </w:rPr>
+                        <w:t>Raw Sockets:</w:t>
+                      </w:r>
+                      <w:r>
+                        <w:rPr>
+                          <w:sz w:val="7"/>
+                          <w:szCs w:val="7"/>
+                        </w:rPr>
+                        <w:t xml:space="preserve"> gives programmers absolute control over the packet construction, allowing programmer to construct any arbitrary packet, including setting the header fields and the payload; 4 steps: 1. Create the raw socket, 2. Set socket option, 3. Construct the packet, 4. Send the packet out through the raw socket</w:t>
+                      </w:r>
+                    </w:p>
+                    <w:p>
+                      <w:pPr>
+                        <w:pStyle w:val="NoSpacing"/>
+                        <w:rPr>
+                          <w:sz w:val="7"/>
+                          <w:szCs w:val="7"/>
+                        </w:rPr>
+                      </w:pPr>
+                    </w:p>
+                    <w:p>
+                      <w:pPr>
+                        <w:pStyle w:val="NoSpacing"/>
+                        <w:rPr>
+                          <w:b/>
+                          <w:sz w:val="7"/>
+                          <w:szCs w:val="7"/>
+                          <w:u w:val="single"/>
+                        </w:rPr>
+                      </w:pPr>
+                      <w:r>
+                        <w:rPr>
+                          <w:b/>
+                          <w:sz w:val="7"/>
+                          <w:szCs w:val="7"/>
+                          <w:u w:val="single"/>
+                        </w:rPr>
+                        <w:t>Info Needed for Raw Sockets:</w:t>
+                      </w:r>
+                    </w:p>
+                    <w:tbl>
+                      <w:tblPr>
+                        <w:tblStyle w:val="TableGrid"/>
+                        <w:tblW w:w="0" w:type="auto"/>
+                        <w:tblLook w:val="04A0" w:firstRow="1" w:lastRow="0" w:firstColumn="1" w:lastColumn="0" w:noHBand="0" w:noVBand="1"/>
+                      </w:tblPr>
+                      <w:tblGrid>
+                        <w:gridCol w:w="768"/>
+                        <w:gridCol w:w="768"/>
+                      </w:tblGrid>
+                      <w:tr>
+                        <w:trPr>
+                          <w:gridAfter w:val="1"/>
+                          <w:wAfter w:w="768" w:type="dxa"/>
+                          <w:trHeight w:val="80"/>
+                        </w:trPr>
+                        <w:tc>
+                          <w:tcPr>
+                            <w:tcW w:w="768" w:type="dxa"/>
+                          </w:tcPr>
+                          <w:p>
+                            <w:pPr>
+                              <w:pStyle w:val="NoSpacing"/>
+                              <w:rPr>
+                                <w:sz w:val="7"/>
+                                <w:szCs w:val="7"/>
+                              </w:rPr>
+                            </w:pPr>
+                            <w:r>
+                              <w:rPr>
+                                <w:sz w:val="7"/>
+                                <w:szCs w:val="7"/>
+                              </w:rPr>
+                              <w:t>IP Header field</w:t>
+                            </w:r>
+                          </w:p>
+                        </w:tc>
+                      </w:tr>
+                      <w:tr>
+                        <w:trPr>
+                          <w:trHeight w:val="80"/>
+                        </w:trPr>
+                        <w:tc>
+                          <w:tcPr>
+                            <w:tcW w:w="768" w:type="dxa"/>
+                          </w:tcPr>
+                          <w:p>
+                            <w:pPr>
+                              <w:pStyle w:val="NoSpacing"/>
+                              <w:rPr>
+                                <w:sz w:val="7"/>
+                                <w:szCs w:val="7"/>
+                              </w:rPr>
+                            </w:pPr>
+                            <w:r>
+                              <w:rPr>
+                                <w:sz w:val="7"/>
+                                <w:szCs w:val="7"/>
+                              </w:rPr>
+                              <w:t>IP Checksum</w:t>
+                            </w:r>
+                          </w:p>
+                        </w:tc>
+                        <w:tc>
+                          <w:tcPr>
+                            <w:tcW w:w="768" w:type="dxa"/>
+                          </w:tcPr>
+                          <w:p>
+                            <w:pPr>
+                              <w:pStyle w:val="NoSpacing"/>
+                              <w:rPr>
+                                <w:sz w:val="7"/>
+                                <w:szCs w:val="7"/>
+                              </w:rPr>
+                            </w:pPr>
+                            <w:r>
+                              <w:rPr>
+                                <w:sz w:val="7"/>
+                                <w:szCs w:val="7"/>
+                              </w:rPr>
+                              <w:t>Always filled in</w:t>
+                            </w:r>
+                          </w:p>
+                        </w:tc>
+                      </w:tr>
+                      <w:tr>
+                        <w:trPr>
+                          <w:trHeight w:val="107"/>
+                        </w:trPr>
+                        <w:tc>
+                          <w:tcPr>
+                            <w:tcW w:w="768" w:type="dxa"/>
+                          </w:tcPr>
+                          <w:p>
+                            <w:pPr>
+                              <w:pStyle w:val="NoSpacing"/>
+                              <w:rPr>
+                                <w:sz w:val="7"/>
+                                <w:szCs w:val="7"/>
+                              </w:rPr>
+                            </w:pPr>
+                            <w:r>
+                              <w:rPr>
+                                <w:sz w:val="7"/>
+                                <w:szCs w:val="7"/>
+                              </w:rPr>
+                              <w:t>Source Address</w:t>
+                            </w:r>
+                          </w:p>
+                        </w:tc>
+                        <w:tc>
+                          <w:tcPr>
+                            <w:tcW w:w="768" w:type="dxa"/>
+                          </w:tcPr>
+                          <w:p>
+                            <w:pPr>
+                              <w:pStyle w:val="NoSpacing"/>
+                              <w:rPr>
+                                <w:sz w:val="7"/>
+                                <w:szCs w:val="7"/>
+                              </w:rPr>
+                            </w:pPr>
+                            <w:r>
+                              <w:rPr>
+                                <w:sz w:val="7"/>
+                                <w:szCs w:val="7"/>
+                              </w:rPr>
+                              <w:t>Filled in when zero</w:t>
+                            </w:r>
+                          </w:p>
+                        </w:tc>
+                      </w:tr>
+                      <w:tr>
+                        <w:trPr>
+                          <w:trHeight w:val="107"/>
+                        </w:trPr>
+                        <w:tc>
+                          <w:tcPr>
+                            <w:tcW w:w="768" w:type="dxa"/>
+                          </w:tcPr>
+                          <w:p>
+                            <w:pPr>
+                              <w:pStyle w:val="NoSpacing"/>
+                              <w:rPr>
+                                <w:sz w:val="7"/>
+                                <w:szCs w:val="7"/>
+                              </w:rPr>
+                            </w:pPr>
+                            <w:r>
+                              <w:rPr>
+                                <w:sz w:val="7"/>
+                                <w:szCs w:val="7"/>
+                              </w:rPr>
+                              <w:t>Packet ID</w:t>
+                            </w:r>
+                          </w:p>
+                        </w:tc>
+                        <w:tc>
+                          <w:tcPr>
+                            <w:tcW w:w="768" w:type="dxa"/>
+                          </w:tcPr>
+                          <w:p>
+                            <w:pPr>
+                              <w:pStyle w:val="NoSpacing"/>
+                              <w:rPr>
+                                <w:sz w:val="7"/>
+                                <w:szCs w:val="7"/>
+                              </w:rPr>
+                            </w:pPr>
+                            <w:r>
+                              <w:rPr>
+                                <w:sz w:val="7"/>
+                                <w:szCs w:val="7"/>
+                              </w:rPr>
+                              <w:t>Filled in when zero</w:t>
+                            </w:r>
+                          </w:p>
+                        </w:tc>
+                      </w:tr>
+                      <w:tr>
+                        <w:trPr>
+                          <w:trHeight w:val="107"/>
+                        </w:trPr>
+                        <w:tc>
+                          <w:tcPr>
+                            <w:tcW w:w="768" w:type="dxa"/>
+                          </w:tcPr>
+                          <w:p>
+                            <w:pPr>
+                              <w:pStyle w:val="NoSpacing"/>
+                              <w:rPr>
+                                <w:sz w:val="7"/>
+                                <w:szCs w:val="7"/>
+                              </w:rPr>
+                            </w:pPr>
+                            <w:r>
+                              <w:rPr>
+                                <w:sz w:val="7"/>
+                                <w:szCs w:val="7"/>
+                              </w:rPr>
+                              <w:t>Total Length</w:t>
+                            </w:r>
+                          </w:p>
+                        </w:tc>
+                        <w:tc>
+                          <w:tcPr>
+                            <w:tcW w:w="768" w:type="dxa"/>
+                          </w:tcPr>
+                          <w:p>
+                            <w:pPr>
+                              <w:pStyle w:val="NoSpacing"/>
+                              <w:rPr>
+                                <w:sz w:val="7"/>
+                                <w:szCs w:val="7"/>
+                              </w:rPr>
+                            </w:pPr>
+                            <w:r>
+                              <w:rPr>
+                                <w:sz w:val="7"/>
+                                <w:szCs w:val="7"/>
+                              </w:rPr>
+                              <w:t xml:space="preserve">Always filled in </w:t>
+                            </w:r>
+                          </w:p>
+                        </w:tc>
+                      </w:tr>
+                    </w:tbl>
+                    <w:p>
+                      <w:pPr>
+                        <w:pStyle w:val="NoSpacing"/>
+                        <w:rPr>
+                          <w:b/>
+                          <w:sz w:val="7"/>
+                          <w:szCs w:val="7"/>
+                          <w:u w:val="single"/>
+                        </w:rPr>
+                      </w:pPr>
+                    </w:p>
+                  </w:txbxContent>
+                </v:textbox>
+              </v:shape>
+            </w:pict>
+          </mc:Fallback>
+        </mc:AlternateContent>
+      </w:r>
     </w:p>
     <w:p>
       <w:pPr>
@@ -1022,7 +9087,7 @@
                                 <w:sz w:val="9"/>
                                 <w:szCs w:val="9"/>
                               </w:rPr>
-                              <w:t>User Authentication</w:t>
+                              <w:t>SHA-1 vs SHA-256</w:t>
                             </w:r>
                           </w:p>
                           <w:p>
@@ -1040,6 +9105,170 @@
                                 <w:szCs w:val="7"/>
                                 <w:u w:val="single"/>
                               </w:rPr>
+                              <w:t>SHA-1:</w:t>
+                            </w:r>
+                            <w:r>
+                              <w:rPr>
+                                <w:sz w:val="7"/>
+                                <w:szCs w:val="7"/>
+                              </w:rPr>
+                              <w:t xml:space="preserve"> output size = 160 bits; block size = 512 bits; rounds = 80 </w:t>
+                            </w:r>
+                            <w:r>
+                              <w:rPr>
+                                <w:b/>
+                                <w:sz w:val="7"/>
+                                <w:szCs w:val="7"/>
+                              </w:rPr>
+                              <w:t>||</w:t>
+                            </w:r>
+                            <w:r>
+                              <w:rPr>
+                                <w:b/>
+                                <w:sz w:val="7"/>
+                                <w:szCs w:val="7"/>
+                              </w:rPr>
+                              <w:t xml:space="preserve"> </w:t>
+                            </w:r>
+                            <w:r>
+                              <w:rPr>
+                                <w:b/>
+                                <w:sz w:val="7"/>
+                                <w:szCs w:val="7"/>
+                                <w:u w:val="single"/>
+                              </w:rPr>
+                              <w:t>SHA-256:</w:t>
+                            </w:r>
+                            <w:r>
+                              <w:rPr>
+                                <w:sz w:val="7"/>
+                                <w:szCs w:val="7"/>
+                              </w:rPr>
+                              <w:t xml:space="preserve"> output size = 256 bits; block size = 512 bits; rounds = 64 </w:t>
+                            </w:r>
+                            <w:r>
+                              <w:rPr>
+                                <w:b/>
+                                <w:sz w:val="7"/>
+                                <w:szCs w:val="7"/>
+                              </w:rPr>
+                              <w:t>||</w:t>
+                            </w:r>
+                            <w:r>
+                              <w:rPr>
+                                <w:b/>
+                                <w:sz w:val="7"/>
+                                <w:szCs w:val="7"/>
+                              </w:rPr>
+                              <w:t xml:space="preserve"> </w:t>
+                            </w:r>
+                            <w:r>
+                              <w:rPr>
+                                <w:b/>
+                                <w:sz w:val="7"/>
+                                <w:szCs w:val="7"/>
+                                <w:u w:val="single"/>
+                              </w:rPr>
+                              <w:t>Collision:</w:t>
+                            </w:r>
+                            <w:r>
+                              <w:rPr>
+                                <w:sz w:val="7"/>
+                                <w:szCs w:val="7"/>
+                              </w:rPr>
+                              <w:t xml:space="preserve"> when 2 different messages produce the same hash </w:t>
+                            </w:r>
+                            <w:r>
+                              <w:rPr>
+                                <w:b/>
+                                <w:sz w:val="7"/>
+                                <w:szCs w:val="7"/>
+                              </w:rPr>
+                              <w:t>||</w:t>
+                            </w:r>
+                            <w:r>
+                              <w:rPr>
+                                <w:b/>
+                                <w:sz w:val="7"/>
+                                <w:szCs w:val="7"/>
+                                <w:u w:val="single"/>
+                              </w:rPr>
+                              <w:t>SHA-1 vs SHA-256:</w:t>
+                            </w:r>
+                            <w:r>
+                              <w:rPr>
+                                <w:b/>
+                                <w:sz w:val="7"/>
+                                <w:szCs w:val="7"/>
+                                <w:u w:val="single"/>
+                              </w:rPr>
+                              <w:t xml:space="preserve"> </w:t>
+                            </w:r>
+                            <w:r>
+                              <w:rPr>
+                                <w:sz w:val="7"/>
+                                <w:szCs w:val="7"/>
+                              </w:rPr>
+                              <w:t xml:space="preserve">SHA-1 has shorter hash length; SHA-256 is much </w:t>
+                            </w:r>
+                            <w:r>
+                              <w:rPr>
+                                <w:i/>
+                                <w:sz w:val="7"/>
+                                <w:szCs w:val="7"/>
+                              </w:rPr>
+                              <w:t>less</w:t>
+                            </w:r>
+                            <w:r>
+                              <w:rPr>
+                                <w:sz w:val="7"/>
+                                <w:szCs w:val="7"/>
+                              </w:rPr>
+                              <w:t xml:space="preserve"> prone to collisions</w:t>
+                            </w:r>
+                          </w:p>
+                          <w:p>
+                            <w:pPr>
+                              <w:pStyle w:val="NoSpacing"/>
+                              <w:jc w:val="center"/>
+                              <w:rPr>
+                                <w:sz w:val="9"/>
+                                <w:szCs w:val="9"/>
+                              </w:rPr>
+                            </w:pPr>
+                          </w:p>
+                          <w:p>
+                            <w:pPr>
+                              <w:pStyle w:val="NoSpacing"/>
+                              <w:jc w:val="center"/>
+                              <w:rPr>
+                                <w:sz w:val="9"/>
+                                <w:szCs w:val="9"/>
+                              </w:rPr>
+                            </w:pPr>
+                            <w:r>
+                              <w:rPr>
+                                <w:sz w:val="9"/>
+                                <w:szCs w:val="9"/>
+                              </w:rPr>
+                              <w:t>User Authentication</w:t>
+                            </w:r>
+                          </w:p>
+                          <w:p>
+                            <w:pPr>
+                              <w:pStyle w:val="NoSpacing"/>
+                              <w:rPr>
+                                <w:sz w:val="7"/>
+                                <w:szCs w:val="7"/>
+                              </w:rPr>
+                            </w:pPr>
+                            <w:r>
+                              <w:rPr>
+                                <w:b/>
+                                <w:sz w:val="7"/>
+                                <w:szCs w:val="7"/>
+                                <w:u w:val="single"/>
+                              </w:rPr>
                               <w:t>Authentication:</w:t>
                             </w:r>
                             <w:r>
@@ -1783,15 +10012,7 @@
                                 <w:sz w:val="7"/>
                                 <w:szCs w:val="7"/>
                               </w:rPr>
-                              <w:t xml:space="preserve">, the number of passwords to generate; Alice’s computer then generates a sequence of passwords; Alice communicates (securely) to a server the last value in the sequence, </w:t>
-                            </w:r>
-                            <w:proofErr w:type="spellStart"/>
-                            <w:r>
-                              <w:rPr>
-                                <w:sz w:val="7"/>
-                                <w:szCs w:val="7"/>
-                              </w:rPr>
-                              <w:t>x</w:t>
+                              <w:t>, the number of passwords to generate; Alice’s computer then generates a sequence of passwords; Alice communicates (securely) to a server the last value in the sequence, x</w:t>
                             </w:r>
                             <w:r>
                               <w:rPr>
@@ -1802,7 +10023,6 @@
                               </w:rPr>
                               <w:t>n</w:t>
                             </w:r>
-                            <w:proofErr w:type="spellEnd"/>
                             <w:r>
                               <w:rPr>
                                 <w:sz w:val="7"/>
@@ -1945,7 +10165,6 @@
                               </w:rPr>
                               <w:t xml:space="preserve"> limits # of passwords; need to regenerate new chain of passwords; does not authenticate server; real server sends </w:t>
                             </w:r>
-                            <w:proofErr w:type="spellStart"/>
                             <w:r>
                               <w:rPr>
                                 <w:i/>
@@ -1954,7 +10173,6 @@
                               </w:rPr>
                               <w:t>i</w:t>
                             </w:r>
-                            <w:proofErr w:type="spellEnd"/>
                             <w:r>
                               <w:rPr>
                                 <w:sz w:val="7"/>
@@ -2123,23 +10341,7 @@
                                 <w:sz w:val="7"/>
                                 <w:szCs w:val="7"/>
                               </w:rPr>
-                              <w:t xml:space="preserve"> contains internal clock, display, secret key; computes one-way function of current </w:t>
-                            </w:r>
-                            <w:proofErr w:type="spellStart"/>
-                            <w:r>
-                              <w:rPr>
-                                <w:sz w:val="7"/>
-                                <w:szCs w:val="7"/>
-                              </w:rPr>
-                              <w:t>time+key</w:t>
-                            </w:r>
-                            <w:proofErr w:type="spellEnd"/>
-                            <w:r>
-                              <w:rPr>
-                                <w:sz w:val="7"/>
-                                <w:szCs w:val="7"/>
-                              </w:rPr>
-                              <w:t xml:space="preserve"> &amp; shows that; user types it into server; clocks must be synchronized</w:t>
+                              <w:t xml:space="preserve"> contains internal clock, display, secret key; computes one-way function of current time+key &amp; shows that; user types it into server; clocks must be synchronized</w:t>
                             </w:r>
                           </w:p>
                           <w:p>
@@ -2205,7 +10407,7 @@
                                           <pic:cNvPicPr/>
                                         </pic:nvPicPr>
                                         <pic:blipFill>
-                                          <a:blip r:embed="rId6">
+                                          <a:blip r:embed="rId24">
                                             <a:extLst>
                                               <a:ext uri="{28A0092B-C50C-407E-A947-70E740481C1C}">
                                                 <a14:useLocalDpi xmlns:a14="http://schemas.microsoft.com/office/drawing/2010/main" val="0"/>
@@ -2297,7 +10499,7 @@
                                           <pic:cNvPicPr/>
                                         </pic:nvPicPr>
                                         <pic:blipFill>
-                                          <a:blip r:embed="rId7">
+                                          <a:blip r:embed="rId25">
                                             <a:extLst>
                                               <a:ext uri="{28A0092B-C50C-407E-A947-70E740481C1C}">
                                                 <a14:useLocalDpi xmlns:a14="http://schemas.microsoft.com/office/drawing/2010/main" val="0"/>
@@ -2340,7 +10542,7 @@
           </mc:Choice>
           <mc:Fallback>
             <w:pict>
-              <v:shape id="Text Box 29" o:spid="_x0000_s1027" type="#_x0000_t202" style="position:absolute;left:0;text-align:left;margin-left:-55.65pt;margin-top:468.25pt;width:227.9pt;height:311.75pt;z-index:251666432;visibility:visible;mso-wrap-style:square;mso-wrap-distance-left:9pt;mso-wrap-distance-top:0;mso-wrap-distance-right:9pt;mso-wrap-distance-bottom:0;mso-position-horizontal:absolute;mso-position-horizontal-relative:text;mso-position-vertical:absolute;mso-position-vertical-relative:text;v-text-anchor:top" o:gfxdata="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" fillcolor="white [3201]" strokeweight=".5pt">
+              <v:shape id="Text Box 29" o:spid="_x0000_s1031" type="#_x0000_t202" style="position:absolute;left:0;text-align:left;margin-left:-55.65pt;margin-top:468.25pt;width:227.9pt;height:311.75pt;z-index:251666432;visibility:visible;mso-wrap-style:square;mso-wrap-distance-left:9pt;mso-wrap-distance-top:0;mso-wrap-distance-right:9pt;mso-wrap-distance-bottom:0;mso-position-horizontal:absolute;mso-position-horizontal-relative:text;mso-position-vertical:absolute;mso-position-vertical-relative:text;v-text-anchor:top" o:gfxdata="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" fillcolor="white [3201]" strokeweight=".5pt">
                 <v:textbox>
                   <w:txbxContent>
                     <w:p>
@@ -2357,7 +10559,7 @@
                           <w:sz w:val="9"/>
                           <w:szCs w:val="9"/>
                         </w:rPr>
-                        <w:t>User Authentication</w:t>
+                        <w:t>SHA-1 vs SHA-256</w:t>
                       </w:r>
                     </w:p>
                     <w:p>
@@ -2375,6 +10577,170 @@
                           <w:szCs w:val="7"/>
                           <w:u w:val="single"/>
                         </w:rPr>
+                        <w:t>SHA-1:</w:t>
+                      </w:r>
+                      <w:r>
+                        <w:rPr>
+                          <w:sz w:val="7"/>
+                          <w:szCs w:val="7"/>
+                        </w:rPr>
+                        <w:t xml:space="preserve"> output size = 160 bits; block size = 512 bits; rounds = 80 </w:t>
+                      </w:r>
+                      <w:r>
+                        <w:rPr>
+                          <w:b/>
+                          <w:sz w:val="7"/>
+                          <w:szCs w:val="7"/>
+                        </w:rPr>
+                        <w:t>||</w:t>
+                      </w:r>
+                      <w:r>
+                        <w:rPr>
+                          <w:b/>
+                          <w:sz w:val="7"/>
+                          <w:szCs w:val="7"/>
+                        </w:rPr>
+                        <w:t xml:space="preserve"> </w:t>
+                      </w:r>
+                      <w:r>
+                        <w:rPr>
+                          <w:b/>
+                          <w:sz w:val="7"/>
+                          <w:szCs w:val="7"/>
+                          <w:u w:val="single"/>
+                        </w:rPr>
+                        <w:t>SHA-256:</w:t>
+                      </w:r>
+                      <w:r>
+                        <w:rPr>
+                          <w:sz w:val="7"/>
+                          <w:szCs w:val="7"/>
+                        </w:rPr>
+                        <w:t xml:space="preserve"> output size = 256 bits; block size = 512 bits; rounds = 64 </w:t>
+                      </w:r>
+                      <w:r>
+                        <w:rPr>
+                          <w:b/>
+                          <w:sz w:val="7"/>
+                          <w:szCs w:val="7"/>
+                        </w:rPr>
+                        <w:t>||</w:t>
+                      </w:r>
+                      <w:r>
+                        <w:rPr>
+                          <w:b/>
+                          <w:sz w:val="7"/>
+                          <w:szCs w:val="7"/>
+                        </w:rPr>
+                        <w:t xml:space="preserve"> </w:t>
+                      </w:r>
+                      <w:r>
+                        <w:rPr>
+                          <w:b/>
+                          <w:sz w:val="7"/>
+                          <w:szCs w:val="7"/>
+                          <w:u w:val="single"/>
+                        </w:rPr>
+                        <w:t>Collision:</w:t>
+                      </w:r>
+                      <w:r>
+                        <w:rPr>
+                          <w:sz w:val="7"/>
+                          <w:szCs w:val="7"/>
+                        </w:rPr>
+                        <w:t xml:space="preserve"> when 2 different messages produce the same hash </w:t>
+                      </w:r>
+                      <w:r>
+                        <w:rPr>
+                          <w:b/>
+                          <w:sz w:val="7"/>
+                          <w:szCs w:val="7"/>
+                        </w:rPr>
+                        <w:t>||</w:t>
+                      </w:r>
+                      <w:r>
+                        <w:rPr>
+                          <w:b/>
+                          <w:sz w:val="7"/>
+                          <w:szCs w:val="7"/>
+                          <w:u w:val="single"/>
+                        </w:rPr>
+                        <w:t>SHA-1 vs SHA-256:</w:t>
+                      </w:r>
+                      <w:r>
+                        <w:rPr>
+                          <w:b/>
+                          <w:sz w:val="7"/>
+                          <w:szCs w:val="7"/>
+                          <w:u w:val="single"/>
+                        </w:rPr>
+                        <w:t xml:space="preserve"> </w:t>
+                      </w:r>
+                      <w:r>
+                        <w:rPr>
+                          <w:sz w:val="7"/>
+                          <w:szCs w:val="7"/>
+                        </w:rPr>
+                        <w:t xml:space="preserve">SHA-1 has shorter hash length; SHA-256 is much </w:t>
+                      </w:r>
+                      <w:r>
+                        <w:rPr>
+                          <w:i/>
+                          <w:sz w:val="7"/>
+                          <w:szCs w:val="7"/>
+                        </w:rPr>
+                        <w:t>less</w:t>
+                      </w:r>
+                      <w:r>
+                        <w:rPr>
+                          <w:sz w:val="7"/>
+                          <w:szCs w:val="7"/>
+                        </w:rPr>
+                        <w:t xml:space="preserve"> prone to collisions</w:t>
+                      </w:r>
+                    </w:p>
+                    <w:p>
+                      <w:pPr>
+                        <w:pStyle w:val="NoSpacing"/>
+                        <w:jc w:val="center"/>
+                        <w:rPr>
+                          <w:sz w:val="9"/>
+                          <w:szCs w:val="9"/>
+                        </w:rPr>
+                      </w:pPr>
+                    </w:p>
+                    <w:p>
+                      <w:pPr>
+                        <w:pStyle w:val="NoSpacing"/>
+                        <w:jc w:val="center"/>
+                        <w:rPr>
+                          <w:sz w:val="9"/>
+                          <w:szCs w:val="9"/>
+                        </w:rPr>
+                      </w:pPr>
+                      <w:r>
+                        <w:rPr>
+                          <w:sz w:val="9"/>
+                          <w:szCs w:val="9"/>
+                        </w:rPr>
+                        <w:t>User Authentication</w:t>
+                      </w:r>
+                    </w:p>
+                    <w:p>
+                      <w:pPr>
+                        <w:pStyle w:val="NoSpacing"/>
+                        <w:rPr>
+                          <w:sz w:val="7"/>
+                          <w:szCs w:val="7"/>
+                        </w:rPr>
+                      </w:pPr>
+                      <w:r>
+                        <w:rPr>
+                          <w:b/>
+                          <w:sz w:val="7"/>
+                          <w:szCs w:val="7"/>
+                          <w:u w:val="single"/>
+                        </w:rPr>
                         <w:t>Authentication:</w:t>
                       </w:r>
                       <w:r>
@@ -3118,15 +11484,7 @@
                           <w:sz w:val="7"/>
                           <w:szCs w:val="7"/>
                         </w:rPr>
-                        <w:t xml:space="preserve">, the number of passwords to generate; Alice’s computer then generates a sequence of passwords; Alice communicates (securely) to a server the last value in the sequence, </w:t>
-                      </w:r>
-                      <w:proofErr w:type="spellStart"/>
-                      <w:r>
-                        <w:rPr>
-                          <w:sz w:val="7"/>
-                          <w:szCs w:val="7"/>
-                        </w:rPr>
-                        <w:t>x</w:t>
+                        <w:t>, the number of passwords to generate; Alice’s computer then generates a sequence of passwords; Alice communicates (securely) to a server the last value in the sequence, x</w:t>
                       </w:r>
                       <w:r>
                         <w:rPr>
@@ -3137,7 +11495,6 @@
                         </w:rPr>
                         <w:t>n</w:t>
                       </w:r>
-                      <w:proofErr w:type="spellEnd"/>
                       <w:r>
                         <w:rPr>
                           <w:sz w:val="7"/>
@@ -3280,7 +11637,6 @@
                         </w:rPr>
                         <w:t xml:space="preserve"> limits # of passwords; need to regenerate new chain of passwords; does not authenticate server; real server sends </w:t>
                       </w:r>
-                      <w:proofErr w:type="spellStart"/>
                       <w:r>
                         <w:rPr>
                           <w:i/>
@@ -3289,7 +11645,6 @@
                         </w:rPr>
                         <w:t>i</w:t>
                       </w:r>
-                      <w:proofErr w:type="spellEnd"/>
                       <w:r>
                         <w:rPr>
                           <w:sz w:val="7"/>
@@ -3458,23 +11813,7 @@
                           <w:sz w:val="7"/>
                           <w:szCs w:val="7"/>
                         </w:rPr>
-                        <w:t xml:space="preserve"> contains internal clock, display, secret key; computes one-way function of current </w:t>
-                      </w:r>
-                      <w:proofErr w:type="spellStart"/>
-                      <w:r>
-                        <w:rPr>
-                          <w:sz w:val="7"/>
-                          <w:szCs w:val="7"/>
-                        </w:rPr>
-                        <w:t>time+key</w:t>
-                      </w:r>
-                      <w:proofErr w:type="spellEnd"/>
-                      <w:r>
-                        <w:rPr>
-                          <w:sz w:val="7"/>
-                          <w:szCs w:val="7"/>
-                        </w:rPr>
-                        <w:t xml:space="preserve"> &amp; shows that; user types it into server; clocks must be synchronized</w:t>
+                        <w:t xml:space="preserve"> contains internal clock, display, secret key; computes one-way function of current time+key &amp; shows that; user types it into server; clocks must be synchronized</w:t>
                       </w:r>
                     </w:p>
                     <w:p>
@@ -3540,7 +11879,7 @@
                                     <pic:cNvPicPr/>
                                   </pic:nvPicPr>
                                   <pic:blipFill>
-                                    <a:blip r:embed="rId6">
+                                    <a:blip r:embed="rId24">
                                       <a:extLst>
                                         <a:ext uri="{28A0092B-C50C-407E-A947-70E740481C1C}">
                                           <a14:useLocalDpi xmlns:a14="http://schemas.microsoft.com/office/drawing/2010/main" val="0"/>
@@ -3632,7 +11971,7 @@
                                     <pic:cNvPicPr/>
                                   </pic:nvPicPr>
                                   <pic:blipFill>
-                                    <a:blip r:embed="rId7">
+                                    <a:blip r:embed="rId25">
                                       <a:extLst>
                                         <a:ext uri="{28A0092B-C50C-407E-A947-70E740481C1C}">
                                           <a14:useLocalDpi xmlns:a14="http://schemas.microsoft.com/office/drawing/2010/main" val="0"/>
@@ -5216,7 +13555,7 @@
                                           <pic:cNvPicPr/>
                                         </pic:nvPicPr>
                                         <pic:blipFill>
-                                          <a:blip r:embed="rId8">
+                                          <a:blip r:embed="rId26">
                                             <a:extLst>
                                               <a:ext uri="{28A0092B-C50C-407E-A947-70E740481C1C}">
                                                 <a14:useLocalDpi xmlns:a14="http://schemas.microsoft.com/office/drawing/2010/main" val="0"/>
@@ -5275,7 +13614,7 @@
                                           <pic:cNvPicPr/>
                                         </pic:nvPicPr>
                                         <pic:blipFill>
-                                          <a:blip r:embed="rId9">
+                                          <a:blip r:embed="rId27">
                                             <a:extLst>
                                               <a:ext uri="{28A0092B-C50C-407E-A947-70E740481C1C}">
                                                 <a14:useLocalDpi xmlns:a14="http://schemas.microsoft.com/office/drawing/2010/main" val="0"/>
@@ -5334,7 +13673,7 @@
                                           <pic:cNvPicPr/>
                                         </pic:nvPicPr>
                                         <pic:blipFill>
-                                          <a:blip r:embed="rId10">
+                                          <a:blip r:embed="rId28">
                                             <a:extLst>
                                               <a:ext uri="{28A0092B-C50C-407E-A947-70E740481C1C}">
                                                 <a14:useLocalDpi xmlns:a14="http://schemas.microsoft.com/office/drawing/2010/main" val="0"/>
@@ -5446,7 +13785,7 @@
                                           <pic:cNvPicPr/>
                                         </pic:nvPicPr>
                                         <pic:blipFill>
-                                          <a:blip r:embed="rId11">
+                                          <a:blip r:embed="rId29">
                                             <a:extLst>
                                               <a:ext uri="{28A0092B-C50C-407E-A947-70E740481C1C}">
                                                 <a14:useLocalDpi xmlns:a14="http://schemas.microsoft.com/office/drawing/2010/main" val="0"/>
@@ -5495,7 +13834,7 @@
           </mc:Choice>
           <mc:Fallback>
             <w:pict>
-              <v:shape id="Text Box 24" o:spid="_x0000_s1028" type="#_x0000_t202" style="position:absolute;left:0;text-align:left;margin-left:172.3pt;margin-top:540.45pt;width:348.25pt;height:239.15pt;z-index:251665408;visibility:visible;mso-wrap-style:square;mso-width-percent:0;mso-height-percent:0;mso-wrap-distance-left:9pt;mso-wrap-distance-top:0;mso-wrap-distance-right:9pt;mso-wrap-distance-bottom:0;mso-position-horizontal:absolute;mso-position-horizontal-relative:text;mso-position-vertical:absolute;mso-position-vertical-relative:text;mso-width-percent:0;mso-height-percent:0;mso-width-relative:margin;mso-height-relative:margin;v-text-anchor:top" o:gfxdata="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" fillcolor="white [3201]" strokeweight=".5pt">
+              <v:shape id="Text Box 24" o:spid="_x0000_s1032" type="#_x0000_t202" style="position:absolute;left:0;text-align:left;margin-left:172.3pt;margin-top:540.45pt;width:348.25pt;height:239.15pt;z-index:251665408;visibility:visible;mso-wrap-style:square;mso-width-percent:0;mso-height-percent:0;mso-wrap-distance-left:9pt;mso-wrap-distance-top:0;mso-wrap-distance-right:9pt;mso-wrap-distance-bottom:0;mso-position-horizontal:absolute;mso-position-horizontal-relative:text;mso-position-vertical:absolute;mso-position-vertical-relative:text;mso-width-percent:0;mso-height-percent:0;mso-width-relative:margin;mso-height-relative:margin;v-text-anchor:top" o:gfxdata="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" fillcolor="white [3201]" strokeweight=".5pt">
                 <v:textbox>
                   <w:txbxContent>
                     <w:p>
@@ -7005,7 +15344,7 @@
                                     <pic:cNvPicPr/>
                                   </pic:nvPicPr>
                                   <pic:blipFill>
-                                    <a:blip r:embed="rId8">
+                                    <a:blip r:embed="rId26">
                                       <a:extLst>
                                         <a:ext uri="{28A0092B-C50C-407E-A947-70E740481C1C}">
                                           <a14:useLocalDpi xmlns:a14="http://schemas.microsoft.com/office/drawing/2010/main" val="0"/>
@@ -7064,7 +15403,7 @@
                                     <pic:cNvPicPr/>
                                   </pic:nvPicPr>
                                   <pic:blipFill>
-                                    <a:blip r:embed="rId9">
+                                    <a:blip r:embed="rId27">
                                       <a:extLst>
                                         <a:ext uri="{28A0092B-C50C-407E-A947-70E740481C1C}">
                                           <a14:useLocalDpi xmlns:a14="http://schemas.microsoft.com/office/drawing/2010/main" val="0"/>
@@ -7123,7 +15462,7 @@
                                     <pic:cNvPicPr/>
                                   </pic:nvPicPr>
                                   <pic:blipFill>
-                                    <a:blip r:embed="rId10">
+                                    <a:blip r:embed="rId28">
                                       <a:extLst>
                                         <a:ext uri="{28A0092B-C50C-407E-A947-70E740481C1C}">
                                           <a14:useLocalDpi xmlns:a14="http://schemas.microsoft.com/office/drawing/2010/main" val="0"/>
@@ -7235,7 +15574,7 @@
                                     <pic:cNvPicPr/>
                                   </pic:nvPicPr>
                                   <pic:blipFill>
-                                    <a:blip r:embed="rId11">
+                                    <a:blip r:embed="rId29">
                                       <a:extLst>
                                         <a:ext uri="{28A0092B-C50C-407E-A947-70E740481C1C}">
                                           <a14:useLocalDpi xmlns:a14="http://schemas.microsoft.com/office/drawing/2010/main" val="0"/>
@@ -8170,7 +16509,7 @@
                                           <pic:cNvPicPr/>
                                         </pic:nvPicPr>
                                         <pic:blipFill>
-                                          <a:blip r:embed="rId12">
+                                          <a:blip r:embed="rId30">
                                             <a:extLst>
                                               <a:ext uri="{28A0092B-C50C-407E-A947-70E740481C1C}">
                                                 <a14:useLocalDpi xmlns:a14="http://schemas.microsoft.com/office/drawing/2010/main" val="0"/>
@@ -8227,7 +16566,7 @@
                                           <pic:cNvPicPr/>
                                         </pic:nvPicPr>
                                         <pic:blipFill>
-                                          <a:blip r:embed="rId13">
+                                          <a:blip r:embed="rId31">
                                             <a:extLst>
                                               <a:ext uri="{28A0092B-C50C-407E-A947-70E740481C1C}">
                                                 <a14:useLocalDpi xmlns:a14="http://schemas.microsoft.com/office/drawing/2010/main" val="0"/>
@@ -8284,7 +16623,7 @@
                                           <pic:cNvPicPr/>
                                         </pic:nvPicPr>
                                         <pic:blipFill>
-                                          <a:blip r:embed="rId14">
+                                          <a:blip r:embed="rId32">
                                             <a:extLst>
                                               <a:ext uri="{28A0092B-C50C-407E-A947-70E740481C1C}">
                                                 <a14:useLocalDpi xmlns:a14="http://schemas.microsoft.com/office/drawing/2010/main" val="0"/>
@@ -8330,7 +16669,7 @@
           </mc:Choice>
           <mc:Fallback>
             <w:pict>
-              <v:shape id="Text Box 1" o:spid="_x0000_s1029" type="#_x0000_t202" style="position:absolute;left:0;text-align:left;margin-left:-55.7pt;margin-top:4.45pt;width:228.3pt;height:114.05pt;z-index:251659264;visibility:visible;mso-wrap-style:square;mso-width-percent:0;mso-wrap-distance-left:9pt;mso-wrap-distance-top:0;mso-wrap-distance-right:9pt;mso-wrap-distance-bottom:0;mso-position-horizontal:absolute;mso-position-horizontal-relative:text;mso-position-vertical:absolute;mso-position-vertical-relative:text;mso-width-percent:0;mso-width-relative:margin;v-text-anchor:top" o:gfxdata="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" fillcolor="white [3201]" strokeweight=".5pt">
+              <v:shape id="Text Box 1" o:spid="_x0000_s1033" type="#_x0000_t202" style="position:absolute;left:0;text-align:left;margin-left:-55.7pt;margin-top:4.45pt;width:228.3pt;height:114.05pt;z-index:251659264;visibility:visible;mso-wrap-style:square;mso-width-percent:0;mso-wrap-distance-left:9pt;mso-wrap-distance-top:0;mso-wrap-distance-right:9pt;mso-wrap-distance-bottom:0;mso-position-horizontal:absolute;mso-position-horizontal-relative:text;mso-position-vertical:absolute;mso-position-vertical-relative:text;mso-width-percent:0;mso-width-relative:margin;v-text-anchor:top" o:gfxdata="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" fillcolor="white [3201]" strokeweight=".5pt">
                 <v:textbox>
                   <w:txbxContent>
                     <w:p>
@@ -9191,7 +17530,7 @@
                                     <pic:cNvPicPr/>
                                   </pic:nvPicPr>
                                   <pic:blipFill>
-                                    <a:blip r:embed="rId12">
+                                    <a:blip r:embed="rId30">
                                       <a:extLst>
                                         <a:ext uri="{28A0092B-C50C-407E-A947-70E740481C1C}">
                                           <a14:useLocalDpi xmlns:a14="http://schemas.microsoft.com/office/drawing/2010/main" val="0"/>
@@ -9248,7 +17587,7 @@
                                     <pic:cNvPicPr/>
                                   </pic:nvPicPr>
                                   <pic:blipFill>
-                                    <a:blip r:embed="rId13">
+                                    <a:blip r:embed="rId31">
                                       <a:extLst>
                                         <a:ext uri="{28A0092B-C50C-407E-A947-70E740481C1C}">
                                           <a14:useLocalDpi xmlns:a14="http://schemas.microsoft.com/office/drawing/2010/main" val="0"/>
@@ -9305,7 +17644,7 @@
                                     <pic:cNvPicPr/>
                                   </pic:nvPicPr>
                                   <pic:blipFill>
-                                    <a:blip r:embed="rId14">
+                                    <a:blip r:embed="rId32">
                                       <a:extLst>
                                         <a:ext uri="{28A0092B-C50C-407E-A947-70E740481C1C}">
                                           <a14:useLocalDpi xmlns:a14="http://schemas.microsoft.com/office/drawing/2010/main" val="0"/>
@@ -10550,7 +18889,7 @@
                                           <pic:cNvPicPr/>
                                         </pic:nvPicPr>
                                         <pic:blipFill>
-                                          <a:blip r:embed="rId15">
+                                          <a:blip r:embed="rId33">
                                             <a:extLst>
                                               <a:ext uri="{28A0092B-C50C-407E-A947-70E740481C1C}">
                                                 <a14:useLocalDpi xmlns:a14="http://schemas.microsoft.com/office/drawing/2010/main" val="0"/>
@@ -10599,7 +18938,7 @@
           </mc:Choice>
           <mc:Fallback>
             <w:pict>
-              <v:shape id="Text Box 5" o:spid="_x0000_s1030" type="#_x0000_t202" style="position:absolute;left:0;text-align:left;margin-left:172.55pt;margin-top:4.75pt;width:347.1pt;height:131.45pt;z-index:251660288;visibility:visible;mso-wrap-style:square;mso-width-percent:0;mso-height-percent:0;mso-wrap-distance-left:9pt;mso-wrap-distance-top:0;mso-wrap-distance-right:9pt;mso-wrap-distance-bottom:0;mso-position-horizontal:absolute;mso-position-horizontal-relative:text;mso-position-vertical:absolute;mso-position-vertical-relative:text;mso-width-percent:0;mso-height-percent:0;mso-width-relative:margin;mso-height-relative:margin;v-text-anchor:top" o:gfxdata="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" fillcolor="white [3201]" strokeweight=".5pt">
+              <v:shape id="Text Box 5" o:spid="_x0000_s1034" type="#_x0000_t202" style="position:absolute;left:0;text-align:left;margin-left:172.55pt;margin-top:4.75pt;width:347.1pt;height:131.45pt;z-index:251660288;visibility:visible;mso-wrap-style:square;mso-width-percent:0;mso-height-percent:0;mso-wrap-distance-left:9pt;mso-wrap-distance-top:0;mso-wrap-distance-right:9pt;mso-wrap-distance-bottom:0;mso-position-horizontal:absolute;mso-position-horizontal-relative:text;mso-position-vertical:absolute;mso-position-vertical-relative:text;mso-width-percent:0;mso-height-percent:0;mso-width-relative:margin;mso-height-relative:margin;v-text-anchor:top" o:gfxdata="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" fillcolor="white [3201]" strokeweight=".5pt">
                 <v:textbox>
                   <w:txbxContent>
                     <w:p>
@@ -11770,7 +20109,7 @@
                                     <pic:cNvPicPr/>
                                   </pic:nvPicPr>
                                   <pic:blipFill>
-                                    <a:blip r:embed="rId15">
+                                    <a:blip r:embed="rId33">
                                       <a:extLst>
                                         <a:ext uri="{28A0092B-C50C-407E-A947-70E740481C1C}">
                                           <a14:useLocalDpi xmlns:a14="http://schemas.microsoft.com/office/drawing/2010/main" val="0"/>
@@ -12708,7 +21047,7 @@
                                           <pic:cNvPicPr/>
                                         </pic:nvPicPr>
                                         <pic:blipFill>
-                                          <a:blip r:embed="rId16">
+                                          <a:blip r:embed="rId34">
                                             <a:extLst>
                                               <a:ext uri="{28A0092B-C50C-407E-A947-70E740481C1C}">
                                                 <a14:useLocalDpi xmlns:a14="http://schemas.microsoft.com/office/drawing/2010/main" val="0"/>
@@ -12767,7 +21106,7 @@
                                           <pic:cNvPicPr/>
                                         </pic:nvPicPr>
                                         <pic:blipFill>
-                                          <a:blip r:embed="rId17">
+                                          <a:blip r:embed="rId35">
                                             <a:extLst>
                                               <a:ext uri="{28A0092B-C50C-407E-A947-70E740481C1C}">
                                                 <a14:useLocalDpi xmlns:a14="http://schemas.microsoft.com/office/drawing/2010/main" val="0"/>
@@ -12826,7 +21165,7 @@
                                           <pic:cNvPicPr/>
                                         </pic:nvPicPr>
                                         <pic:blipFill>
-                                          <a:blip r:embed="rId18">
+                                          <a:blip r:embed="rId36">
                                             <a:extLst>
                                               <a:ext uri="{28A0092B-C50C-407E-A947-70E740481C1C}">
                                                 <a14:useLocalDpi xmlns:a14="http://schemas.microsoft.com/office/drawing/2010/main" val="0"/>
@@ -12938,7 +21277,7 @@
                                           <pic:cNvPicPr/>
                                         </pic:nvPicPr>
                                         <pic:blipFill>
-                                          <a:blip r:embed="rId19">
+                                          <a:blip r:embed="rId37">
                                             <a:extLst>
                                               <a:ext uri="{28A0092B-C50C-407E-A947-70E740481C1C}">
                                                 <a14:useLocalDpi xmlns:a14="http://schemas.microsoft.com/office/drawing/2010/main" val="0"/>
@@ -12997,7 +21336,7 @@
                                           <pic:cNvPicPr/>
                                         </pic:nvPicPr>
                                         <pic:blipFill>
-                                          <a:blip r:embed="rId20">
+                                          <a:blip r:embed="rId38">
                                             <a:extLst>
                                               <a:ext uri="{28A0092B-C50C-407E-A947-70E740481C1C}">
                                                 <a14:useLocalDpi xmlns:a14="http://schemas.microsoft.com/office/drawing/2010/main" val="0"/>
@@ -13043,7 +21382,7 @@
           </mc:Choice>
           <mc:Fallback>
             <w:pict>
-              <v:shape id="Text Box 16" o:spid="_x0000_s1031" type="#_x0000_t202" style="position:absolute;left:0;text-align:left;margin-left:172.3pt;margin-top:303.3pt;width:347.7pt;height:236.85pt;z-index:251664384;visibility:visible;mso-wrap-style:square;mso-height-percent:0;mso-wrap-distance-left:9pt;mso-wrap-distance-top:0;mso-wrap-distance-right:9pt;mso-wrap-distance-bottom:0;mso-position-horizontal:absolute;mso-position-horizontal-relative:text;mso-position-vertical:absolute;mso-position-vertical-relative:text;mso-height-percent:0;mso-height-relative:margin;v-text-anchor:top" o:gfxdata="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" fillcolor="white [3201]" strokeweight=".5pt">
+              <v:shape id="Text Box 16" o:spid="_x0000_s1035" type="#_x0000_t202" style="position:absolute;left:0;text-align:left;margin-left:172.3pt;margin-top:303.3pt;width:347.7pt;height:236.85pt;z-index:251664384;visibility:visible;mso-wrap-style:square;mso-height-percent:0;mso-wrap-distance-left:9pt;mso-wrap-distance-top:0;mso-wrap-distance-right:9pt;mso-wrap-distance-bottom:0;mso-position-horizontal:absolute;mso-position-horizontal-relative:text;mso-position-vertical:absolute;mso-position-vertical-relative:text;mso-height-percent:0;mso-height-relative:margin;v-text-anchor:top" o:gfxdata="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" fillcolor="white [3201]" strokeweight=".5pt">
                 <v:textbox>
                   <w:txbxContent>
                     <w:p>
@@ -13907,7 +22246,7 @@
                                     <pic:cNvPicPr/>
                                   </pic:nvPicPr>
                                   <pic:blipFill>
-                                    <a:blip r:embed="rId16">
+                                    <a:blip r:embed="rId34">
                                       <a:extLst>
                                         <a:ext uri="{28A0092B-C50C-407E-A947-70E740481C1C}">
                                           <a14:useLocalDpi xmlns:a14="http://schemas.microsoft.com/office/drawing/2010/main" val="0"/>
@@ -13966,7 +22305,7 @@
                                     <pic:cNvPicPr/>
                                   </pic:nvPicPr>
                                   <pic:blipFill>
-                                    <a:blip r:embed="rId17">
+                                    <a:blip r:embed="rId35">
                                       <a:extLst>
                                         <a:ext uri="{28A0092B-C50C-407E-A947-70E740481C1C}">
                                           <a14:useLocalDpi xmlns:a14="http://schemas.microsoft.com/office/drawing/2010/main" val="0"/>
@@ -14025,7 +22364,7 @@
                                     <pic:cNvPicPr/>
                                   </pic:nvPicPr>
                                   <pic:blipFill>
-                                    <a:blip r:embed="rId18">
+                                    <a:blip r:embed="rId36">
                                       <a:extLst>
                                         <a:ext uri="{28A0092B-C50C-407E-A947-70E740481C1C}">
                                           <a14:useLocalDpi xmlns:a14="http://schemas.microsoft.com/office/drawing/2010/main" val="0"/>
@@ -14137,7 +22476,7 @@
                                     <pic:cNvPicPr/>
                                   </pic:nvPicPr>
                                   <pic:blipFill>
-                                    <a:blip r:embed="rId19">
+                                    <a:blip r:embed="rId37">
                                       <a:extLst>
                                         <a:ext uri="{28A0092B-C50C-407E-A947-70E740481C1C}">
                                           <a14:useLocalDpi xmlns:a14="http://schemas.microsoft.com/office/drawing/2010/main" val="0"/>
@@ -14196,7 +22535,7 @@
                                     <pic:cNvPicPr/>
                                   </pic:nvPicPr>
                                   <pic:blipFill>
-                                    <a:blip r:embed="rId20">
+                                    <a:blip r:embed="rId38">
                                       <a:extLst>
                                         <a:ext uri="{28A0092B-C50C-407E-A947-70E740481C1C}">
                                           <a14:useLocalDpi xmlns:a14="http://schemas.microsoft.com/office/drawing/2010/main" val="0"/>
@@ -15083,7 +23422,7 @@
                                           <pic:cNvPicPr/>
                                         </pic:nvPicPr>
                                         <pic:blipFill>
-                                          <a:blip r:embed="rId21">
+                                          <a:blip r:embed="rId39">
                                             <a:extLst>
                                               <a:ext uri="{28A0092B-C50C-407E-A947-70E740481C1C}">
                                                 <a14:useLocalDpi xmlns:a14="http://schemas.microsoft.com/office/drawing/2010/main" val="0"/>
@@ -15142,7 +23481,7 @@
                                           <pic:cNvPicPr/>
                                         </pic:nvPicPr>
                                         <pic:blipFill>
-                                          <a:blip r:embed="rId22">
+                                          <a:blip r:embed="rId40">
                                             <a:extLst>
                                               <a:ext uri="{28A0092B-C50C-407E-A947-70E740481C1C}">
                                                 <a14:useLocalDpi xmlns:a14="http://schemas.microsoft.com/office/drawing/2010/main" val="0"/>
@@ -15241,7 +23580,7 @@
                                           <pic:cNvPicPr/>
                                         </pic:nvPicPr>
                                         <pic:blipFill>
-                                          <a:blip r:embed="rId23">
+                                          <a:blip r:embed="rId41">
                                             <a:extLst>
                                               <a:ext uri="{28A0092B-C50C-407E-A947-70E740481C1C}">
                                                 <a14:useLocalDpi xmlns:a14="http://schemas.microsoft.com/office/drawing/2010/main" val="0"/>
@@ -15300,7 +23639,7 @@
                                           <pic:cNvPicPr/>
                                         </pic:nvPicPr>
                                         <pic:blipFill>
-                                          <a:blip r:embed="rId24">
+                                          <a:blip r:embed="rId42">
                                             <a:extLst>
                                               <a:ext uri="{28A0092B-C50C-407E-A947-70E740481C1C}">
                                                 <a14:useLocalDpi xmlns:a14="http://schemas.microsoft.com/office/drawing/2010/main" val="0"/>
@@ -15392,7 +23731,7 @@
                                           <pic:cNvPicPr/>
                                         </pic:nvPicPr>
                                         <pic:blipFill>
-                                          <a:blip r:embed="rId25">
+                                          <a:blip r:embed="rId43">
                                             <a:extLst>
                                               <a:ext uri="{28A0092B-C50C-407E-A947-70E740481C1C}">
                                                 <a14:useLocalDpi xmlns:a14="http://schemas.microsoft.com/office/drawing/2010/main" val="0"/>
@@ -15438,7 +23777,7 @@
           </mc:Choice>
           <mc:Fallback>
             <w:pict>
-              <v:shape id="Text Box 7" o:spid="_x0000_s1032" type="#_x0000_t202" style="position:absolute;left:0;text-align:left;margin-left:-55.7pt;margin-top:118.75pt;width:227.65pt;height:349.4pt;z-index:251661312;visibility:visible;mso-wrap-style:square;mso-height-percent:0;mso-wrap-distance-left:9pt;mso-wrap-distance-top:0;mso-wrap-distance-right:9pt;mso-wrap-distance-bottom:0;mso-position-horizontal:absolute;mso-position-horizontal-relative:text;mso-position-vertical:absolute;mso-position-vertical-relative:text;mso-height-percent:0;mso-height-relative:margin;v-text-anchor:top" o:gfxdata="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" fillcolor="white [3201]" strokeweight=".5pt">
+              <v:shape id="Text Box 7" o:spid="_x0000_s1036" type="#_x0000_t202" style="position:absolute;left:0;text-align:left;margin-left:-55.7pt;margin-top:118.75pt;width:227.65pt;height:349.4pt;z-index:251661312;visibility:visible;mso-wrap-style:square;mso-height-percent:0;mso-wrap-distance-left:9pt;mso-wrap-distance-top:0;mso-wrap-distance-right:9pt;mso-wrap-distance-bottom:0;mso-position-horizontal:absolute;mso-position-horizontal-relative:text;mso-position-vertical:absolute;mso-position-vertical-relative:text;mso-height-percent:0;mso-height-relative:margin;v-text-anchor:top" o:gfxdata="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" fillcolor="white [3201]" strokeweight=".5pt">
                 <v:textbox>
                   <w:txbxContent>
                     <w:p>
@@ -16251,7 +24590,7 @@
                                     <pic:cNvPicPr/>
                                   </pic:nvPicPr>
                                   <pic:blipFill>
-                                    <a:blip r:embed="rId21">
+                                    <a:blip r:embed="rId39">
                                       <a:extLst>
                                         <a:ext uri="{28A0092B-C50C-407E-A947-70E740481C1C}">
                                           <a14:useLocalDpi xmlns:a14="http://schemas.microsoft.com/office/drawing/2010/main" val="0"/>
@@ -16310,7 +24649,7 @@
                                     <pic:cNvPicPr/>
                                   </pic:nvPicPr>
                                   <pic:blipFill>
-                                    <a:blip r:embed="rId22">
+                                    <a:blip r:embed="rId40">
                                       <a:extLst>
                                         <a:ext uri="{28A0092B-C50C-407E-A947-70E740481C1C}">
                                           <a14:useLocalDpi xmlns:a14="http://schemas.microsoft.com/office/drawing/2010/main" val="0"/>
@@ -16409,7 +24748,7 @@
                                     <pic:cNvPicPr/>
                                   </pic:nvPicPr>
                                   <pic:blipFill>
-                                    <a:blip r:embed="rId23">
+                                    <a:blip r:embed="rId41">
                                       <a:extLst>
                                         <a:ext uri="{28A0092B-C50C-407E-A947-70E740481C1C}">
                                           <a14:useLocalDpi xmlns:a14="http://schemas.microsoft.com/office/drawing/2010/main" val="0"/>
@@ -16468,7 +24807,7 @@
                                     <pic:cNvPicPr/>
                                   </pic:nvPicPr>
                                   <pic:blipFill>
-                                    <a:blip r:embed="rId24">
+                                    <a:blip r:embed="rId42">
                                       <a:extLst>
                                         <a:ext uri="{28A0092B-C50C-407E-A947-70E740481C1C}">
                                           <a14:useLocalDpi xmlns:a14="http://schemas.microsoft.com/office/drawing/2010/main" val="0"/>
@@ -16560,7 +24899,7 @@
                                     <pic:cNvPicPr/>
                                   </pic:nvPicPr>
                                   <pic:blipFill>
-                                    <a:blip r:embed="rId25">
+                                    <a:blip r:embed="rId43">
                                       <a:extLst>
                                         <a:ext uri="{28A0092B-C50C-407E-A947-70E740481C1C}">
                                           <a14:useLocalDpi xmlns:a14="http://schemas.microsoft.com/office/drawing/2010/main" val="0"/>
@@ -16929,7 +25268,7 @@
           </mc:Choice>
           <mc:Fallback>
             <w:pict>
-              <v:shape id="Text Box 15" o:spid="_x0000_s1033" type="#_x0000_t202" style="position:absolute;left:0;text-align:left;margin-left:172.55pt;margin-top:263.9pt;width:347.45pt;height:39.45pt;z-index:251663360;visibility:visible;mso-wrap-style:square;mso-height-percent:0;mso-wrap-distance-left:9pt;mso-wrap-distance-top:0;mso-wrap-distance-right:9pt;mso-wrap-distance-bottom:0;mso-position-horizontal:absolute;mso-position-horizontal-relative:text;mso-position-vertical:absolute;mso-position-vertical-relative:text;mso-height-percent:0;mso-height-relative:margin;v-text-anchor:top" o:gfxdata="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" fillcolor="white [3201]" strokeweight=".5pt">
+              <v:shape id="Text Box 15" o:spid="_x0000_s1037" type="#_x0000_t202" style="position:absolute;left:0;text-align:left;margin-left:172.55pt;margin-top:263.9pt;width:347.45pt;height:39.45pt;z-index:251663360;visibility:visible;mso-wrap-style:square;mso-height-percent:0;mso-wrap-distance-left:9pt;mso-wrap-distance-top:0;mso-wrap-distance-right:9pt;mso-wrap-distance-bottom:0;mso-position-horizontal:absolute;mso-position-horizontal-relative:text;mso-position-vertical:absolute;mso-position-vertical-relative:text;mso-height-percent:0;mso-height-relative:margin;v-text-anchor:top" o:gfxdata="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" fillcolor="white [3201]" strokeweight=".5pt">
                 <v:textbox>
                   <w:txbxContent>
                     <w:p>
@@ -17598,7 +25937,15 @@
                                 <w:sz w:val="7"/>
                                 <w:szCs w:val="7"/>
                               </w:rPr>
-                              <w:t xml:space="preserve">generic protocol for TCP/IP; provides framework for developing secure communications by easily integrating other security tech; works for TCP &amp; UDP; transparent network access across multiple proxy servers; easy deployment of auth &amp; encryption; application independent </w:t>
+                              <w:t>generic protocol for TCP/IP; provides framework for developing secure communications by ea</w:t>
+                            </w:r>
+                            <w:bookmarkStart w:id="0" w:name="_GoBack"/>
+                            <w:r>
+                              <w:rPr>
+                                <w:sz w:val="7"/>
+                                <w:szCs w:val="7"/>
+                              </w:rPr>
+                              <w:t xml:space="preserve">sily integrating other security tech; works for TCP &amp; UDP; transparent network access across multiple proxy servers; easy deployment of auth &amp; encryption; application independent </w:t>
                             </w:r>
                             <w:r>
                               <w:rPr>
@@ -17646,16 +25993,7 @@
                                 <w:sz w:val="7"/>
                                 <w:szCs w:val="7"/>
                               </w:rPr>
-                              <w:t>useful if org doesn’t have e</w:t>
-                            </w:r>
-                            <w:bookmarkStart w:id="0" w:name="_GoBack"/>
-                            <w:bookmarkEnd w:id="0"/>
-                            <w:r>
-                              <w:rPr>
-                                <w:sz w:val="7"/>
-                                <w:szCs w:val="7"/>
-                              </w:rPr>
-                              <w:t>nough IP addr; harder to trick firewall; only need real IP address for services outside networks will originate from; Many-to-1 mapping (n-to-m); 1-to-1 (n-to-n) mapping</w:t>
+                              <w:t>useful if org doesn’t have enough IP addr; harder to trick firewall; only need real IP address for services outside networks will originate from; Many-to-1 mapping (n-to-m); 1-to-1 (n-to-n) mapping</w:t>
                             </w:r>
                           </w:p>
                           <w:p>
@@ -17697,7 +26035,7 @@
                                           <pic:cNvPicPr/>
                                         </pic:nvPicPr>
                                         <pic:blipFill>
-                                          <a:blip r:embed="rId26">
+                                          <a:blip r:embed="rId44">
                                             <a:extLst>
                                               <a:ext uri="{28A0092B-C50C-407E-A947-70E740481C1C}">
                                                 <a14:useLocalDpi xmlns:a14="http://schemas.microsoft.com/office/drawing/2010/main" val="0"/>
@@ -17723,6 +26061,7 @@
                                 </wp:inline>
                               </w:drawing>
                             </w:r>
+                            <w:bookmarkEnd w:id="0"/>
                           </w:p>
                         </w:txbxContent>
                       </wps:txbx>
@@ -17740,7 +26079,7 @@
           </mc:Choice>
           <mc:Fallback>
             <w:pict>
-              <v:shape id="Text Box 13" o:spid="_x0000_s1034" type="#_x0000_t202" style="position:absolute;left:0;text-align:left;margin-left:172.55pt;margin-top:135.9pt;width:347.15pt;height:128pt;z-index:251662336;visibility:visible;mso-wrap-style:square;mso-wrap-distance-left:9pt;mso-wrap-distance-top:0;mso-wrap-distance-right:9pt;mso-wrap-distance-bottom:0;mso-position-horizontal:absolute;mso-position-horizontal-relative:text;mso-position-vertical:absolute;mso-position-vertical-relative:text;v-text-anchor:top" o:gfxdata="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" fillcolor="white [3201]" strokeweight=".5pt">
+              <v:shape id="Text Box 13" o:spid="_x0000_s1038" type="#_x0000_t202" style="position:absolute;left:0;text-align:left;margin-left:172.55pt;margin-top:135.9pt;width:347.15pt;height:128pt;z-index:251662336;visibility:visible;mso-wrap-style:square;mso-wrap-distance-left:9pt;mso-wrap-distance-top:0;mso-wrap-distance-right:9pt;mso-wrap-distance-bottom:0;mso-position-horizontal:absolute;mso-position-horizontal-relative:text;mso-position-vertical:absolute;mso-position-vertical-relative:text;v-text-anchor:top" o:gfxdata="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" fillcolor="white [3201]" strokeweight=".5pt">
                 <v:textbox>
                   <w:txbxContent>
                     <w:p>
@@ -18086,7 +26425,15 @@
                           <w:sz w:val="7"/>
                           <w:szCs w:val="7"/>
                         </w:rPr>
-                        <w:t xml:space="preserve">generic protocol for TCP/IP; provides framework for developing secure communications by easily integrating other security tech; works for TCP &amp; UDP; transparent network access across multiple proxy servers; easy deployment of auth &amp; encryption; application independent </w:t>
+                        <w:t>generic protocol for TCP/IP; provides framework for developing secure communications by ea</w:t>
+                      </w:r>
+                      <w:bookmarkStart w:id="1" w:name="_GoBack"/>
+                      <w:r>
+                        <w:rPr>
+                          <w:sz w:val="7"/>
+                          <w:szCs w:val="7"/>
+                        </w:rPr>
+                        <w:t xml:space="preserve">sily integrating other security tech; works for TCP &amp; UDP; transparent network access across multiple proxy servers; easy deployment of auth &amp; encryption; application independent </w:t>
                       </w:r>
                       <w:r>
                         <w:rPr>
@@ -18134,16 +26481,7 @@
                           <w:sz w:val="7"/>
                           <w:szCs w:val="7"/>
                         </w:rPr>
-                        <w:t>useful if org doesn’t have e</w:t>
-                      </w:r>
-                      <w:bookmarkStart w:id="1" w:name="_GoBack"/>
-                      <w:bookmarkEnd w:id="1"/>
-                      <w:r>
-                        <w:rPr>
-                          <w:sz w:val="7"/>
-                          <w:szCs w:val="7"/>
-                        </w:rPr>
-                        <w:t>nough IP addr; harder to trick firewall; only need real IP address for services outside networks will originate from; Many-to-1 mapping (n-to-m); 1-to-1 (n-to-n) mapping</w:t>
+                        <w:t>useful if org doesn’t have enough IP addr; harder to trick firewall; only need real IP address for services outside networks will originate from; Many-to-1 mapping (n-to-m); 1-to-1 (n-to-n) mapping</w:t>
                       </w:r>
                     </w:p>
                     <w:p>
@@ -18185,7 +26523,7 @@
                                     <pic:cNvPicPr/>
                                   </pic:nvPicPr>
                                   <pic:blipFill>
-                                    <a:blip r:embed="rId26">
+                                    <a:blip r:embed="rId44">
                                       <a:extLst>
                                         <a:ext uri="{28A0092B-C50C-407E-A947-70E740481C1C}">
                                           <a14:useLocalDpi xmlns:a14="http://schemas.microsoft.com/office/drawing/2010/main" val="0"/>
@@ -18211,6 +26549,7 @@
                           </wp:inline>
                         </w:drawing>
                       </w:r>
+                      <w:bookmarkEnd w:id="1"/>
                     </w:p>
                   </w:txbxContent>
                 </v:textbox>
@@ -18676,6 +27015,22 @@
       <w:contextualSpacing/>
     </w:pPr>
   </w:style>
+  <w:style w:type="table" w:styleId="TableGrid">
+    <w:name w:val="Table Grid"/>
+    <w:basedOn w:val="TableNormal"/>
+    <w:uiPriority w:val="39"/>
+    <w:rsid w:val="00D35417"/>
+    <w:tblPr>
+      <w:tblBorders>
+        <w:top w:val="single" w:sz="4" w:space="0" w:color="auto"/>
+        <w:left w:val="single" w:sz="4" w:space="0" w:color="auto"/>
+        <w:bottom w:val="single" w:sz="4" w:space="0" w:color="auto"/>
+        <w:right w:val="single" w:sz="4" w:space="0" w:color="auto"/>
+        <w:insideH w:val="single" w:sz="4" w:space="0" w:color="auto"/>
+        <w:insideV w:val="single" w:sz="4" w:space="0" w:color="auto"/>
+      </w:tblBorders>
+    </w:tblPr>
+  </w:style>
 </w:styles>
 </file>
 
